--- a/Révision du Code/罗老师资料/01-Xmind/Node.js课件/Node.js课件.docx
+++ b/Révision du Code/罗老师资料/01-Xmind/Node.js课件/Node.js课件.docx
@@ -1,6 +1,6 @@
 
 <file path=word/document.xml><?xml version="1.0" encoding="utf-8"?>
-<w:document xmlns:wpc="http://schemas.microsoft.com/office/word/2010/wordprocessingCanvas" xmlns:cx="http://schemas.microsoft.com/office/drawing/2014/chartex" xmlns:cx1="http://schemas.microsoft.com/office/drawing/2015/9/8/chartex" xmlns:cx2="http://schemas.microsoft.com/office/drawing/2015/10/21/chartex" xmlns:cx3="http://schemas.microsoft.com/office/drawing/2016/5/9/chartex" xmlns:cx4="http://schemas.microsoft.com/office/drawing/2016/5/10/chartex" xmlns:cx5="http://schemas.microsoft.com/office/drawing/2016/5/11/chartex" xmlns:cx6="http://schemas.microsoft.com/office/drawing/2016/5/12/chartex" xmlns:cx7="http://schemas.microsoft.com/office/drawing/2016/5/13/chartex" xmlns:cx8="http://schemas.microsoft.com/office/drawing/2016/5/14/chartex" xmlns:mc="http://schemas.openxmlformats.org/markup-compatibility/2006" xmlns:aink="http://schemas.microsoft.com/office/drawing/2016/ink" xmlns:am3d="http://schemas.microsoft.com/office/drawing/2017/model3d" xmlns:o="urn:schemas-microsoft-com:office:office" xmlns:r="http://schemas.openxmlformats.org/officeDocument/2006/relationships" xmlns:m="http://schemas.openxmlformats.org/officeDocument/2006/math" xmlns:v="urn:schemas-microsoft-com:vml" xmlns:wp14="http://schemas.microsoft.com/office/word/2010/wordprocessingDrawing" xmlns:wp="http://schemas.openxmlformats.org/drawingml/2006/wordprocessingDrawing" xmlns:w10="urn:schemas-microsoft-com:office:word" xmlns:w="http://schemas.openxmlformats.org/wordprocessingml/2006/main" xmlns:w14="http://schemas.microsoft.com/office/word/2010/wordml" xmlns:w15="http://schemas.microsoft.com/office/word/2012/wordml" xmlns:w16cex="http://schemas.microsoft.com/office/word/2018/wordml/cex" xmlns:w16cid="http://schemas.microsoft.com/office/word/2016/wordml/cid" xmlns:w16="http://schemas.microsoft.com/office/word/2018/wordml" xmlns:w16se="http://schemas.microsoft.com/office/word/2015/wordml/symex" xmlns:wpg="http://schemas.microsoft.com/office/word/2010/wordprocessingGroup" xmlns:wpi="http://schemas.microsoft.com/office/word/2010/wordprocessingInk" xmlns:wne="http://schemas.microsoft.com/office/word/2006/wordml" xmlns:wps="http://schemas.microsoft.com/office/word/2010/wordprocessingShape" mc:Ignorable="w14 w15 w16se w16cid w16 w16cex wp14">
+<w:document xmlns:wpc="http://schemas.microsoft.com/office/word/2010/wordprocessingCanvas" xmlns:cx="http://schemas.microsoft.com/office/drawing/2014/chartex" xmlns:mc="http://schemas.openxmlformats.org/markup-compatibility/2006" xmlns:o="urn:schemas-microsoft-com:office:office" xmlns:r="http://schemas.openxmlformats.org/officeDocument/2006/relationships" xmlns:m="http://schemas.openxmlformats.org/officeDocument/2006/math" xmlns:v="urn:schemas-microsoft-com:vml" xmlns:wp14="http://schemas.microsoft.com/office/word/2010/wordprocessingDrawing" xmlns:wp="http://schemas.openxmlformats.org/drawingml/2006/wordprocessingDrawing" xmlns:w10="urn:schemas-microsoft-com:office:word" xmlns:w="http://schemas.openxmlformats.org/wordprocessingml/2006/main" xmlns:w14="http://schemas.microsoft.com/office/word/2010/wordml" xmlns:w15="http://schemas.microsoft.com/office/word/2012/wordml" xmlns:w16se="http://schemas.microsoft.com/office/word/2015/wordml/symex" xmlns:wpg="http://schemas.microsoft.com/office/word/2010/wordprocessingGroup" xmlns:wpi="http://schemas.microsoft.com/office/word/2010/wordprocessingInk" xmlns:wne="http://schemas.microsoft.com/office/word/2006/wordml" xmlns:wps="http://schemas.microsoft.com/office/word/2010/wordprocessingShape" mc:Ignorable="w14 w15 w16se wp14">
   <w:body>
     <w:p>
       <w:pPr>
@@ -362,19 +362,9 @@
       <w:pPr>
         <w:pStyle w:val="ae"/>
         <w:widowControl/>
-        <w:numPr>
-          <w:ilvl w:val="0"/>
-          <w:numId w:val="1"/>
-        </w:numPr>
-        <w:ind w:left="482" w:firstLineChars="0" w:hanging="482"/>
+        <w:ind w:left="482" w:firstLineChars="0" w:firstLine="0"/>
         <w:jc w:val="left"/>
       </w:pPr>
-      <w:r>
-        <w:rPr>
-          <w:rFonts w:hint="eastAsia"/>
-        </w:rPr>
-        <w:t>`</w:t>
-      </w:r>
     </w:p>
     <w:p>
       <w:pPr>
@@ -484,7 +474,7 @@
                     </pic:cNvPicPr>
                   </pic:nvPicPr>
                   <pic:blipFill>
-                    <a:blip r:embed="rId9">
+                    <a:blip r:embed="rId9" cstate="hqprint">
                       <a:extLst>
                         <a:ext uri="{28A0092B-C50C-407E-A947-70E740481C1C}">
                           <a14:useLocalDpi xmlns:a14="http://schemas.microsoft.com/office/drawing/2010/main" val="0"/>
@@ -824,21 +814,7 @@
         <w:rPr>
           <w:rFonts w:hint="eastAsia"/>
         </w:rPr>
-        <w:t>回</w:t>
-      </w:r>
-      <w:proofErr w:type="gramStart"/>
-      <w:r>
-        <w:rPr>
-          <w:rFonts w:hint="eastAsia"/>
-        </w:rPr>
-        <w:t>调函数</w:t>
-      </w:r>
-      <w:proofErr w:type="gramEnd"/>
-      <w:r>
-        <w:rPr>
-          <w:rFonts w:hint="eastAsia"/>
-        </w:rPr>
-        <w:t>嵌套太多、太深（俗称回调地狱）</w:t>
+        <w:t>回调函数嵌套太多、太深（俗称回调地狱）</w:t>
       </w:r>
     </w:p>
     <w:p>
@@ -925,7 +901,16 @@
         <w:rPr>
           <w:rFonts w:hint="eastAsia"/>
         </w:rPr>
-        <w:t>RESTful API</w:t>
+        <w:t>Restful</w:t>
+      </w:r>
+      <w:r>
+        <w:t xml:space="preserve"> </w:t>
+      </w:r>
+      <w:r>
+        <w:rPr>
+          <w:rFonts w:hint="eastAsia"/>
+        </w:rPr>
+        <w:t>API</w:t>
       </w:r>
       <w:r>
         <w:rPr>
@@ -1119,14 +1104,12 @@
         </w:rPr>
         <w:t>年之前的</w:t>
       </w:r>
-      <w:proofErr w:type="spellStart"/>
       <w:r>
         <w:rPr>
           <w:rFonts w:hint="eastAsia"/>
         </w:rPr>
         <w:t>Javascript</w:t>
       </w:r>
-      <w:proofErr w:type="spellEnd"/>
       <w:r>
         <w:rPr>
           <w:rFonts w:hint="eastAsia"/>
@@ -1272,14 +1255,12 @@
         </w:rPr>
         <w:t>中使用的是</w:t>
       </w:r>
-      <w:proofErr w:type="spellStart"/>
       <w:r>
         <w:rPr>
           <w:rFonts w:hint="eastAsia"/>
         </w:rPr>
         <w:t>CommonJS</w:t>
       </w:r>
-      <w:proofErr w:type="spellEnd"/>
       <w:r>
         <w:rPr>
           <w:rFonts w:hint="eastAsia"/>
@@ -1313,121 +1294,113 @@
         <w:rPr>
           <w:rFonts w:hint="eastAsia"/>
         </w:rPr>
-        <w:t xml:space="preserve">2.3 </w:t>
-      </w:r>
-      <w:proofErr w:type="spellStart"/>
+        <w:t>2.3 CommonJS</w:t>
+      </w:r>
+    </w:p>
+    <w:p>
+      <w:pPr>
+        <w:ind w:firstLine="420"/>
+      </w:pPr>
+      <w:r>
+        <w:rPr>
+          <w:rFonts w:hint="eastAsia"/>
+        </w:rPr>
+        <w:t xml:space="preserve">CommonJS </w:t>
+      </w:r>
+      <w:r>
+        <w:rPr>
+          <w:rFonts w:hint="eastAsia"/>
+        </w:rPr>
+        <w:t>是一套模块化规范，它包含：模块、二进制、</w:t>
+      </w:r>
+      <w:r>
+        <w:rPr>
+          <w:rFonts w:hint="eastAsia"/>
+        </w:rPr>
+        <w:t>Buffer</w:t>
+      </w:r>
+      <w:r>
+        <w:rPr>
+          <w:rFonts w:hint="eastAsia"/>
+        </w:rPr>
+        <w:t>、字符集编码、</w:t>
+      </w:r>
+      <w:r>
+        <w:rPr>
+          <w:rFonts w:hint="eastAsia"/>
+        </w:rPr>
+        <w:t>I/O</w:t>
+      </w:r>
+      <w:r>
+        <w:rPr>
+          <w:rFonts w:hint="eastAsia"/>
+        </w:rPr>
+        <w:t>流、进程环境、文件系统、套接字、单元测试、</w:t>
+      </w:r>
+      <w:r>
+        <w:rPr>
+          <w:rFonts w:hint="eastAsia"/>
+        </w:rPr>
+        <w:t>Web</w:t>
+      </w:r>
+      <w:r>
+        <w:rPr>
+          <w:rFonts w:hint="eastAsia"/>
+        </w:rPr>
+        <w:t>服务器网关接口、包管理等。</w:t>
+      </w:r>
+    </w:p>
+    <w:p>
+      <w:pPr>
+        <w:ind w:firstLine="420"/>
+      </w:pPr>
+      <w:r>
+        <w:rPr>
+          <w:rFonts w:hint="eastAsia"/>
+        </w:rPr>
+        <w:t>Node</w:t>
+      </w:r>
+      <w:r>
+        <w:rPr>
+          <w:rFonts w:hint="eastAsia"/>
+        </w:rPr>
+        <w:t>借鉴了</w:t>
+      </w:r>
       <w:r>
         <w:rPr>
           <w:rFonts w:hint="eastAsia"/>
         </w:rPr>
         <w:t>CommonJS</w:t>
       </w:r>
-      <w:proofErr w:type="spellEnd"/>
-    </w:p>
-    <w:p>
-      <w:pPr>
-        <w:ind w:firstLine="420"/>
-      </w:pPr>
-      <w:proofErr w:type="spellStart"/>
+      <w:r>
+        <w:rPr>
+          <w:rFonts w:hint="eastAsia"/>
+        </w:rPr>
+        <w:t>的</w:t>
+      </w:r>
+      <w:r>
+        <w:rPr>
+          <w:rFonts w:hint="eastAsia"/>
+        </w:rPr>
+        <w:t>规范实现了一套模块系统，我们也叫做</w:t>
+      </w:r>
       <w:r>
         <w:rPr>
           <w:rFonts w:hint="eastAsia"/>
         </w:rPr>
         <w:t>CommonJS</w:t>
       </w:r>
-      <w:proofErr w:type="spellEnd"/>
-      <w:r>
-        <w:rPr>
-          <w:rFonts w:hint="eastAsia"/>
-        </w:rPr>
-        <w:t xml:space="preserve"> </w:t>
-      </w:r>
-      <w:r>
-        <w:rPr>
-          <w:rFonts w:hint="eastAsia"/>
-        </w:rPr>
-        <w:t>是一套模块化规范，它包含：模块、二进制、</w:t>
-      </w:r>
-      <w:r>
-        <w:rPr>
-          <w:rFonts w:hint="eastAsia"/>
-        </w:rPr>
-        <w:t>Buffer</w:t>
-      </w:r>
-      <w:r>
-        <w:rPr>
-          <w:rFonts w:hint="eastAsia"/>
-        </w:rPr>
-        <w:t>、字符集编码、</w:t>
-      </w:r>
-      <w:r>
-        <w:rPr>
-          <w:rFonts w:hint="eastAsia"/>
-        </w:rPr>
-        <w:t>I/O</w:t>
-      </w:r>
-      <w:r>
-        <w:rPr>
-          <w:rFonts w:hint="eastAsia"/>
-        </w:rPr>
-        <w:t>流、进程环境、文件系统、套接字、单元测试、</w:t>
-      </w:r>
-      <w:r>
-        <w:rPr>
-          <w:rFonts w:hint="eastAsia"/>
-        </w:rPr>
-        <w:t>Web</w:t>
-      </w:r>
-      <w:r>
-        <w:rPr>
-          <w:rFonts w:hint="eastAsia"/>
-        </w:rPr>
-        <w:t>服务器网关接口、包管理等。</w:t>
-      </w:r>
-    </w:p>
-    <w:p>
-      <w:pPr>
-        <w:ind w:firstLine="420"/>
-      </w:pPr>
-      <w:r>
-        <w:rPr>
-          <w:rFonts w:hint="eastAsia"/>
-        </w:rPr>
-        <w:t>Node</w:t>
-      </w:r>
-      <w:r>
-        <w:rPr>
-          <w:rFonts w:hint="eastAsia"/>
-        </w:rPr>
-        <w:t>借鉴了</w:t>
-      </w:r>
-      <w:proofErr w:type="spellStart"/>
-      <w:r>
-        <w:rPr>
-          <w:rFonts w:hint="eastAsia"/>
-        </w:rPr>
-        <w:t>commonjs</w:t>
-      </w:r>
-      <w:proofErr w:type="spellEnd"/>
-      <w:r>
-        <w:rPr>
-          <w:rFonts w:hint="eastAsia"/>
-        </w:rPr>
-        <w:t>的规范实现了一套模块系统，我们也叫做</w:t>
-      </w:r>
-      <w:proofErr w:type="spellStart"/>
-      <w:r>
-        <w:rPr>
-          <w:rFonts w:hint="eastAsia"/>
-        </w:rPr>
-        <w:t>commonJS</w:t>
-      </w:r>
-      <w:proofErr w:type="spellEnd"/>
-      <w:r>
-        <w:rPr>
-          <w:rFonts w:hint="eastAsia"/>
-        </w:rPr>
-        <w:t>模块化系统。</w:t>
+      <w:r>
+        <w:rPr>
+          <w:rFonts w:hint="eastAsia"/>
+        </w:rPr>
+        <w:t>模</w:t>
+      </w:r>
+      <w:r>
+        <w:rPr>
+          <w:rFonts w:hint="eastAsia"/>
+        </w:rPr>
+        <w:t>块化系统。</w:t>
       </w:r>
     </w:p>
     <w:p>
@@ -1446,6 +1419,8 @@
         </w:rPr>
         <w:t>模块引用</w:t>
       </w:r>
+      <w:bookmarkStart w:id="0" w:name="_GoBack"/>
+      <w:bookmarkEnd w:id="0"/>
     </w:p>
     <w:p>
       <w:pPr>
@@ -1573,18 +1548,8 @@
                 <w:color w:val="000000"/>
                 <w:shd w:val="clear" w:color="auto" w:fill="FFFFFF"/>
               </w:rPr>
-              <w:t xml:space="preserve">= </w:t>
-            </w:r>
-            <w:proofErr w:type="gramStart"/>
-            <w:r>
-              <w:rPr>
-                <w:rFonts w:ascii="Calibri" w:eastAsia="Fira Code" w:hAnsi="Fira Code" w:cs="Fira Code" w:hint="default"/>
-                <w:color w:val="000000"/>
-                <w:shd w:val="clear" w:color="auto" w:fill="FFFFFF"/>
-              </w:rPr>
-              <w:t>require(</w:t>
-            </w:r>
-            <w:proofErr w:type="gramEnd"/>
+              <w:t>= require(</w:t>
+            </w:r>
             <w:r>
               <w:rPr>
                 <w:rFonts w:ascii="Calibri" w:eastAsia="Fira Code" w:hAnsi="Fira Code" w:cs="Fira Code" w:hint="default"/>
@@ -1700,14 +1665,12 @@
         </w:rPr>
         <w:t>中一个</w:t>
       </w:r>
-      <w:proofErr w:type="spellStart"/>
       <w:r>
         <w:rPr>
           <w:rFonts w:hint="eastAsia"/>
         </w:rPr>
         <w:t>js</w:t>
       </w:r>
-      <w:proofErr w:type="spellEnd"/>
       <w:r>
         <w:rPr>
           <w:rFonts w:hint="eastAsia"/>
@@ -1894,8 +1857,6 @@
               </w:rPr>
               <w:br/>
             </w:r>
-            <w:proofErr w:type="spellStart"/>
-            <w:proofErr w:type="gramStart"/>
             <w:r>
               <w:rPr>
                 <w:rFonts w:ascii="Calibri" w:eastAsia="Fira Code" w:hAnsi="Fira Code" w:cs="Fira Code" w:hint="default"/>
@@ -1919,17 +1880,7 @@
                 <w:color w:val="7A7A43"/>
                 <w:shd w:val="clear" w:color="auto" w:fill="FFFFFF"/>
               </w:rPr>
-              <w:t>sayHello</w:t>
-            </w:r>
-            <w:proofErr w:type="spellEnd"/>
-            <w:proofErr w:type="gramEnd"/>
-            <w:r>
-              <w:rPr>
-                <w:rFonts w:ascii="Calibri" w:eastAsia="Fira Code" w:hAnsi="Fira Code" w:cs="Fira Code" w:hint="default"/>
-                <w:color w:val="7A7A43"/>
-                <w:shd w:val="clear" w:color="auto" w:fill="FFFFFF"/>
-              </w:rPr>
-              <w:t xml:space="preserve"> </w:t>
+              <w:t xml:space="preserve">sayHello </w:t>
             </w:r>
             <w:r>
               <w:rPr>
@@ -1974,14 +1925,12 @@
         </w:rPr>
         <w:t>也可以通过</w:t>
       </w:r>
-      <w:proofErr w:type="spellStart"/>
       <w:r>
         <w:rPr>
           <w:rFonts w:hint="eastAsia"/>
         </w:rPr>
         <w:t>module.exports</w:t>
       </w:r>
-      <w:proofErr w:type="spellEnd"/>
       <w:r>
         <w:rPr>
           <w:rFonts w:hint="eastAsia"/>
@@ -2106,15 +2055,6 @@
                 <w:shd w:val="clear" w:color="auto" w:fill="FFFFFF"/>
               </w:rPr>
               <w:br/>
-            </w:r>
-            <w:proofErr w:type="spellStart"/>
-            <w:proofErr w:type="gramStart"/>
-            <w:r>
-              <w:rPr>
-                <w:rFonts w:ascii="Calibri" w:eastAsia="Fira Code" w:hAnsi="Fira Code" w:cs="Fira Code" w:hint="default"/>
-                <w:color w:val="000000"/>
-                <w:shd w:val="clear" w:color="auto" w:fill="FFFFFF"/>
-              </w:rPr>
               <w:t>module.</w:t>
             </w:r>
             <w:r>
@@ -2126,7 +2066,6 @@
               </w:rPr>
               <w:t>exports</w:t>
             </w:r>
-            <w:proofErr w:type="gramEnd"/>
             <w:r>
               <w:rPr>
                 <w:rFonts w:ascii="Calibri" w:eastAsia="Fira Code" w:hAnsi="Fira Code" w:cs="Fira Code" w:hint="default"/>
@@ -2141,16 +2080,7 @@
                 <w:color w:val="7A7A43"/>
                 <w:shd w:val="clear" w:color="auto" w:fill="FFFFFF"/>
               </w:rPr>
-              <w:t>sayHello</w:t>
-            </w:r>
-            <w:proofErr w:type="spellEnd"/>
-            <w:r>
-              <w:rPr>
-                <w:rFonts w:ascii="Calibri" w:eastAsia="Fira Code" w:hAnsi="Fira Code" w:cs="Fira Code" w:hint="default"/>
-                <w:color w:val="7A7A43"/>
-                <w:shd w:val="clear" w:color="auto" w:fill="FFFFFF"/>
-              </w:rPr>
-              <w:t xml:space="preserve"> </w:t>
+              <w:t xml:space="preserve">sayHello </w:t>
             </w:r>
             <w:r>
               <w:rPr>
@@ -2184,14 +2114,6 @@
                 <w:shd w:val="clear" w:color="auto" w:fill="FFFFFF"/>
               </w:rPr>
               <w:br/>
-            </w:r>
-            <w:proofErr w:type="spellStart"/>
-            <w:r>
-              <w:rPr>
-                <w:rFonts w:ascii="Calibri" w:eastAsia="Fira Code" w:hAnsi="Fira Code" w:cs="Fira Code" w:hint="default"/>
-                <w:color w:val="000000"/>
-                <w:shd w:val="clear" w:color="auto" w:fill="FFFFFF"/>
-              </w:rPr>
               <w:t>module.</w:t>
             </w:r>
             <w:r>
@@ -2201,17 +2123,7 @@
                 <w:color w:val="660E7A"/>
                 <w:shd w:val="clear" w:color="auto" w:fill="FFFFFF"/>
               </w:rPr>
-              <w:t>exports</w:t>
-            </w:r>
-            <w:proofErr w:type="spellEnd"/>
-            <w:r>
-              <w:rPr>
-                <w:rFonts w:ascii="Calibri" w:eastAsia="Fira Code" w:hAnsi="Fira Code" w:cs="Fira Code" w:hint="default"/>
-                <w:b/>
-                <w:color w:val="660E7A"/>
-                <w:shd w:val="clear" w:color="auto" w:fill="FFFFFF"/>
-              </w:rPr>
-              <w:t xml:space="preserve"> </w:t>
+              <w:t xml:space="preserve">exports </w:t>
             </w:r>
             <w:r>
               <w:rPr>
@@ -2409,19 +2321,11 @@
         </w:rPr>
         <w:t>例子：</w:t>
       </w:r>
-      <w:proofErr w:type="gramStart"/>
-      <w:r>
-        <w:rPr>
-          <w:rFonts w:hint="eastAsia"/>
-        </w:rPr>
-        <w:t>"./</w:t>
-      </w:r>
-      <w:proofErr w:type="gramEnd"/>
-      <w:r>
-        <w:rPr>
-          <w:rFonts w:hint="eastAsia"/>
-        </w:rPr>
-        <w:t>a"  "../b"</w:t>
+      <w:r>
+        <w:rPr>
+          <w:rFonts w:hint="eastAsia"/>
+        </w:rPr>
+        <w:t>"./a"  "../b"</w:t>
       </w:r>
     </w:p>
     <w:p>
@@ -2436,21 +2340,7 @@
         <w:rPr>
           <w:rFonts w:hint="eastAsia"/>
         </w:rPr>
-        <w:t>对于下载的模块或系统</w:t>
-      </w:r>
-      <w:proofErr w:type="gramStart"/>
-      <w:r>
-        <w:rPr>
-          <w:rFonts w:hint="eastAsia"/>
-        </w:rPr>
-        <w:t>模块模块</w:t>
-      </w:r>
-      <w:proofErr w:type="gramEnd"/>
-      <w:r>
-        <w:rPr>
-          <w:rFonts w:hint="eastAsia"/>
-        </w:rPr>
-        <w:t>的标识就是文件的名字</w:t>
+        <w:t>对于下载的模块或系统模块模块的标识就是文件的名字</w:t>
       </w:r>
     </w:p>
     <w:p>
@@ -2482,21 +2372,7 @@
         <w:rPr>
           <w:rFonts w:hint="eastAsia"/>
         </w:rPr>
-        <w:t>"fs</w:t>
-      </w:r>
-      <w:proofErr w:type="gramStart"/>
-      <w:r>
-        <w:rPr>
-          <w:rFonts w:hint="eastAsia"/>
-        </w:rPr>
-        <w:t>"  "</w:t>
-      </w:r>
-      <w:proofErr w:type="gramEnd"/>
-      <w:r>
-        <w:rPr>
-          <w:rFonts w:hint="eastAsia"/>
-        </w:rPr>
-        <w:t>express"</w:t>
+        <w:t>"fs"  "express"</w:t>
       </w:r>
     </w:p>
     <w:p>
@@ -2507,21 +2383,137 @@
         <w:rPr>
           <w:rFonts w:hint="eastAsia"/>
         </w:rPr>
-        <w:t xml:space="preserve">2.3.4 </w:t>
-      </w:r>
-      <w:proofErr w:type="spellStart"/>
+        <w:t>2.3.4 module.exports</w:t>
+      </w:r>
+      <w:r>
+        <w:rPr>
+          <w:rFonts w:hint="eastAsia"/>
+        </w:rPr>
+        <w:t>和</w:t>
+      </w:r>
+      <w:r>
+        <w:rPr>
+          <w:rFonts w:hint="eastAsia"/>
+        </w:rPr>
+        <w:t>exports</w:t>
+      </w:r>
+      <w:r>
+        <w:rPr>
+          <w:rFonts w:hint="eastAsia"/>
+        </w:rPr>
+        <w:t>的区别</w:t>
+      </w:r>
+    </w:p>
+    <w:p>
+      <w:pPr>
+        <w:ind w:left="420" w:firstLine="420"/>
+      </w:pPr>
+      <w:r>
+        <w:rPr>
+          <w:rFonts w:hint="eastAsia"/>
+        </w:rPr>
+        <w:t>exports</w:t>
+      </w:r>
+      <w:r>
+        <w:rPr>
+          <w:rFonts w:hint="eastAsia"/>
+        </w:rPr>
+        <w:t>变量是对</w:t>
+      </w:r>
+      <w:r>
+        <w:rPr>
+          <w:rFonts w:hint="eastAsia"/>
+        </w:rPr>
+        <w:t>module</w:t>
+      </w:r>
+      <w:r>
+        <w:rPr>
+          <w:rFonts w:hint="eastAsia"/>
+        </w:rPr>
+        <w:t>的</w:t>
+      </w:r>
+      <w:r>
+        <w:rPr>
+          <w:rFonts w:hint="eastAsia"/>
+        </w:rPr>
+        <w:t>exports</w:t>
+      </w:r>
+      <w:r>
+        <w:rPr>
+          <w:rFonts w:hint="eastAsia"/>
+        </w:rPr>
+        <w:t>属性的引用，我们在向</w:t>
+      </w:r>
+      <w:r>
+        <w:rPr>
+          <w:rFonts w:hint="eastAsia"/>
+        </w:rPr>
+        <w:t>exports</w:t>
+      </w:r>
+      <w:r>
+        <w:rPr>
+          <w:rFonts w:hint="eastAsia"/>
+        </w:rPr>
+        <w:t>中添加属性时，本质上是在向</w:t>
+      </w:r>
       <w:r>
         <w:rPr>
           <w:rFonts w:hint="eastAsia"/>
         </w:rPr>
         <w:t>module.exports</w:t>
       </w:r>
-      <w:proofErr w:type="spellEnd"/>
-      <w:r>
-        <w:rPr>
-          <w:rFonts w:hint="eastAsia"/>
-        </w:rPr>
-        <w:t>和</w:t>
+      <w:r>
+        <w:rPr>
+          <w:rFonts w:hint="eastAsia"/>
+        </w:rPr>
+        <w:t>中添加属性。</w:t>
+      </w:r>
+      <w:r>
+        <w:rPr>
+          <w:rFonts w:hint="eastAsia"/>
+        </w:rPr>
+        <w:t xml:space="preserve">module.exports </w:t>
+      </w:r>
+      <w:r>
+        <w:rPr>
+          <w:rFonts w:hint="eastAsia"/>
+        </w:rPr>
+        <w:t>可以直接通过赋值的形式来暴露内容。</w:t>
+      </w:r>
+      <w:r>
+        <w:rPr>
+          <w:rFonts w:hint="eastAsia"/>
+        </w:rPr>
+        <w:t xml:space="preserve">exports </w:t>
+      </w:r>
+      <w:r>
+        <w:rPr>
+          <w:rFonts w:hint="eastAsia"/>
+        </w:rPr>
+        <w:t>不能直接赋值，只能通过</w:t>
+      </w:r>
+      <w:r>
+        <w:rPr>
+          <w:rFonts w:hint="eastAsia"/>
+        </w:rPr>
+        <w:t>.</w:t>
+      </w:r>
+      <w:r>
+        <w:rPr>
+          <w:rFonts w:hint="eastAsia"/>
+        </w:rPr>
+        <w:t>的形式添加属性。</w:t>
+      </w:r>
+    </w:p>
+    <w:p>
+      <w:pPr>
+        <w:ind w:left="420" w:firstLine="420"/>
+      </w:pPr>
+      <w:r>
+        <w:rPr>
+          <w:rFonts w:hint="eastAsia"/>
+        </w:rPr>
+        <w:t>如果是简单的暴露属性，使用</w:t>
       </w:r>
       <w:r>
         <w:rPr>
@@ -2533,7 +2525,19 @@
         <w:rPr>
           <w:rFonts w:hint="eastAsia"/>
         </w:rPr>
-        <w:t>的区别</w:t>
+        <w:t>就好，引入模块使用方式：</w:t>
+      </w:r>
+      <w:r>
+        <w:rPr>
+          <w:rFonts w:hint="eastAsia"/>
+        </w:rPr>
+        <w:t xml:space="preserve"> m1.</w:t>
+      </w:r>
+      <w:r>
+        <w:rPr>
+          <w:rFonts w:hint="eastAsia"/>
+        </w:rPr>
+        <w:t>属性名</w:t>
       </w:r>
     </w:p>
     <w:p>
@@ -2544,72 +2548,20 @@
         <w:rPr>
           <w:rFonts w:hint="eastAsia"/>
         </w:rPr>
-        <w:t>exports</w:t>
-      </w:r>
-      <w:r>
-        <w:rPr>
-          <w:rFonts w:hint="eastAsia"/>
-        </w:rPr>
-        <w:t>变量是对</w:t>
-      </w:r>
-      <w:r>
-        <w:rPr>
-          <w:rFonts w:hint="eastAsia"/>
-        </w:rPr>
-        <w:t>module</w:t>
-      </w:r>
-      <w:r>
-        <w:rPr>
-          <w:rFonts w:hint="eastAsia"/>
-        </w:rPr>
-        <w:t>的</w:t>
-      </w:r>
-      <w:r>
-        <w:rPr>
-          <w:rFonts w:hint="eastAsia"/>
-        </w:rPr>
-        <w:t>exports</w:t>
-      </w:r>
-      <w:r>
-        <w:rPr>
-          <w:rFonts w:hint="eastAsia"/>
-        </w:rPr>
-        <w:t>属性的引用，我们在向</w:t>
-      </w:r>
-      <w:r>
-        <w:rPr>
-          <w:rFonts w:hint="eastAsia"/>
-        </w:rPr>
-        <w:t>exports</w:t>
-      </w:r>
-      <w:r>
-        <w:rPr>
-          <w:rFonts w:hint="eastAsia"/>
-        </w:rPr>
-        <w:t>中添加属性时，本质上是在向</w:t>
-      </w:r>
-      <w:proofErr w:type="spellStart"/>
+        <w:t>如果需要向外暴露一个构造函数，使用</w:t>
+      </w:r>
       <w:r>
         <w:rPr>
           <w:rFonts w:hint="eastAsia"/>
         </w:rPr>
         <w:t>module.exports</w:t>
       </w:r>
-      <w:proofErr w:type="spellEnd"/>
-      <w:r>
-        <w:rPr>
-          <w:rFonts w:hint="eastAsia"/>
-        </w:rPr>
-        <w:t>中添加属性。</w:t>
-      </w:r>
-      <w:proofErr w:type="spellStart"/>
-      <w:r>
-        <w:rPr>
-          <w:rFonts w:hint="eastAsia"/>
-        </w:rPr>
-        <w:t>module.exports</w:t>
-      </w:r>
-      <w:proofErr w:type="spellEnd"/>
+      <w:r>
+        <w:rPr>
+          <w:rFonts w:hint="eastAsia"/>
+        </w:rPr>
+        <w:t>，</w:t>
+      </w:r>
       <w:r>
         <w:rPr>
           <w:rFonts w:hint="eastAsia"/>
@@ -2620,31 +2572,30 @@
         <w:rPr>
           <w:rFonts w:hint="eastAsia"/>
         </w:rPr>
-        <w:t>可以直接通过赋值的形式来暴露内容。</w:t>
-      </w:r>
-      <w:r>
-        <w:rPr>
-          <w:rFonts w:hint="eastAsia"/>
-        </w:rPr>
-        <w:t xml:space="preserve">exports </w:t>
-      </w:r>
-      <w:r>
-        <w:rPr>
-          <w:rFonts w:hint="eastAsia"/>
-        </w:rPr>
-        <w:t>不能直接赋值，只能通过</w:t>
-      </w:r>
-      <w:r>
-        <w:rPr>
-          <w:rFonts w:hint="eastAsia"/>
-        </w:rPr>
-        <w:t>.</w:t>
-      </w:r>
-      <w:r>
-        <w:rPr>
-          <w:rFonts w:hint="eastAsia"/>
-        </w:rPr>
-        <w:t>的形式添加属性。</w:t>
+        <w:t>引入模块使用方式：</w:t>
+      </w:r>
+      <w:r>
+        <w:rPr>
+          <w:rFonts w:hint="eastAsia"/>
+        </w:rPr>
+        <w:t>m1</w:t>
+      </w:r>
+    </w:p>
+    <w:p>
+      <w:pPr>
+        <w:pStyle w:val="3"/>
+      </w:pPr>
+      <w:r>
+        <w:rPr>
+          <w:rFonts w:hint="eastAsia"/>
+        </w:rPr>
+        <w:t>2.3.5 node</w:t>
+      </w:r>
+      <w:r>
+        <w:rPr>
+          <w:rFonts w:hint="eastAsia"/>
+        </w:rPr>
+        <w:t>中的函数</w:t>
       </w:r>
     </w:p>
     <w:p>
@@ -2655,116 +2606,13 @@
         <w:rPr>
           <w:rFonts w:hint="eastAsia"/>
         </w:rPr>
-        <w:t>如果是简单的暴露属性，使用</w:t>
-      </w:r>
-      <w:r>
-        <w:rPr>
-          <w:rFonts w:hint="eastAsia"/>
-        </w:rPr>
-        <w:t>exports</w:t>
-      </w:r>
-      <w:r>
-        <w:rPr>
-          <w:rFonts w:hint="eastAsia"/>
-        </w:rPr>
-        <w:t>就好，引入模块使用方式：</w:t>
-      </w:r>
-      <w:r>
-        <w:rPr>
-          <w:rFonts w:hint="eastAsia"/>
-        </w:rPr>
-        <w:t xml:space="preserve"> m1.</w:t>
-      </w:r>
-      <w:r>
-        <w:rPr>
-          <w:rFonts w:hint="eastAsia"/>
-        </w:rPr>
-        <w:t>属性名</w:t>
-      </w:r>
-    </w:p>
-    <w:p>
-      <w:pPr>
-        <w:ind w:left="420" w:firstLine="420"/>
-      </w:pPr>
-      <w:r>
-        <w:rPr>
-          <w:rFonts w:hint="eastAsia"/>
-        </w:rPr>
-        <w:t>如果需要向外暴露一个构造函数，使用</w:t>
-      </w:r>
-      <w:proofErr w:type="spellStart"/>
-      <w:r>
-        <w:rPr>
-          <w:rFonts w:hint="eastAsia"/>
-        </w:rPr>
-        <w:t>module.exports</w:t>
-      </w:r>
-      <w:proofErr w:type="spellEnd"/>
-      <w:r>
-        <w:rPr>
-          <w:rFonts w:hint="eastAsia"/>
-        </w:rPr>
-        <w:t>，</w:t>
-      </w:r>
-      <w:r>
-        <w:rPr>
-          <w:rFonts w:hint="eastAsia"/>
-        </w:rPr>
-        <w:t xml:space="preserve"> </w:t>
-      </w:r>
-      <w:r>
-        <w:rPr>
-          <w:rFonts w:hint="eastAsia"/>
-        </w:rPr>
-        <w:t>引入模块使用方式：</w:t>
-      </w:r>
-      <w:r>
-        <w:rPr>
-          <w:rFonts w:hint="eastAsia"/>
-        </w:rPr>
-        <w:t>m1</w:t>
-      </w:r>
-    </w:p>
-    <w:p>
-      <w:pPr>
-        <w:pStyle w:val="3"/>
-      </w:pPr>
-      <w:r>
-        <w:rPr>
-          <w:rFonts w:hint="eastAsia"/>
-        </w:rPr>
-        <w:t>2.3.5 node</w:t>
-      </w:r>
-      <w:r>
-        <w:rPr>
-          <w:rFonts w:hint="eastAsia"/>
-        </w:rPr>
-        <w:t>中的函数</w:t>
-      </w:r>
-    </w:p>
-    <w:p>
-      <w:pPr>
-        <w:ind w:left="420" w:firstLine="420"/>
-      </w:pPr>
-      <w:r>
-        <w:rPr>
-          <w:rFonts w:hint="eastAsia"/>
-        </w:rPr>
         <w:t>通过</w:t>
       </w:r>
-      <w:proofErr w:type="spellStart"/>
-      <w:r>
-        <w:rPr>
-          <w:rFonts w:hint="eastAsia"/>
-        </w:rPr>
-        <w:t>arguments.calle.toString</w:t>
-      </w:r>
-      <w:proofErr w:type="spellEnd"/>
-      <w:r>
-        <w:rPr>
-          <w:rFonts w:hint="eastAsia"/>
-        </w:rPr>
-        <w:t>()</w:t>
+      <w:r>
+        <w:rPr>
+          <w:rFonts w:hint="eastAsia"/>
+        </w:rPr>
+        <w:t>arguments.calle.toString()</w:t>
       </w:r>
       <w:r>
         <w:rPr>
@@ -2781,21 +2629,7 @@
         <w:rPr>
           <w:rFonts w:hint="eastAsia"/>
         </w:rPr>
-        <w:t>function (exports, require, module, __filename, __</w:t>
-      </w:r>
-      <w:proofErr w:type="spellStart"/>
-      <w:r>
-        <w:rPr>
-          <w:rFonts w:hint="eastAsia"/>
-        </w:rPr>
-        <w:t>dirname</w:t>
-      </w:r>
-      <w:proofErr w:type="spellEnd"/>
-      <w:r>
-        <w:rPr>
-          <w:rFonts w:hint="eastAsia"/>
-        </w:rPr>
-        <w:t>) {}</w:t>
+        <w:t>function (exports, require, module, __filename, __dirname) {}</w:t>
       </w:r>
     </w:p>
     <w:p>
@@ -2946,16 +2780,8 @@
         <w:rPr>
           <w:rFonts w:hint="eastAsia"/>
         </w:rPr>
-        <w:t>__</w:t>
-      </w:r>
-      <w:proofErr w:type="spellStart"/>
-      <w:r>
-        <w:rPr>
-          <w:rFonts w:hint="eastAsia"/>
-        </w:rPr>
-        <w:t>dirname</w:t>
-      </w:r>
-      <w:proofErr w:type="spellEnd"/>
+        <w:t>__dirname</w:t>
+      </w:r>
       <w:r>
         <w:rPr>
           <w:rFonts w:hint="eastAsia"/>
@@ -3049,11 +2875,9 @@
         <w:lastRenderedPageBreak/>
         <w:t>路径形式的文件模块：以</w:t>
       </w:r>
-      <w:proofErr w:type="gramStart"/>
       <w:r>
         <w:t>”</w:t>
       </w:r>
-      <w:proofErr w:type="gramEnd"/>
       <w:r>
         <w:rPr>
           <w:rFonts w:hint="eastAsia"/>
@@ -3069,7 +2893,6 @@
         </w:rPr>
         <w:t xml:space="preserve"> </w:t>
       </w:r>
-      <w:proofErr w:type="gramStart"/>
       <w:r>
         <w:t>“</w:t>
       </w:r>
@@ -3077,14 +2900,7 @@
         <w:rPr>
           <w:rFonts w:hint="eastAsia"/>
         </w:rPr>
-        <w:t>..</w:t>
-      </w:r>
-      <w:proofErr w:type="gramEnd"/>
-      <w:r>
-        <w:rPr>
-          <w:rFonts w:hint="eastAsia"/>
-        </w:rPr>
-        <w:t>/</w:t>
+        <w:t>../</w:t>
       </w:r>
       <w:r>
         <w:t>”</w:t>
@@ -3118,28 +2934,24 @@
         </w:rPr>
         <w:t>第三方模块：它会从文件的</w:t>
       </w:r>
-      <w:proofErr w:type="spellStart"/>
       <w:r>
         <w:rPr>
           <w:rFonts w:hint="eastAsia"/>
         </w:rPr>
         <w:t>node_modules</w:t>
       </w:r>
-      <w:proofErr w:type="spellEnd"/>
       <w:r>
         <w:rPr>
           <w:rFonts w:hint="eastAsia"/>
         </w:rPr>
         <w:t>逐层往上找，直到根目录的</w:t>
       </w:r>
-      <w:proofErr w:type="spellStart"/>
       <w:r>
         <w:rPr>
           <w:rFonts w:hint="eastAsia"/>
         </w:rPr>
         <w:t>node_modules</w:t>
       </w:r>
-      <w:proofErr w:type="spellEnd"/>
       <w:r>
         <w:rPr>
           <w:rFonts w:hint="eastAsia"/>
@@ -3166,21 +2978,7 @@
         <w:rPr>
           <w:rFonts w:hint="eastAsia"/>
         </w:rPr>
-        <w:t>.</w:t>
-      </w:r>
-      <w:proofErr w:type="spellStart"/>
-      <w:r>
-        <w:rPr>
-          <w:rFonts w:hint="eastAsia"/>
-        </w:rPr>
-        <w:t>js</w:t>
-      </w:r>
-      <w:proofErr w:type="spellEnd"/>
-      <w:r>
-        <w:rPr>
-          <w:rFonts w:hint="eastAsia"/>
-        </w:rPr>
-        <w:t xml:space="preserve">    fs</w:t>
+        <w:t>.js    fs</w:t>
       </w:r>
       <w:r>
         <w:rPr>
@@ -3205,19 +3003,11 @@
         </w:rPr>
         <w:t>模块同步读取文件，用</w:t>
       </w:r>
-      <w:proofErr w:type="spellStart"/>
-      <w:r>
-        <w:rPr>
-          <w:rFonts w:hint="eastAsia"/>
-        </w:rPr>
-        <w:t>JSON.parse</w:t>
-      </w:r>
-      <w:proofErr w:type="spellEnd"/>
-      <w:r>
-        <w:rPr>
-          <w:rFonts w:hint="eastAsia"/>
-        </w:rPr>
-        <w:t>()</w:t>
+      <w:r>
+        <w:rPr>
+          <w:rFonts w:hint="eastAsia"/>
+        </w:rPr>
+        <w:t>JSON.parse()</w:t>
       </w:r>
       <w:r>
         <w:rPr>
@@ -3246,35 +3036,19 @@
         <w:rPr>
           <w:rFonts w:hint="eastAsia"/>
         </w:rPr>
-        <w:t>c/</w:t>
-      </w:r>
-      <w:proofErr w:type="spellStart"/>
-      <w:r>
-        <w:rPr>
-          <w:rFonts w:hint="eastAsia"/>
-        </w:rPr>
-        <w:t>c++</w:t>
-      </w:r>
-      <w:proofErr w:type="spellEnd"/>
+        <w:t>c/c++</w:t>
+      </w:r>
       <w:r>
         <w:rPr>
           <w:rFonts w:hint="eastAsia"/>
         </w:rPr>
         <w:t>编写的扩展文件，通过</w:t>
       </w:r>
-      <w:proofErr w:type="spellStart"/>
-      <w:r>
-        <w:rPr>
-          <w:rFonts w:hint="eastAsia"/>
-        </w:rPr>
-        <w:t>dlopen</w:t>
-      </w:r>
-      <w:proofErr w:type="spellEnd"/>
-      <w:r>
-        <w:rPr>
-          <w:rFonts w:hint="eastAsia"/>
-        </w:rPr>
-        <w:t>()</w:t>
+      <w:r>
+        <w:rPr>
+          <w:rFonts w:hint="eastAsia"/>
+        </w:rPr>
+        <w:t>dlopen()</w:t>
       </w:r>
       <w:r>
         <w:rPr>
@@ -3309,16 +3083,8 @@
         <w:rPr>
           <w:rFonts w:hint="eastAsia"/>
         </w:rPr>
-        <w:t>.</w:t>
-      </w:r>
-      <w:proofErr w:type="spellStart"/>
-      <w:r>
-        <w:rPr>
-          <w:rFonts w:hint="eastAsia"/>
-        </w:rPr>
-        <w:t>js</w:t>
-      </w:r>
-      <w:proofErr w:type="spellEnd"/>
+        <w:t>.js</w:t>
+      </w:r>
       <w:r>
         <w:rPr>
           <w:rFonts w:hint="eastAsia"/>
@@ -3380,30 +3146,14 @@
         <w:rPr>
           <w:rFonts w:hint="eastAsia"/>
         </w:rPr>
-        <w:t>的</w:t>
-      </w:r>
-      <w:proofErr w:type="gramStart"/>
-      <w:r>
-        <w:rPr>
-          <w:rFonts w:hint="eastAsia"/>
-        </w:rPr>
-        <w:t>包基本</w:t>
-      </w:r>
-      <w:proofErr w:type="gramEnd"/>
-      <w:r>
-        <w:rPr>
-          <w:rFonts w:hint="eastAsia"/>
-        </w:rPr>
-        <w:t>遵循</w:t>
-      </w:r>
-      <w:proofErr w:type="spellStart"/>
+        <w:t>的包基本遵循</w:t>
+      </w:r>
       <w:r>
         <w:rPr>
           <w:rFonts w:hint="eastAsia"/>
         </w:rPr>
         <w:t>CommonJS</w:t>
       </w:r>
-      <w:proofErr w:type="spellEnd"/>
       <w:r>
         <w:rPr>
           <w:rFonts w:hint="eastAsia"/>
@@ -3415,19 +3165,11 @@
       <w:pPr>
         <w:ind w:firstLine="420"/>
       </w:pPr>
-      <w:proofErr w:type="gramStart"/>
-      <w:r>
-        <w:rPr>
-          <w:rFonts w:hint="eastAsia"/>
-        </w:rPr>
-        <w:t>包由包</w:t>
-      </w:r>
-      <w:proofErr w:type="gramEnd"/>
-      <w:r>
-        <w:rPr>
-          <w:rFonts w:hint="eastAsia"/>
-        </w:rPr>
-        <w:t>结构和包描述文件两个部分组成。</w:t>
+      <w:r>
+        <w:rPr>
+          <w:rFonts w:hint="eastAsia"/>
+        </w:rPr>
+        <w:t>包由包结构和包描述文件两个部分组成。</w:t>
       </w:r>
     </w:p>
     <w:p>
@@ -3487,14 +3229,12 @@
         </w:rPr>
         <w:t>包实际上就是一个压缩文件，解压以后还原为目录。符合</w:t>
       </w:r>
-      <w:proofErr w:type="spellStart"/>
       <w:r>
         <w:rPr>
           <w:rFonts w:hint="eastAsia"/>
         </w:rPr>
         <w:t>CommonJS</w:t>
       </w:r>
-      <w:proofErr w:type="spellEnd"/>
       <w:r>
         <w:rPr>
           <w:rFonts w:hint="eastAsia"/>
@@ -3510,19 +3250,11 @@
         </w:numPr>
         <w:ind w:left="1265"/>
       </w:pPr>
-      <w:proofErr w:type="spellStart"/>
-      <w:r>
-        <w:rPr>
-          <w:rFonts w:hint="eastAsia"/>
-        </w:rPr>
-        <w:t>package.json</w:t>
-      </w:r>
-      <w:proofErr w:type="spellEnd"/>
-      <w:r>
-        <w:rPr>
-          <w:rFonts w:hint="eastAsia"/>
-        </w:rPr>
-        <w:t xml:space="preserve"> </w:t>
+      <w:r>
+        <w:rPr>
+          <w:rFonts w:hint="eastAsia"/>
+        </w:rPr>
+        <w:t xml:space="preserve">package.json </w:t>
       </w:r>
       <w:r>
         <w:rPr>
@@ -3583,15 +3315,8 @@
           <w:rFonts w:hint="eastAsia"/>
         </w:rPr>
         <w:tab/>
-      </w:r>
-      <w:proofErr w:type="spellStart"/>
-      <w:r>
-        <w:rPr>
-          <w:rFonts w:hint="eastAsia"/>
-        </w:rPr>
         <w:t>js</w:t>
       </w:r>
-      <w:proofErr w:type="spellEnd"/>
       <w:r>
         <w:rPr>
           <w:rFonts w:hint="eastAsia"/>
@@ -3679,21 +3404,7 @@
         <w:rPr>
           <w:rFonts w:hint="eastAsia"/>
         </w:rPr>
-        <w:t>包描述文件用于</w:t>
-      </w:r>
-      <w:proofErr w:type="gramStart"/>
-      <w:r>
-        <w:rPr>
-          <w:rFonts w:hint="eastAsia"/>
-        </w:rPr>
-        <w:t>表达非</w:t>
-      </w:r>
-      <w:proofErr w:type="gramEnd"/>
-      <w:r>
-        <w:rPr>
-          <w:rFonts w:hint="eastAsia"/>
-        </w:rPr>
-        <w:t>代码相关的信息，它是一个</w:t>
+        <w:t>包描述文件用于表达非代码相关的信息，它是一个</w:t>
       </w:r>
       <w:r>
         <w:rPr>
@@ -3707,16 +3418,12 @@
         </w:rPr>
         <w:t>格式的文件：</w:t>
       </w:r>
-      <w:proofErr w:type="spellStart"/>
-      <w:proofErr w:type="gramStart"/>
       <w:r>
         <w:rPr>
           <w:rFonts w:hint="eastAsia"/>
         </w:rPr>
         <w:t>package.json</w:t>
       </w:r>
-      <w:proofErr w:type="spellEnd"/>
-      <w:proofErr w:type="gramEnd"/>
     </w:p>
     <w:p>
       <w:pPr>
@@ -3863,28 +3570,24 @@
         </w:rPr>
         <w:t>、</w:t>
       </w:r>
-      <w:proofErr w:type="spellStart"/>
       <w:r>
         <w:rPr>
           <w:rFonts w:hint="eastAsia"/>
         </w:rPr>
         <w:t>os</w:t>
       </w:r>
-      <w:proofErr w:type="spellEnd"/>
       <w:r>
         <w:rPr>
           <w:rFonts w:hint="eastAsia"/>
         </w:rPr>
         <w:t>、</w:t>
       </w:r>
-      <w:proofErr w:type="spellStart"/>
       <w:r>
         <w:rPr>
           <w:rFonts w:hint="eastAsia"/>
         </w:rPr>
         <w:t>cpu</w:t>
       </w:r>
-      <w:proofErr w:type="spellEnd"/>
       <w:r>
         <w:rPr>
           <w:rFonts w:hint="eastAsia"/>
@@ -3903,14 +3606,12 @@
         </w:rPr>
         <w:t>、</w:t>
       </w:r>
-      <w:proofErr w:type="spellStart"/>
       <w:r>
         <w:rPr>
           <w:rFonts w:hint="eastAsia"/>
         </w:rPr>
         <w:t>builtin</w:t>
       </w:r>
-      <w:proofErr w:type="spellEnd"/>
       <w:r>
         <w:rPr>
           <w:rFonts w:hint="eastAsia"/>
@@ -3989,14 +3690,12 @@
         </w:rPr>
         <w:t>、</w:t>
       </w:r>
-      <w:proofErr w:type="spellStart"/>
       <w:r>
         <w:rPr>
           <w:rFonts w:hint="eastAsia"/>
         </w:rPr>
         <w:t>devDependencies</w:t>
       </w:r>
-      <w:proofErr w:type="spellEnd"/>
       <w:r>
         <w:rPr>
           <w:rFonts w:hint="eastAsia"/>
@@ -4125,39 +3824,29 @@
         </w:numPr>
         <w:ind w:left="1265"/>
       </w:pPr>
-      <w:proofErr w:type="spellStart"/>
+      <w:r>
+        <w:rPr>
+          <w:rFonts w:hint="eastAsia"/>
+        </w:rPr>
+        <w:t xml:space="preserve">npm -v </w:t>
+      </w:r>
+    </w:p>
+    <w:p>
+      <w:pPr>
+        <w:ind w:left="840" w:firstLine="420"/>
+      </w:pPr>
+      <w:r>
+        <w:rPr>
+          <w:rFonts w:hint="eastAsia"/>
+        </w:rPr>
+        <w:t>查看</w:t>
+      </w:r>
       <w:r>
         <w:rPr>
           <w:rFonts w:hint="eastAsia"/>
         </w:rPr>
         <w:t>npm</w:t>
       </w:r>
-      <w:proofErr w:type="spellEnd"/>
-      <w:r>
-        <w:rPr>
-          <w:rFonts w:hint="eastAsia"/>
-        </w:rPr>
-        <w:t xml:space="preserve"> -v </w:t>
-      </w:r>
-    </w:p>
-    <w:p>
-      <w:pPr>
-        <w:ind w:left="840" w:firstLine="420"/>
-      </w:pPr>
-      <w:r>
-        <w:rPr>
-          <w:rFonts w:hint="eastAsia"/>
-        </w:rPr>
-        <w:t>查看</w:t>
-      </w:r>
-      <w:proofErr w:type="spellStart"/>
-      <w:r>
-        <w:rPr>
-          <w:rFonts w:hint="eastAsia"/>
-        </w:rPr>
-        <w:t>npm</w:t>
-      </w:r>
-      <w:proofErr w:type="spellEnd"/>
       <w:r>
         <w:rPr>
           <w:rFonts w:hint="eastAsia"/>
@@ -4173,28 +3862,12 @@
         </w:numPr>
         <w:ind w:left="1265"/>
       </w:pPr>
-      <w:proofErr w:type="spellStart"/>
-      <w:r>
-        <w:rPr>
-          <w:rFonts w:hint="eastAsia"/>
-        </w:rPr>
-        <w:t>npm</w:t>
-      </w:r>
-      <w:proofErr w:type="spellEnd"/>
-      <w:r>
-        <w:rPr>
-          <w:rFonts w:hint="eastAsia"/>
-        </w:rPr>
-        <w:t xml:space="preserve"> </w:t>
-      </w:r>
-      <w:proofErr w:type="spellStart"/>
-      <w:r>
-        <w:rPr>
-          <w:rFonts w:hint="eastAsia"/>
-        </w:rPr>
-        <w:t>init</w:t>
-      </w:r>
-      <w:proofErr w:type="spellEnd"/>
+      <w:r>
+        <w:rPr>
+          <w:rFonts w:hint="eastAsia"/>
+        </w:rPr>
+        <w:t>npm init</w:t>
+      </w:r>
     </w:p>
     <w:p>
       <w:pPr>
@@ -4206,14 +3879,12 @@
         </w:rPr>
         <w:t>初始化项目的</w:t>
       </w:r>
-      <w:proofErr w:type="spellStart"/>
       <w:r>
         <w:rPr>
           <w:rFonts w:hint="eastAsia"/>
         </w:rPr>
         <w:t>package.json</w:t>
       </w:r>
-      <w:proofErr w:type="spellEnd"/>
       <w:r>
         <w:rPr>
           <w:rFonts w:hint="eastAsia"/>
@@ -4229,19 +3900,11 @@
         </w:numPr>
         <w:ind w:left="1265"/>
       </w:pPr>
-      <w:proofErr w:type="spellStart"/>
-      <w:r>
-        <w:rPr>
-          <w:rFonts w:hint="eastAsia"/>
-        </w:rPr>
-        <w:t>npm</w:t>
-      </w:r>
-      <w:proofErr w:type="spellEnd"/>
-      <w:r>
-        <w:rPr>
-          <w:rFonts w:hint="eastAsia"/>
-        </w:rPr>
-        <w:t xml:space="preserve"> search / s </w:t>
+      <w:r>
+        <w:rPr>
+          <w:rFonts w:hint="eastAsia"/>
+        </w:rPr>
+        <w:t xml:space="preserve">npm search / s </w:t>
       </w:r>
       <w:r>
         <w:rPr>
@@ -4269,33 +3932,11 @@
         </w:numPr>
         <w:ind w:left="1265"/>
       </w:pPr>
-      <w:proofErr w:type="spellStart"/>
-      <w:r>
-        <w:rPr>
-          <w:rFonts w:hint="eastAsia"/>
-        </w:rPr>
-        <w:t>npm</w:t>
-      </w:r>
-      <w:proofErr w:type="spellEnd"/>
-      <w:r>
-        <w:rPr>
-          <w:rFonts w:hint="eastAsia"/>
-        </w:rPr>
-        <w:t xml:space="preserve"> install / </w:t>
-      </w:r>
-      <w:proofErr w:type="spellStart"/>
-      <w:r>
-        <w:rPr>
-          <w:rFonts w:hint="eastAsia"/>
-        </w:rPr>
-        <w:t>i</w:t>
-      </w:r>
-      <w:proofErr w:type="spellEnd"/>
-      <w:r>
-        <w:rPr>
-          <w:rFonts w:hint="eastAsia"/>
-        </w:rPr>
-        <w:t xml:space="preserve"> </w:t>
+      <w:r>
+        <w:rPr>
+          <w:rFonts w:hint="eastAsia"/>
+        </w:rPr>
+        <w:t xml:space="preserve">npm install / i </w:t>
       </w:r>
       <w:r>
         <w:rPr>
@@ -4323,42 +3964,18 @@
         </w:numPr>
         <w:ind w:left="1265"/>
       </w:pPr>
-      <w:proofErr w:type="spellStart"/>
-      <w:r>
-        <w:rPr>
-          <w:rFonts w:hint="eastAsia"/>
-        </w:rPr>
-        <w:t>npm</w:t>
-      </w:r>
-      <w:proofErr w:type="spellEnd"/>
-      <w:r>
-        <w:rPr>
-          <w:rFonts w:hint="eastAsia"/>
-        </w:rPr>
-        <w:t xml:space="preserve"> install / </w:t>
-      </w:r>
-      <w:proofErr w:type="spellStart"/>
-      <w:r>
-        <w:rPr>
-          <w:rFonts w:hint="eastAsia"/>
-        </w:rPr>
-        <w:t>i</w:t>
-      </w:r>
-      <w:proofErr w:type="spellEnd"/>
-      <w:r>
-        <w:rPr>
-          <w:rFonts w:hint="eastAsia"/>
-        </w:rPr>
-        <w:t xml:space="preserve"> </w:t>
-      </w:r>
-      <w:proofErr w:type="gramStart"/>
+      <w:r>
+        <w:rPr>
+          <w:rFonts w:hint="eastAsia"/>
+        </w:rPr>
+        <w:t xml:space="preserve">npm install / i </w:t>
+      </w:r>
       <w:r>
         <w:rPr>
           <w:rFonts w:hint="eastAsia"/>
         </w:rPr>
         <w:t>包名</w:t>
       </w:r>
-      <w:proofErr w:type="gramEnd"/>
       <w:r>
         <w:rPr>
           <w:rFonts w:hint="eastAsia"/>
@@ -4374,21 +3991,7 @@
         <w:rPr>
           <w:rFonts w:hint="eastAsia"/>
         </w:rPr>
-        <w:t>安装</w:t>
-      </w:r>
-      <w:proofErr w:type="gramStart"/>
-      <w:r>
-        <w:rPr>
-          <w:rFonts w:hint="eastAsia"/>
-        </w:rPr>
-        <w:t>指定包并添加</w:t>
-      </w:r>
-      <w:proofErr w:type="gramEnd"/>
-      <w:r>
-        <w:rPr>
-          <w:rFonts w:hint="eastAsia"/>
-        </w:rPr>
-        <w:t>到项目的生产依赖中</w:t>
+        <w:t>安装指定包并添加到项目的生产依赖中</w:t>
       </w:r>
     </w:p>
     <w:p>
@@ -4399,42 +4002,18 @@
         </w:numPr>
         <w:ind w:left="1265"/>
       </w:pPr>
-      <w:proofErr w:type="spellStart"/>
-      <w:r>
-        <w:rPr>
-          <w:rFonts w:hint="eastAsia"/>
-        </w:rPr>
-        <w:t>npm</w:t>
-      </w:r>
-      <w:proofErr w:type="spellEnd"/>
-      <w:r>
-        <w:rPr>
-          <w:rFonts w:hint="eastAsia"/>
-        </w:rPr>
-        <w:t xml:space="preserve"> install / </w:t>
-      </w:r>
-      <w:proofErr w:type="spellStart"/>
-      <w:r>
-        <w:rPr>
-          <w:rFonts w:hint="eastAsia"/>
-        </w:rPr>
-        <w:t>i</w:t>
-      </w:r>
-      <w:proofErr w:type="spellEnd"/>
-      <w:r>
-        <w:rPr>
-          <w:rFonts w:hint="eastAsia"/>
-        </w:rPr>
-        <w:t xml:space="preserve"> </w:t>
-      </w:r>
-      <w:proofErr w:type="gramStart"/>
+      <w:r>
+        <w:rPr>
+          <w:rFonts w:hint="eastAsia"/>
+        </w:rPr>
+        <w:t xml:space="preserve">npm install / i </w:t>
+      </w:r>
       <w:r>
         <w:rPr>
           <w:rFonts w:hint="eastAsia"/>
         </w:rPr>
         <w:t>包名</w:t>
       </w:r>
-      <w:proofErr w:type="gramEnd"/>
       <w:r>
         <w:rPr>
           <w:rFonts w:hint="eastAsia"/>
@@ -4451,21 +4030,7 @@
           <w:rFonts w:hint="eastAsia"/>
         </w:rPr>
         <w:lastRenderedPageBreak/>
-        <w:t>安装</w:t>
-      </w:r>
-      <w:proofErr w:type="gramStart"/>
-      <w:r>
-        <w:rPr>
-          <w:rFonts w:hint="eastAsia"/>
-        </w:rPr>
-        <w:t>指定包并添加</w:t>
-      </w:r>
-      <w:proofErr w:type="gramEnd"/>
-      <w:r>
-        <w:rPr>
-          <w:rFonts w:hint="eastAsia"/>
-        </w:rPr>
-        <w:t>到项目的开发依赖中</w:t>
+        <w:t>安装指定包并添加到项目的开发依赖中</w:t>
       </w:r>
     </w:p>
     <w:p>
@@ -4476,42 +4041,18 @@
         </w:numPr>
         <w:ind w:left="1265"/>
       </w:pPr>
-      <w:proofErr w:type="spellStart"/>
-      <w:r>
-        <w:rPr>
-          <w:rFonts w:hint="eastAsia"/>
-        </w:rPr>
-        <w:t>npm</w:t>
-      </w:r>
-      <w:proofErr w:type="spellEnd"/>
-      <w:r>
-        <w:rPr>
-          <w:rFonts w:hint="eastAsia"/>
-        </w:rPr>
-        <w:t xml:space="preserve"> install / </w:t>
-      </w:r>
-      <w:proofErr w:type="spellStart"/>
-      <w:r>
-        <w:rPr>
-          <w:rFonts w:hint="eastAsia"/>
-        </w:rPr>
-        <w:t>i</w:t>
-      </w:r>
-      <w:proofErr w:type="spellEnd"/>
-      <w:r>
-        <w:rPr>
-          <w:rFonts w:hint="eastAsia"/>
-        </w:rPr>
-        <w:t xml:space="preserve"> </w:t>
-      </w:r>
-      <w:proofErr w:type="gramStart"/>
+      <w:r>
+        <w:rPr>
+          <w:rFonts w:hint="eastAsia"/>
+        </w:rPr>
+        <w:t xml:space="preserve">npm install / i </w:t>
+      </w:r>
       <w:r>
         <w:rPr>
           <w:rFonts w:hint="eastAsia"/>
         </w:rPr>
         <w:t>包名</w:t>
       </w:r>
-      <w:proofErr w:type="gramEnd"/>
       <w:r>
         <w:rPr>
           <w:rFonts w:hint="eastAsia"/>
@@ -4538,28 +4079,12 @@
         </w:numPr>
         <w:ind w:left="1265"/>
       </w:pPr>
-      <w:proofErr w:type="spellStart"/>
-      <w:r>
-        <w:rPr>
-          <w:rFonts w:hint="eastAsia"/>
-        </w:rPr>
-        <w:t>npm</w:t>
-      </w:r>
-      <w:proofErr w:type="spellEnd"/>
-      <w:r>
-        <w:rPr>
-          <w:rFonts w:hint="eastAsia"/>
-        </w:rPr>
-        <w:t xml:space="preserve"> install / </w:t>
-      </w:r>
-      <w:proofErr w:type="spellStart"/>
-      <w:r>
-        <w:rPr>
-          <w:rFonts w:hint="eastAsia"/>
-        </w:rPr>
-        <w:t>i</w:t>
-      </w:r>
-      <w:proofErr w:type="spellEnd"/>
+      <w:r>
+        <w:rPr>
+          <w:rFonts w:hint="eastAsia"/>
+        </w:rPr>
+        <w:t>npm install / i</w:t>
+      </w:r>
     </w:p>
     <w:p>
       <w:pPr>
@@ -4580,126 +4105,79 @@
         </w:numPr>
         <w:ind w:left="1265"/>
       </w:pPr>
-      <w:proofErr w:type="spellStart"/>
+      <w:r>
+        <w:rPr>
+          <w:rFonts w:hint="eastAsia"/>
+        </w:rPr>
+        <w:t xml:space="preserve">npm remove / r </w:t>
+      </w:r>
+      <w:r>
+        <w:rPr>
+          <w:rFonts w:hint="eastAsia"/>
+        </w:rPr>
+        <w:t>包名</w:t>
+      </w:r>
+    </w:p>
+    <w:p>
+      <w:pPr>
+        <w:ind w:left="840" w:firstLine="420"/>
+      </w:pPr>
+      <w:r>
+        <w:rPr>
+          <w:rFonts w:hint="eastAsia"/>
+        </w:rPr>
+        <w:t>删除指定的包</w:t>
+      </w:r>
+    </w:p>
+    <w:p>
+      <w:pPr>
+        <w:pStyle w:val="2"/>
+      </w:pPr>
+      <w:r>
+        <w:rPr>
+          <w:rFonts w:hint="eastAsia"/>
+        </w:rPr>
+        <w:t>3.4 cnpm</w:t>
+      </w:r>
+    </w:p>
+    <w:p>
+      <w:pPr>
+        <w:pStyle w:val="3"/>
+      </w:pPr>
+      <w:r>
+        <w:rPr>
+          <w:rFonts w:hint="eastAsia"/>
+        </w:rPr>
+        <w:t>3.4.1 cnpm</w:t>
+      </w:r>
+      <w:r>
+        <w:rPr>
+          <w:rFonts w:hint="eastAsia"/>
+        </w:rPr>
+        <w:t>是什么</w:t>
+      </w:r>
+    </w:p>
+    <w:p>
+      <w:pPr>
+        <w:ind w:left="420" w:firstLine="420"/>
+      </w:pPr>
+      <w:r>
+        <w:rPr>
+          <w:rFonts w:hint="eastAsia"/>
+        </w:rPr>
+        <w:t>它是淘宝对国外</w:t>
+      </w:r>
       <w:r>
         <w:rPr>
           <w:rFonts w:hint="eastAsia"/>
         </w:rPr>
         <w:t>npm</w:t>
       </w:r>
-      <w:proofErr w:type="spellEnd"/>
-      <w:r>
-        <w:rPr>
-          <w:rFonts w:hint="eastAsia"/>
-        </w:rPr>
-        <w:t xml:space="preserve"> remove / r </w:t>
-      </w:r>
-      <w:r>
-        <w:rPr>
-          <w:rFonts w:hint="eastAsia"/>
-        </w:rPr>
-        <w:t>包名</w:t>
-      </w:r>
-    </w:p>
-    <w:p>
-      <w:pPr>
-        <w:ind w:left="840" w:firstLine="420"/>
-      </w:pPr>
-      <w:r>
-        <w:rPr>
-          <w:rFonts w:hint="eastAsia"/>
-        </w:rPr>
-        <w:t>删除指定的包</w:t>
-      </w:r>
-    </w:p>
-    <w:p>
-      <w:pPr>
-        <w:pStyle w:val="2"/>
-      </w:pPr>
-      <w:r>
-        <w:rPr>
-          <w:rFonts w:hint="eastAsia"/>
-        </w:rPr>
-        <w:t xml:space="preserve">3.4 </w:t>
-      </w:r>
-      <w:proofErr w:type="spellStart"/>
-      <w:r>
-        <w:rPr>
-          <w:rFonts w:hint="eastAsia"/>
-        </w:rPr>
-        <w:t>cnpm</w:t>
-      </w:r>
-      <w:proofErr w:type="spellEnd"/>
-    </w:p>
-    <w:p>
-      <w:pPr>
-        <w:pStyle w:val="3"/>
-      </w:pPr>
-      <w:r>
-        <w:rPr>
-          <w:rFonts w:hint="eastAsia"/>
-        </w:rPr>
-        <w:t xml:space="preserve">3.4.1 </w:t>
-      </w:r>
-      <w:proofErr w:type="spellStart"/>
-      <w:r>
-        <w:rPr>
-          <w:rFonts w:hint="eastAsia"/>
-        </w:rPr>
-        <w:t>cnpm</w:t>
-      </w:r>
-      <w:proofErr w:type="spellEnd"/>
-      <w:r>
-        <w:rPr>
-          <w:rFonts w:hint="eastAsia"/>
-        </w:rPr>
-        <w:t>是什么</w:t>
-      </w:r>
-    </w:p>
-    <w:p>
-      <w:pPr>
-        <w:ind w:left="420" w:firstLine="420"/>
-      </w:pPr>
-      <w:r>
-        <w:rPr>
-          <w:rFonts w:hint="eastAsia"/>
-        </w:rPr>
-        <w:t>它</w:t>
-      </w:r>
-      <w:proofErr w:type="gramStart"/>
-      <w:r>
-        <w:rPr>
-          <w:rFonts w:hint="eastAsia"/>
-        </w:rPr>
-        <w:t>是淘宝对</w:t>
-      </w:r>
-      <w:proofErr w:type="gramEnd"/>
-      <w:r>
-        <w:rPr>
-          <w:rFonts w:hint="eastAsia"/>
-        </w:rPr>
-        <w:t>国外</w:t>
-      </w:r>
-      <w:proofErr w:type="spellStart"/>
-      <w:r>
-        <w:rPr>
-          <w:rFonts w:hint="eastAsia"/>
-        </w:rPr>
-        <w:t>npm</w:t>
-      </w:r>
-      <w:proofErr w:type="spellEnd"/>
-      <w:r>
-        <w:rPr>
-          <w:rFonts w:hint="eastAsia"/>
-        </w:rPr>
-        <w:t>服务器的一个完整镜像版本，</w:t>
-      </w:r>
-      <w:proofErr w:type="gramStart"/>
-      <w:r>
-        <w:rPr>
-          <w:rFonts w:hint="eastAsia"/>
-        </w:rPr>
-        <w:t>也就是</w:t>
+      <w:r>
+        <w:rPr>
+          <w:rFonts w:hint="eastAsia"/>
+        </w:rPr>
+        <w:t>服务器的一个完整镜像版本，也就是</w:t>
       </w:r>
       <w:r>
         <w:rPr>
@@ -4709,7 +4187,6 @@
         </w:rPr>
         <w:t>淘宝</w:t>
       </w:r>
-      <w:proofErr w:type="gramEnd"/>
       <w:r>
         <w:rPr>
           <w:rFonts w:hint="eastAsia"/>
@@ -4735,253 +4212,234 @@
         <w:rPr>
           <w:rFonts w:hint="eastAsia"/>
         </w:rPr>
-        <w:t xml:space="preserve">3.4.2 </w:t>
-      </w:r>
-      <w:proofErr w:type="spellStart"/>
+        <w:t>3.4.2 cnpm</w:t>
+      </w:r>
+      <w:r>
+        <w:rPr>
+          <w:rFonts w:hint="eastAsia"/>
+        </w:rPr>
+        <w:t>的安装</w:t>
+      </w:r>
+    </w:p>
+    <w:p>
+      <w:pPr>
+        <w:ind w:left="420" w:firstLine="420"/>
+      </w:pPr>
+      <w:r>
+        <w:rPr>
+          <w:rFonts w:hint="eastAsia"/>
+        </w:rPr>
+        <w:t>npm install -g cnpm --registry=https://registry.npm.taobao.org</w:t>
+      </w:r>
+    </w:p>
+    <w:p>
+      <w:pPr>
+        <w:pStyle w:val="3"/>
+      </w:pPr>
+      <w:r>
+        <w:rPr>
+          <w:rFonts w:hint="eastAsia"/>
+        </w:rPr>
+        <w:t>3.4.3 cnpm</w:t>
+      </w:r>
+      <w:r>
+        <w:rPr>
+          <w:rFonts w:hint="eastAsia"/>
+        </w:rPr>
+        <w:t>的使用</w:t>
+      </w:r>
+    </w:p>
+    <w:p>
+      <w:pPr>
+        <w:ind w:left="420" w:firstLine="420"/>
+      </w:pPr>
       <w:r>
         <w:rPr>
           <w:rFonts w:hint="eastAsia"/>
         </w:rPr>
         <w:t>cnpm</w:t>
       </w:r>
-      <w:proofErr w:type="spellEnd"/>
-      <w:r>
-        <w:rPr>
-          <w:rFonts w:hint="eastAsia"/>
-        </w:rPr>
-        <w:t>的安装</w:t>
-      </w:r>
-    </w:p>
-    <w:p>
-      <w:pPr>
-        <w:ind w:left="420" w:firstLine="420"/>
-      </w:pPr>
-      <w:proofErr w:type="spellStart"/>
+      <w:r>
+        <w:rPr>
+          <w:rFonts w:hint="eastAsia"/>
+        </w:rPr>
+        <w:t>和</w:t>
+      </w:r>
       <w:r>
         <w:rPr>
           <w:rFonts w:hint="eastAsia"/>
         </w:rPr>
         <w:t>npm</w:t>
       </w:r>
-      <w:proofErr w:type="spellEnd"/>
-      <w:r>
-        <w:rPr>
-          <w:rFonts w:hint="eastAsia"/>
-        </w:rPr>
-        <w:t xml:space="preserve"> install -g </w:t>
-      </w:r>
-      <w:proofErr w:type="spellStart"/>
+      <w:r>
+        <w:rPr>
+          <w:rFonts w:hint="eastAsia"/>
+        </w:rPr>
+        <w:t>的使用基本没有区别，只需要将</w:t>
+      </w:r>
+      <w:r>
+        <w:rPr>
+          <w:rFonts w:hint="eastAsia"/>
+        </w:rPr>
+        <w:t>npm</w:t>
+      </w:r>
+      <w:r>
+        <w:rPr>
+          <w:rFonts w:hint="eastAsia"/>
+        </w:rPr>
+        <w:t>替换成</w:t>
+      </w:r>
       <w:r>
         <w:rPr>
           <w:rFonts w:hint="eastAsia"/>
         </w:rPr>
         <w:t>cnpm</w:t>
       </w:r>
-      <w:proofErr w:type="spellEnd"/>
-      <w:r>
-        <w:rPr>
-          <w:rFonts w:hint="eastAsia"/>
-        </w:rPr>
-        <w:t xml:space="preserve"> --registry=https://registry.npm.taobao.org</w:t>
-      </w:r>
-    </w:p>
-    <w:p>
-      <w:pPr>
-        <w:pStyle w:val="3"/>
-      </w:pPr>
-      <w:r>
-        <w:rPr>
-          <w:rFonts w:hint="eastAsia"/>
-        </w:rPr>
-        <w:t xml:space="preserve">3.4.3 </w:t>
-      </w:r>
-      <w:proofErr w:type="spellStart"/>
-      <w:r>
-        <w:rPr>
-          <w:rFonts w:hint="eastAsia"/>
-        </w:rPr>
-        <w:t>cnpm</w:t>
-      </w:r>
-      <w:proofErr w:type="spellEnd"/>
-      <w:r>
-        <w:rPr>
-          <w:rFonts w:hint="eastAsia"/>
-        </w:rPr>
-        <w:t>的使用</w:t>
-      </w:r>
-    </w:p>
-    <w:p>
-      <w:pPr>
-        <w:ind w:left="420" w:firstLine="420"/>
-      </w:pPr>
-      <w:proofErr w:type="spellStart"/>
-      <w:r>
-        <w:rPr>
-          <w:rFonts w:hint="eastAsia"/>
-        </w:rPr>
-        <w:t>cnpm</w:t>
-      </w:r>
-      <w:proofErr w:type="spellEnd"/>
-      <w:r>
-        <w:rPr>
-          <w:rFonts w:hint="eastAsia"/>
-        </w:rPr>
-        <w:t>和</w:t>
-      </w:r>
-      <w:proofErr w:type="spellStart"/>
+    </w:p>
+    <w:p>
+      <w:pPr>
+        <w:pStyle w:val="2"/>
+      </w:pPr>
+      <w:r>
+        <w:rPr>
+          <w:rFonts w:hint="eastAsia"/>
+        </w:rPr>
+        <w:t>3.5</w:t>
+      </w:r>
+      <w:r>
+        <w:rPr>
+          <w:rFonts w:hint="eastAsia"/>
+        </w:rPr>
+        <w:t>扩展</w:t>
+      </w:r>
+    </w:p>
+    <w:p>
+      <w:pPr>
+        <w:ind w:left="420"/>
+      </w:pPr>
+      <w:r>
+        <w:rPr>
+          <w:rFonts w:hint="eastAsia"/>
+        </w:rPr>
+        <w:t>2017</w:t>
+      </w:r>
+      <w:r>
+        <w:rPr>
+          <w:rFonts w:hint="eastAsia"/>
+        </w:rPr>
+        <w:t>年</w:t>
+      </w:r>
+      <w:r>
+        <w:rPr>
+          <w:rFonts w:hint="eastAsia"/>
+        </w:rPr>
+        <w:t>5</w:t>
+      </w:r>
+      <w:r>
+        <w:rPr>
+          <w:rFonts w:hint="eastAsia"/>
+        </w:rPr>
+        <w:t>月</w:t>
+      </w:r>
+      <w:r>
+        <w:rPr>
+          <w:rFonts w:hint="eastAsia"/>
+        </w:rPr>
+        <w:t>30</w:t>
+      </w:r>
+      <w:r>
+        <w:rPr>
+          <w:rFonts w:hint="eastAsia"/>
+        </w:rPr>
+        <w:t>日发布</w:t>
+      </w:r>
+      <w:r>
+        <w:rPr>
+          <w:rFonts w:hint="eastAsia"/>
+        </w:rPr>
+        <w:t>node 8.0</w:t>
+      </w:r>
+      <w:r>
+        <w:rPr>
+          <w:rFonts w:hint="eastAsia"/>
+        </w:rPr>
+        <w:t>，其中自带的</w:t>
+      </w:r>
       <w:r>
         <w:rPr>
           <w:rFonts w:hint="eastAsia"/>
         </w:rPr>
         <w:t>npm</w:t>
       </w:r>
-      <w:proofErr w:type="spellEnd"/>
-      <w:r>
-        <w:rPr>
-          <w:rFonts w:hint="eastAsia"/>
-        </w:rPr>
-        <w:t>的使用基本没有区别，只需要将</w:t>
-      </w:r>
-      <w:proofErr w:type="spellStart"/>
+      <w:r>
+        <w:rPr>
+          <w:rFonts w:hint="eastAsia"/>
+        </w:rPr>
+        <w:t>也由</w:t>
+      </w:r>
+      <w:r>
+        <w:rPr>
+          <w:rFonts w:hint="eastAsia"/>
+        </w:rPr>
+        <w:t>3.xxx</w:t>
+      </w:r>
+      <w:r>
+        <w:rPr>
+          <w:rFonts w:hint="eastAsia"/>
+        </w:rPr>
+        <w:t>版本升级到</w:t>
+      </w:r>
+      <w:r>
+        <w:rPr>
+          <w:rFonts w:hint="eastAsia"/>
+        </w:rPr>
+        <w:t>5.0</w:t>
+      </w:r>
+    </w:p>
+    <w:p>
+      <w:pPr>
+        <w:ind w:left="420"/>
+      </w:pPr>
+      <w:r>
+        <w:rPr>
+          <w:rFonts w:hint="eastAsia"/>
+        </w:rPr>
+        <w:t>npm5</w:t>
+      </w:r>
+      <w:r>
+        <w:rPr>
+          <w:rFonts w:hint="eastAsia"/>
+        </w:rPr>
+        <w:t>变化：</w:t>
+      </w:r>
+    </w:p>
+    <w:p>
+      <w:pPr>
+        <w:ind w:left="840"/>
+      </w:pPr>
+      <w:r>
+        <w:rPr>
+          <w:rFonts w:hint="eastAsia"/>
+        </w:rPr>
+        <w:t>通过</w:t>
+      </w:r>
       <w:r>
         <w:rPr>
           <w:rFonts w:hint="eastAsia"/>
         </w:rPr>
         <w:t>npm</w:t>
       </w:r>
-      <w:proofErr w:type="spellEnd"/>
-      <w:r>
-        <w:rPr>
-          <w:rFonts w:hint="eastAsia"/>
-        </w:rPr>
-        <w:t>替换成</w:t>
-      </w:r>
-      <w:proofErr w:type="spellStart"/>
-      <w:r>
-        <w:rPr>
-          <w:rFonts w:hint="eastAsia"/>
-        </w:rPr>
-        <w:t>cnpm</w:t>
-      </w:r>
-      <w:proofErr w:type="spellEnd"/>
-    </w:p>
-    <w:p>
-      <w:pPr>
-        <w:pStyle w:val="2"/>
-      </w:pPr>
-      <w:r>
-        <w:rPr>
-          <w:rFonts w:hint="eastAsia"/>
-        </w:rPr>
-        <w:t>3.5</w:t>
-      </w:r>
-      <w:r>
-        <w:rPr>
-          <w:rFonts w:hint="eastAsia"/>
-        </w:rPr>
-        <w:t>扩展</w:t>
-      </w:r>
-    </w:p>
-    <w:p>
-      <w:pPr>
-        <w:ind w:left="420"/>
-      </w:pPr>
-      <w:r>
-        <w:rPr>
-          <w:rFonts w:hint="eastAsia"/>
-        </w:rPr>
-        <w:t>2017</w:t>
-      </w:r>
-      <w:r>
-        <w:rPr>
-          <w:rFonts w:hint="eastAsia"/>
-        </w:rPr>
-        <w:t>年</w:t>
-      </w:r>
-      <w:r>
-        <w:rPr>
-          <w:rFonts w:hint="eastAsia"/>
-        </w:rPr>
-        <w:t>5</w:t>
-      </w:r>
-      <w:r>
-        <w:rPr>
-          <w:rFonts w:hint="eastAsia"/>
-        </w:rPr>
-        <w:t>月</w:t>
-      </w:r>
-      <w:r>
-        <w:rPr>
-          <w:rFonts w:hint="eastAsia"/>
-        </w:rPr>
-        <w:t>30</w:t>
-      </w:r>
-      <w:r>
-        <w:rPr>
-          <w:rFonts w:hint="eastAsia"/>
-        </w:rPr>
-        <w:t>日发布</w:t>
-      </w:r>
-      <w:r>
-        <w:rPr>
-          <w:rFonts w:hint="eastAsia"/>
-        </w:rPr>
-        <w:t>node 8.0</w:t>
-      </w:r>
-      <w:r>
-        <w:rPr>
-          <w:rFonts w:hint="eastAsia"/>
-        </w:rPr>
-        <w:t>，其中自带的</w:t>
-      </w:r>
-      <w:proofErr w:type="spellStart"/>
-      <w:r>
-        <w:rPr>
-          <w:rFonts w:hint="eastAsia"/>
-        </w:rPr>
-        <w:t>npm</w:t>
-      </w:r>
-      <w:proofErr w:type="spellEnd"/>
-      <w:r>
-        <w:rPr>
-          <w:rFonts w:hint="eastAsia"/>
-        </w:rPr>
-        <w:t>也由</w:t>
-      </w:r>
-      <w:r>
-        <w:rPr>
-          <w:rFonts w:hint="eastAsia"/>
-        </w:rPr>
-        <w:t>3.xxx</w:t>
-      </w:r>
-      <w:r>
-        <w:rPr>
-          <w:rFonts w:hint="eastAsia"/>
-        </w:rPr>
-        <w:t>版本升级到</w:t>
-      </w:r>
-      <w:r>
-        <w:rPr>
-          <w:rFonts w:hint="eastAsia"/>
-        </w:rPr>
-        <w:t>5.0</w:t>
-      </w:r>
-    </w:p>
-    <w:p>
-      <w:pPr>
-        <w:ind w:left="420"/>
-      </w:pPr>
-      <w:r>
-        <w:rPr>
-          <w:rFonts w:hint="eastAsia"/>
-        </w:rPr>
-        <w:t>npm5</w:t>
-      </w:r>
-      <w:r>
-        <w:rPr>
-          <w:rFonts w:hint="eastAsia"/>
-        </w:rPr>
-        <w:t>变化：</w:t>
+      <w:r>
+        <w:rPr>
+          <w:rFonts w:hint="eastAsia"/>
+        </w:rPr>
+        <w:t>下载包的时候多了一个</w:t>
+      </w:r>
+      <w:r>
+        <w:rPr>
+          <w:rFonts w:hint="eastAsia"/>
+        </w:rPr>
+        <w:t>package.lock.json</w:t>
       </w:r>
     </w:p>
     <w:p>
@@ -4992,51 +4450,8 @@
         <w:rPr>
           <w:rFonts w:hint="eastAsia"/>
         </w:rPr>
-        <w:t>通过</w:t>
-      </w:r>
-      <w:proofErr w:type="spellStart"/>
-      <w:r>
-        <w:rPr>
-          <w:rFonts w:hint="eastAsia"/>
-        </w:rPr>
-        <w:t>npm</w:t>
-      </w:r>
-      <w:proofErr w:type="spellEnd"/>
-      <w:r>
-        <w:rPr>
-          <w:rFonts w:hint="eastAsia"/>
-        </w:rPr>
-        <w:t>下载包的时候多了一个</w:t>
-      </w:r>
-      <w:proofErr w:type="spellStart"/>
-      <w:r>
-        <w:rPr>
-          <w:rFonts w:hint="eastAsia"/>
-        </w:rPr>
-        <w:t>package.</w:t>
-      </w:r>
-      <w:proofErr w:type="gramStart"/>
-      <w:r>
-        <w:rPr>
-          <w:rFonts w:hint="eastAsia"/>
-        </w:rPr>
-        <w:t>lock.json</w:t>
-      </w:r>
-      <w:proofErr w:type="spellEnd"/>
-      <w:proofErr w:type="gramEnd"/>
-    </w:p>
-    <w:p>
-      <w:pPr>
-        <w:ind w:left="840"/>
-      </w:pPr>
-      <w:proofErr w:type="spellStart"/>
-      <w:r>
-        <w:rPr>
-          <w:rFonts w:hint="eastAsia"/>
-        </w:rPr>
         <w:t>package.lock.json</w:t>
       </w:r>
-      <w:proofErr w:type="spellEnd"/>
       <w:r>
         <w:rPr>
           <w:rFonts w:hint="eastAsia"/>
@@ -5053,21 +4468,7 @@
         <w:rPr>
           <w:rFonts w:hint="eastAsia"/>
         </w:rPr>
-        <w:t>中文件夹的树状结构，再次下载的时候不用先去读取包与</w:t>
-      </w:r>
-      <w:proofErr w:type="gramStart"/>
-      <w:r>
-        <w:rPr>
-          <w:rFonts w:hint="eastAsia"/>
-        </w:rPr>
-        <w:t>包之间</w:t>
-      </w:r>
-      <w:proofErr w:type="gramEnd"/>
-      <w:r>
-        <w:rPr>
-          <w:rFonts w:hint="eastAsia"/>
-        </w:rPr>
-        <w:t>相关依赖</w:t>
+        <w:t>中文件夹的树状结构，再次下载的时候不用先去读取包与包之间相关依赖</w:t>
       </w:r>
     </w:p>
     <w:p>
@@ -5087,21 +4488,7 @@
         <w:rPr>
           <w:rFonts w:hint="eastAsia"/>
         </w:rPr>
-        <w:t>说白了：就是记录包与</w:t>
-      </w:r>
-      <w:proofErr w:type="gramStart"/>
-      <w:r>
-        <w:rPr>
-          <w:rFonts w:hint="eastAsia"/>
-        </w:rPr>
-        <w:t>包之间</w:t>
-      </w:r>
-      <w:proofErr w:type="gramEnd"/>
-      <w:r>
-        <w:rPr>
-          <w:rFonts w:hint="eastAsia"/>
-        </w:rPr>
-        <w:t>的关联</w:t>
+        <w:t>说白了：就是记录包与包之间的关联</w:t>
       </w:r>
       <w:r>
         <w:rPr>
@@ -5133,198 +4520,259 @@
         <w:lastRenderedPageBreak/>
         <w:t>好处：再次</w:t>
       </w:r>
-      <w:proofErr w:type="spellStart"/>
+      <w:r>
+        <w:rPr>
+          <w:rFonts w:hint="eastAsia"/>
+        </w:rPr>
+        <w:t>npm install</w:t>
+      </w:r>
+      <w:r>
+        <w:rPr>
+          <w:rFonts w:hint="eastAsia"/>
+        </w:rPr>
+        <w:t>下载的时候不用去先读取依赖可以直接下载，速度较快。可以利用离线缓存，提高了下载速率。</w:t>
+      </w:r>
+    </w:p>
+    <w:p>
+      <w:pPr>
+        <w:pStyle w:val="2"/>
+      </w:pPr>
+      <w:r>
+        <w:rPr>
+          <w:rFonts w:hint="eastAsia"/>
+        </w:rPr>
+        <w:t>3.6</w:t>
+      </w:r>
+      <w:r>
+        <w:rPr>
+          <w:rFonts w:hint="eastAsia"/>
+        </w:rPr>
+        <w:t>注意</w:t>
+      </w:r>
+    </w:p>
+    <w:p>
+      <w:pPr>
+        <w:ind w:left="420"/>
+      </w:pPr>
+      <w:r>
+        <w:rPr>
+          <w:rFonts w:hint="eastAsia"/>
+        </w:rPr>
+        <w:t xml:space="preserve">npm 3.xxx </w:t>
+      </w:r>
+      <w:r>
+        <w:rPr>
+          <w:rFonts w:hint="eastAsia"/>
+        </w:rPr>
+        <w:t>到</w:t>
+      </w:r>
+      <w:r>
+        <w:rPr>
+          <w:rFonts w:hint="eastAsia"/>
+        </w:rPr>
+        <w:t xml:space="preserve"> npm 5.xxx </w:t>
+      </w:r>
+      <w:r>
+        <w:rPr>
+          <w:rFonts w:hint="eastAsia"/>
+        </w:rPr>
+        <w:t>并没有完美对接。</w:t>
+      </w:r>
+    </w:p>
+    <w:p>
+      <w:pPr>
+        <w:ind w:left="420"/>
+      </w:pPr>
+      <w:r>
+        <w:rPr>
+          <w:rFonts w:hint="eastAsia"/>
+        </w:rPr>
+        <w:t>问题：之前通过</w:t>
+      </w:r>
+      <w:r>
+        <w:rPr>
+          <w:rFonts w:hint="eastAsia"/>
+        </w:rPr>
+        <w:t>npm3</w:t>
+      </w:r>
+      <w:r>
+        <w:rPr>
+          <w:rFonts w:hint="eastAsia"/>
+        </w:rPr>
+        <w:t>下载好了依赖，现在升级为</w:t>
+      </w:r>
+      <w:r>
+        <w:rPr>
+          <w:rFonts w:hint="eastAsia"/>
+        </w:rPr>
+        <w:t>npm5</w:t>
+      </w:r>
+      <w:r>
+        <w:rPr>
+          <w:rFonts w:hint="eastAsia"/>
+        </w:rPr>
+        <w:t>发现下不了包了。</w:t>
+      </w:r>
+    </w:p>
+    <w:p>
+      <w:pPr>
+        <w:ind w:left="420"/>
+      </w:pPr>
+      <w:r>
+        <w:rPr>
+          <w:rFonts w:hint="eastAsia"/>
+        </w:rPr>
+        <w:t>解决方案：删除之前的</w:t>
+      </w:r>
+      <w:r>
+        <w:rPr>
+          <w:rFonts w:hint="eastAsia"/>
+        </w:rPr>
+        <w:t>node_modules</w:t>
+      </w:r>
+      <w:r>
+        <w:rPr>
+          <w:rFonts w:hint="eastAsia"/>
+        </w:rPr>
+        <w:t>和</w:t>
+      </w:r>
+      <w:r>
+        <w:rPr>
+          <w:rFonts w:hint="eastAsia"/>
+        </w:rPr>
+        <w:t>package-lock.json</w:t>
+      </w:r>
+      <w:r>
+        <w:rPr>
+          <w:rFonts w:hint="eastAsia"/>
+        </w:rPr>
+        <w:t>，重新</w:t>
+      </w:r>
+      <w:r>
+        <w:rPr>
+          <w:rFonts w:hint="eastAsia"/>
+        </w:rPr>
+        <w:t>npm install</w:t>
+      </w:r>
+    </w:p>
+    <w:p>
+      <w:pPr>
+        <w:pStyle w:val="2"/>
+      </w:pPr>
+      <w:r>
+        <w:rPr>
+          <w:rFonts w:hint="eastAsia"/>
+        </w:rPr>
+        <w:t>3.7 Yarn</w:t>
+      </w:r>
+    </w:p>
+    <w:p>
+      <w:pPr>
+        <w:pStyle w:val="3"/>
+      </w:pPr>
+      <w:r>
+        <w:rPr>
+          <w:rFonts w:hint="eastAsia"/>
+        </w:rPr>
+        <w:t>3.7.1 yarn</w:t>
+      </w:r>
+      <w:r>
+        <w:rPr>
+          <w:rFonts w:hint="eastAsia"/>
+        </w:rPr>
+        <w:t>是什么</w:t>
+      </w:r>
+    </w:p>
+    <w:p>
+      <w:pPr>
+        <w:ind w:left="420" w:firstLine="420"/>
+      </w:pPr>
+      <w:r>
+        <w:rPr>
+          <w:rFonts w:hint="eastAsia"/>
+        </w:rPr>
+        <w:t>yarn</w:t>
+      </w:r>
+      <w:r>
+        <w:rPr>
+          <w:rFonts w:hint="eastAsia"/>
+        </w:rPr>
+        <w:t>是</w:t>
+      </w:r>
+      <w:r>
+        <w:rPr>
+          <w:rFonts w:hint="eastAsia"/>
+        </w:rPr>
+        <w:t>Facebook</w:t>
+      </w:r>
+      <w:r>
+        <w:rPr>
+          <w:rFonts w:hint="eastAsia"/>
+        </w:rPr>
+        <w:t>开源的新的包管理器，可以用来代替</w:t>
+      </w:r>
       <w:r>
         <w:rPr>
           <w:rFonts w:hint="eastAsia"/>
         </w:rPr>
         <w:t>npm</w:t>
       </w:r>
-      <w:proofErr w:type="spellEnd"/>
-      <w:r>
-        <w:rPr>
-          <w:rFonts w:hint="eastAsia"/>
-        </w:rPr>
-        <w:t xml:space="preserve"> install</w:t>
-      </w:r>
-      <w:r>
-        <w:rPr>
-          <w:rFonts w:hint="eastAsia"/>
-        </w:rPr>
-        <w:t>下载的时候不用去先读取依赖可以直接下载，速度较快。可以利用离线缓存，提高了下载速率。</w:t>
-      </w:r>
-    </w:p>
-    <w:p>
-      <w:pPr>
-        <w:pStyle w:val="2"/>
-      </w:pPr>
-      <w:r>
-        <w:rPr>
-          <w:rFonts w:hint="eastAsia"/>
-        </w:rPr>
-        <w:t>3.6</w:t>
-      </w:r>
-      <w:r>
-        <w:rPr>
-          <w:rFonts w:hint="eastAsia"/>
-        </w:rPr>
-        <w:t>注意</w:t>
-      </w:r>
-    </w:p>
-    <w:p>
-      <w:pPr>
-        <w:ind w:left="420"/>
-      </w:pPr>
-      <w:proofErr w:type="spellStart"/>
+      <w:r>
+        <w:rPr>
+          <w:rFonts w:hint="eastAsia"/>
+        </w:rPr>
+        <w:t>。</w:t>
+      </w:r>
+    </w:p>
+    <w:p>
+      <w:pPr>
+        <w:pStyle w:val="3"/>
+      </w:pPr>
+      <w:r>
+        <w:rPr>
+          <w:rFonts w:hint="eastAsia"/>
+        </w:rPr>
+        <w:t>3.7.2 yarn</w:t>
+      </w:r>
+      <w:r>
+        <w:rPr>
+          <w:rFonts w:hint="eastAsia"/>
+        </w:rPr>
+        <w:t>的特点</w:t>
+      </w:r>
+    </w:p>
+    <w:p>
+      <w:pPr>
+        <w:ind w:left="420" w:firstLine="420"/>
+      </w:pPr>
+      <w:r>
+        <w:rPr>
+          <w:rFonts w:hint="eastAsia"/>
+        </w:rPr>
+        <w:t>有缓存。</w:t>
+      </w:r>
+    </w:p>
+    <w:p>
+      <w:pPr>
+        <w:ind w:left="420" w:firstLine="420"/>
+      </w:pPr>
+      <w:r>
+        <w:rPr>
+          <w:rFonts w:hint="eastAsia"/>
+        </w:rPr>
+        <w:t>没有自己的仓库地址，使用的是</w:t>
+      </w:r>
       <w:r>
         <w:rPr>
           <w:rFonts w:hint="eastAsia"/>
         </w:rPr>
         <w:t>npm</w:t>
       </w:r>
-      <w:proofErr w:type="spellEnd"/>
-      <w:r>
-        <w:rPr>
-          <w:rFonts w:hint="eastAsia"/>
-        </w:rPr>
-        <w:t xml:space="preserve"> 3.xxx </w:t>
-      </w:r>
-      <w:r>
-        <w:rPr>
-          <w:rFonts w:hint="eastAsia"/>
-        </w:rPr>
-        <w:t>到</w:t>
-      </w:r>
-      <w:r>
-        <w:rPr>
-          <w:rFonts w:hint="eastAsia"/>
-        </w:rPr>
-        <w:t xml:space="preserve"> </w:t>
-      </w:r>
-      <w:proofErr w:type="spellStart"/>
-      <w:r>
-        <w:rPr>
-          <w:rFonts w:hint="eastAsia"/>
-        </w:rPr>
-        <w:t>npm</w:t>
-      </w:r>
-      <w:proofErr w:type="spellEnd"/>
-      <w:r>
-        <w:rPr>
-          <w:rFonts w:hint="eastAsia"/>
-        </w:rPr>
-        <w:t xml:space="preserve"> 5.xxx </w:t>
-      </w:r>
-      <w:r>
-        <w:rPr>
-          <w:rFonts w:hint="eastAsia"/>
-        </w:rPr>
-        <w:t>并没有完美对接。</w:t>
-      </w:r>
-    </w:p>
-    <w:p>
-      <w:pPr>
-        <w:ind w:left="420"/>
-      </w:pPr>
-      <w:r>
-        <w:rPr>
-          <w:rFonts w:hint="eastAsia"/>
-        </w:rPr>
-        <w:t>问题：之前通过</w:t>
-      </w:r>
-      <w:r>
-        <w:rPr>
-          <w:rFonts w:hint="eastAsia"/>
-        </w:rPr>
-        <w:t>npm3</w:t>
-      </w:r>
-      <w:r>
-        <w:rPr>
-          <w:rFonts w:hint="eastAsia"/>
-        </w:rPr>
-        <w:t>下载好了依赖，现在升级为</w:t>
-      </w:r>
-      <w:r>
-        <w:rPr>
-          <w:rFonts w:hint="eastAsia"/>
-        </w:rPr>
-        <w:t>npm5</w:t>
-      </w:r>
-      <w:r>
-        <w:rPr>
-          <w:rFonts w:hint="eastAsia"/>
-        </w:rPr>
-        <w:t>发现下不了包了。</w:t>
-      </w:r>
-    </w:p>
-    <w:p>
-      <w:pPr>
-        <w:ind w:left="420"/>
-      </w:pPr>
-      <w:r>
-        <w:rPr>
-          <w:rFonts w:hint="eastAsia"/>
-        </w:rPr>
-        <w:t>解决方案：删除之前的</w:t>
-      </w:r>
-      <w:proofErr w:type="spellStart"/>
-      <w:r>
-        <w:rPr>
-          <w:rFonts w:hint="eastAsia"/>
-        </w:rPr>
-        <w:t>node_modules</w:t>
-      </w:r>
-      <w:proofErr w:type="spellEnd"/>
-      <w:r>
-        <w:rPr>
-          <w:rFonts w:hint="eastAsia"/>
-        </w:rPr>
-        <w:t>和</w:t>
-      </w:r>
-      <w:r>
-        <w:rPr>
-          <w:rFonts w:hint="eastAsia"/>
-        </w:rPr>
-        <w:t>package-</w:t>
-      </w:r>
-      <w:proofErr w:type="spellStart"/>
-      <w:r>
-        <w:rPr>
-          <w:rFonts w:hint="eastAsia"/>
-        </w:rPr>
-        <w:t>lock.json</w:t>
-      </w:r>
-      <w:proofErr w:type="spellEnd"/>
-      <w:r>
-        <w:rPr>
-          <w:rFonts w:hint="eastAsia"/>
-        </w:rPr>
-        <w:t>，重新</w:t>
-      </w:r>
-      <w:proofErr w:type="spellStart"/>
-      <w:r>
-        <w:rPr>
-          <w:rFonts w:hint="eastAsia"/>
-        </w:rPr>
-        <w:t>npm</w:t>
-      </w:r>
-      <w:proofErr w:type="spellEnd"/>
-      <w:r>
-        <w:rPr>
-          <w:rFonts w:hint="eastAsia"/>
-        </w:rPr>
-        <w:t xml:space="preserve"> install</w:t>
-      </w:r>
-    </w:p>
-    <w:p>
-      <w:pPr>
-        <w:pStyle w:val="2"/>
-      </w:pPr>
-      <w:r>
-        <w:rPr>
-          <w:rFonts w:hint="eastAsia"/>
-        </w:rPr>
-        <w:t>3.7 Yarn</w:t>
+      <w:r>
+        <w:rPr>
+          <w:rFonts w:hint="eastAsia"/>
+        </w:rPr>
+        <w:t>仓库地址。</w:t>
       </w:r>
     </w:p>
     <w:p>
@@ -5335,13 +4783,13 @@
         <w:rPr>
           <w:rFonts w:hint="eastAsia"/>
         </w:rPr>
-        <w:t>3.7.1 yarn</w:t>
-      </w:r>
-      <w:r>
-        <w:rPr>
-          <w:rFonts w:hint="eastAsia"/>
-        </w:rPr>
-        <w:t>是什么</w:t>
+        <w:t>3.7.3 yarn</w:t>
+      </w:r>
+      <w:r>
+        <w:rPr>
+          <w:rFonts w:hint="eastAsia"/>
+        </w:rPr>
+        <w:t>的安装</w:t>
       </w:r>
     </w:p>
     <w:p>
@@ -5352,128 +4800,7 @@
         <w:rPr>
           <w:rFonts w:hint="eastAsia"/>
         </w:rPr>
-        <w:t>yarn</w:t>
-      </w:r>
-      <w:r>
-        <w:rPr>
-          <w:rFonts w:hint="eastAsia"/>
-        </w:rPr>
-        <w:t>是</w:t>
-      </w:r>
-      <w:r>
-        <w:rPr>
-          <w:rFonts w:hint="eastAsia"/>
-        </w:rPr>
-        <w:t>Facebook</w:t>
-      </w:r>
-      <w:r>
-        <w:rPr>
-          <w:rFonts w:hint="eastAsia"/>
-        </w:rPr>
-        <w:t>开源的新的包管理器，可以用来代替</w:t>
-      </w:r>
-      <w:proofErr w:type="spellStart"/>
-      <w:r>
-        <w:rPr>
-          <w:rFonts w:hint="eastAsia"/>
-        </w:rPr>
-        <w:t>npm</w:t>
-      </w:r>
-      <w:proofErr w:type="spellEnd"/>
-      <w:r>
-        <w:rPr>
-          <w:rFonts w:hint="eastAsia"/>
-        </w:rPr>
-        <w:t>。</w:t>
-      </w:r>
-    </w:p>
-    <w:p>
-      <w:pPr>
-        <w:pStyle w:val="3"/>
-      </w:pPr>
-      <w:r>
-        <w:rPr>
-          <w:rFonts w:hint="eastAsia"/>
-        </w:rPr>
-        <w:t>3.7.2 yarn</w:t>
-      </w:r>
-      <w:r>
-        <w:rPr>
-          <w:rFonts w:hint="eastAsia"/>
-        </w:rPr>
-        <w:t>的特点</w:t>
-      </w:r>
-    </w:p>
-    <w:p>
-      <w:pPr>
-        <w:ind w:left="420" w:firstLine="420"/>
-      </w:pPr>
-      <w:r>
-        <w:rPr>
-          <w:rFonts w:hint="eastAsia"/>
-        </w:rPr>
-        <w:t>有缓存。</w:t>
-      </w:r>
-    </w:p>
-    <w:p>
-      <w:pPr>
-        <w:ind w:left="420" w:firstLine="420"/>
-      </w:pPr>
-      <w:r>
-        <w:rPr>
-          <w:rFonts w:hint="eastAsia"/>
-        </w:rPr>
-        <w:t>没有自己的仓库地址，使用的是</w:t>
-      </w:r>
-      <w:proofErr w:type="spellStart"/>
-      <w:r>
-        <w:rPr>
-          <w:rFonts w:hint="eastAsia"/>
-        </w:rPr>
-        <w:t>npm</w:t>
-      </w:r>
-      <w:proofErr w:type="spellEnd"/>
-      <w:r>
-        <w:rPr>
-          <w:rFonts w:hint="eastAsia"/>
-        </w:rPr>
-        <w:t>仓库地址。</w:t>
-      </w:r>
-    </w:p>
-    <w:p>
-      <w:pPr>
-        <w:pStyle w:val="3"/>
-      </w:pPr>
-      <w:r>
-        <w:rPr>
-          <w:rFonts w:hint="eastAsia"/>
-        </w:rPr>
-        <w:t>3.7.3 yarn</w:t>
-      </w:r>
-      <w:r>
-        <w:rPr>
-          <w:rFonts w:hint="eastAsia"/>
-        </w:rPr>
-        <w:t>的安装</w:t>
-      </w:r>
-    </w:p>
-    <w:p>
-      <w:pPr>
-        <w:ind w:left="420" w:firstLine="420"/>
-      </w:pPr>
-      <w:proofErr w:type="spellStart"/>
-      <w:r>
-        <w:rPr>
-          <w:rFonts w:hint="eastAsia"/>
-        </w:rPr>
-        <w:t>npm</w:t>
-      </w:r>
-      <w:proofErr w:type="spellEnd"/>
-      <w:r>
-        <w:rPr>
-          <w:rFonts w:hint="eastAsia"/>
-        </w:rPr>
-        <w:t xml:space="preserve"> install yarn -g</w:t>
+        <w:t>npm install yarn -g</w:t>
       </w:r>
     </w:p>
     <w:p>
@@ -5521,21 +4848,7 @@
         <w:rPr>
           <w:rFonts w:hint="eastAsia"/>
         </w:rPr>
-        <w:t xml:space="preserve">yarn </w:t>
-      </w:r>
-      <w:proofErr w:type="spellStart"/>
-      <w:r>
-        <w:rPr>
-          <w:rFonts w:hint="eastAsia"/>
-        </w:rPr>
-        <w:t>init</w:t>
-      </w:r>
-      <w:proofErr w:type="spellEnd"/>
-      <w:r>
-        <w:rPr>
-          <w:rFonts w:hint="eastAsia"/>
-        </w:rPr>
-        <w:t xml:space="preserve">  //</w:t>
+        <w:t>yarn init  //</w:t>
       </w:r>
       <w:r>
         <w:rPr>
@@ -5543,19 +4856,11 @@
         </w:rPr>
         <w:t>生成</w:t>
       </w:r>
-      <w:proofErr w:type="spellStart"/>
-      <w:r>
-        <w:rPr>
-          <w:rFonts w:hint="eastAsia"/>
-        </w:rPr>
-        <w:t>package.json</w:t>
-      </w:r>
-      <w:proofErr w:type="spellEnd"/>
-      <w:r>
-        <w:rPr>
-          <w:rFonts w:hint="eastAsia"/>
-        </w:rPr>
-        <w:t xml:space="preserve">   </w:t>
+      <w:r>
+        <w:rPr>
+          <w:rFonts w:hint="eastAsia"/>
+        </w:rPr>
+        <w:t xml:space="preserve">package.json   </w:t>
       </w:r>
       <w:r>
         <w:rPr>
@@ -5645,14 +4950,12 @@
         </w:rPr>
         <w:t>相当于</w:t>
       </w:r>
-      <w:proofErr w:type="spellStart"/>
       <w:r>
         <w:rPr>
           <w:rFonts w:hint="eastAsia"/>
         </w:rPr>
         <w:t>npm</w:t>
       </w:r>
-      <w:proofErr w:type="spellEnd"/>
       <w:r>
         <w:rPr>
           <w:rFonts w:hint="eastAsia"/>
@@ -5714,21 +5017,7 @@
         <w:rPr>
           <w:rFonts w:hint="eastAsia"/>
         </w:rPr>
-        <w:t xml:space="preserve">yarn info </w:t>
-      </w:r>
-      <w:proofErr w:type="spellStart"/>
-      <w:r>
-        <w:rPr>
-          <w:rFonts w:hint="eastAsia"/>
-        </w:rPr>
-        <w:t>packageName</w:t>
-      </w:r>
-      <w:proofErr w:type="spellEnd"/>
-      <w:r>
-        <w:rPr>
-          <w:rFonts w:hint="eastAsia"/>
-        </w:rPr>
-        <w:t xml:space="preserve"> //</w:t>
+        <w:t>yarn info packageName //</w:t>
       </w:r>
       <w:r>
         <w:rPr>
@@ -5760,14 +5049,12 @@
         </w:rPr>
         <w:t>安装</w:t>
       </w:r>
-      <w:proofErr w:type="spellStart"/>
       <w:r>
         <w:rPr>
           <w:rFonts w:hint="eastAsia"/>
         </w:rPr>
         <w:t>package.json</w:t>
       </w:r>
-      <w:proofErr w:type="spellEnd"/>
       <w:r>
         <w:rPr>
           <w:rFonts w:hint="eastAsia"/>
@@ -5784,16 +5071,8 @@
         <w:rPr>
           <w:rFonts w:hint="eastAsia"/>
         </w:rPr>
-        <w:t xml:space="preserve">3.7.5 </w:t>
-      </w:r>
-      <w:proofErr w:type="spellStart"/>
-      <w:r>
-        <w:rPr>
-          <w:rFonts w:hint="eastAsia"/>
-        </w:rPr>
-        <w:t>Cyarn</w:t>
-      </w:r>
-      <w:proofErr w:type="spellEnd"/>
+        <w:t>3.7.5 Cyarn</w:t>
+      </w:r>
     </w:p>
     <w:p>
       <w:pPr>
@@ -5811,28 +5090,24 @@
         </w:rPr>
         <w:t>引用</w:t>
       </w:r>
-      <w:proofErr w:type="spellStart"/>
       <w:r>
         <w:rPr>
           <w:rFonts w:hint="eastAsia"/>
         </w:rPr>
         <w:t>npm</w:t>
       </w:r>
-      <w:proofErr w:type="spellEnd"/>
       <w:r>
         <w:rPr>
           <w:rFonts w:hint="eastAsia"/>
         </w:rPr>
         <w:t>的仓库，因为‘墙’的存在，可能会导致下载不了或速度很慢的情况，所以需要引入</w:t>
       </w:r>
-      <w:proofErr w:type="spellStart"/>
       <w:r>
         <w:rPr>
           <w:rFonts w:hint="eastAsia"/>
         </w:rPr>
         <w:t>cyarn</w:t>
       </w:r>
-      <w:proofErr w:type="spellEnd"/>
       <w:r>
         <w:rPr>
           <w:rFonts w:hint="eastAsia"/>
@@ -5844,65 +5119,41 @@
       <w:pPr>
         <w:ind w:left="420" w:firstLine="420"/>
       </w:pPr>
-      <w:proofErr w:type="spellStart"/>
-      <w:r>
-        <w:rPr>
-          <w:rFonts w:hint="eastAsia"/>
-        </w:rPr>
-        <w:t>npm</w:t>
-      </w:r>
-      <w:proofErr w:type="spellEnd"/>
-      <w:r>
-        <w:rPr>
-          <w:rFonts w:hint="eastAsia"/>
-        </w:rPr>
-        <w:t xml:space="preserve"> install </w:t>
-      </w:r>
-      <w:proofErr w:type="spellStart"/>
+      <w:r>
+        <w:rPr>
+          <w:rFonts w:hint="eastAsia"/>
+        </w:rPr>
+        <w:t>npm install cyarn -g --registry "https://registry.npm.taobao.org"</w:t>
+      </w:r>
+    </w:p>
+    <w:p>
+      <w:pPr>
+        <w:ind w:left="420" w:firstLine="420"/>
+      </w:pPr>
+      <w:r>
+        <w:rPr>
+          <w:rFonts w:hint="eastAsia"/>
+        </w:rPr>
+        <w:t>配置后，只需将</w:t>
+      </w:r>
+      <w:r>
+        <w:rPr>
+          <w:rFonts w:hint="eastAsia"/>
+        </w:rPr>
+        <w:t>yarn</w:t>
+      </w:r>
+      <w:r>
+        <w:rPr>
+          <w:rFonts w:hint="eastAsia"/>
+        </w:rPr>
+        <w:t>改为</w:t>
+      </w:r>
       <w:r>
         <w:rPr>
           <w:rFonts w:hint="eastAsia"/>
         </w:rPr>
         <w:t>cyarn</w:t>
       </w:r>
-      <w:proofErr w:type="spellEnd"/>
-      <w:r>
-        <w:rPr>
-          <w:rFonts w:hint="eastAsia"/>
-        </w:rPr>
-        <w:t xml:space="preserve"> -g --registry "https://registry.npm.taobao.org"</w:t>
-      </w:r>
-    </w:p>
-    <w:p>
-      <w:pPr>
-        <w:ind w:left="420" w:firstLine="420"/>
-      </w:pPr>
-      <w:r>
-        <w:rPr>
-          <w:rFonts w:hint="eastAsia"/>
-        </w:rPr>
-        <w:t>配置后，只需将</w:t>
-      </w:r>
-      <w:r>
-        <w:rPr>
-          <w:rFonts w:hint="eastAsia"/>
-        </w:rPr>
-        <w:t>yarn</w:t>
-      </w:r>
-      <w:r>
-        <w:rPr>
-          <w:rFonts w:hint="eastAsia"/>
-        </w:rPr>
-        <w:t>改为</w:t>
-      </w:r>
-      <w:proofErr w:type="spellStart"/>
-      <w:r>
-        <w:rPr>
-          <w:rFonts w:hint="eastAsia"/>
-        </w:rPr>
-        <w:t>cyarn</w:t>
-      </w:r>
-      <w:proofErr w:type="spellEnd"/>
       <w:r>
         <w:rPr>
           <w:rFonts w:hint="eastAsia"/>
@@ -6205,23 +5456,13 @@
               </w:rPr>
               <w:t xml:space="preserve">var </w:t>
             </w:r>
-            <w:proofErr w:type="spellStart"/>
             <w:r>
               <w:rPr>
                 <w:rFonts w:ascii="Calibri" w:eastAsia="Fira Code" w:hAnsi="Fira Code" w:cs="Fira Code" w:hint="default"/>
                 <w:color w:val="458383"/>
                 <w:shd w:val="clear" w:color="auto" w:fill="FFFFFF"/>
               </w:rPr>
-              <w:t>buf</w:t>
-            </w:r>
-            <w:proofErr w:type="spellEnd"/>
-            <w:r>
-              <w:rPr>
-                <w:rFonts w:ascii="Calibri" w:eastAsia="Fira Code" w:hAnsi="Fira Code" w:cs="Fira Code" w:hint="default"/>
-                <w:color w:val="458383"/>
-                <w:shd w:val="clear" w:color="auto" w:fill="FFFFFF"/>
-              </w:rPr>
-              <w:t xml:space="preserve"> </w:t>
+              <w:t xml:space="preserve">buf </w:t>
             </w:r>
             <w:r>
               <w:rPr>
@@ -6231,7 +5472,6 @@
               </w:rPr>
               <w:t xml:space="preserve">= </w:t>
             </w:r>
-            <w:proofErr w:type="spellStart"/>
             <w:r>
               <w:rPr>
                 <w:rFonts w:ascii="Calibri" w:eastAsia="Fira Code" w:hAnsi="Fira Code" w:cs="Fira Code" w:hint="default"/>
@@ -6248,16 +5488,7 @@
                 <w:color w:val="000000"/>
                 <w:shd w:val="clear" w:color="auto" w:fill="FFFFFF"/>
               </w:rPr>
-              <w:t>.alloc</w:t>
-            </w:r>
-            <w:proofErr w:type="spellEnd"/>
-            <w:r>
-              <w:rPr>
-                <w:rFonts w:ascii="Calibri" w:eastAsia="Fira Code" w:hAnsi="Fira Code" w:cs="Fira Code" w:hint="default"/>
-                <w:color w:val="000000"/>
-                <w:shd w:val="clear" w:color="auto" w:fill="FFFFFF"/>
-              </w:rPr>
-              <w:t xml:space="preserve">(size);  </w:t>
+              <w:t xml:space="preserve">.alloc(size);  </w:t>
             </w:r>
             <w:r>
               <w:rPr>
@@ -6304,23 +5535,13 @@
               </w:rPr>
               <w:t xml:space="preserve">var </w:t>
             </w:r>
-            <w:proofErr w:type="spellStart"/>
             <w:r>
               <w:rPr>
                 <w:rFonts w:ascii="Calibri" w:eastAsia="Fira Code" w:hAnsi="Fira Code" w:cs="Fira Code" w:hint="default"/>
                 <w:color w:val="458383"/>
                 <w:shd w:val="clear" w:color="auto" w:fill="FFFFFF"/>
               </w:rPr>
-              <w:t>buf</w:t>
-            </w:r>
-            <w:proofErr w:type="spellEnd"/>
-            <w:r>
-              <w:rPr>
-                <w:rFonts w:ascii="Calibri" w:eastAsia="Fira Code" w:hAnsi="Fira Code" w:cs="Fira Code" w:hint="default"/>
-                <w:color w:val="458383"/>
-                <w:shd w:val="clear" w:color="auto" w:fill="FFFFFF"/>
-              </w:rPr>
-              <w:t xml:space="preserve"> </w:t>
+              <w:t xml:space="preserve">buf </w:t>
             </w:r>
             <w:r>
               <w:rPr>
@@ -6330,7 +5551,6 @@
               </w:rPr>
               <w:t xml:space="preserve">= </w:t>
             </w:r>
-            <w:proofErr w:type="spellStart"/>
             <w:r>
               <w:rPr>
                 <w:rFonts w:ascii="Calibri" w:eastAsia="Fira Code" w:hAnsi="Fira Code" w:cs="Fira Code" w:hint="default"/>
@@ -6347,16 +5567,7 @@
                 <w:color w:val="000000"/>
                 <w:shd w:val="clear" w:color="auto" w:fill="FFFFFF"/>
               </w:rPr>
-              <w:t>.allocUnsafe</w:t>
-            </w:r>
-            <w:proofErr w:type="spellEnd"/>
-            <w:r>
-              <w:rPr>
-                <w:rFonts w:ascii="Calibri" w:eastAsia="Fira Code" w:hAnsi="Fira Code" w:cs="Fira Code" w:hint="default"/>
-                <w:color w:val="000000"/>
-                <w:shd w:val="clear" w:color="auto" w:fill="FFFFFF"/>
-              </w:rPr>
-              <w:t xml:space="preserve">(size);   </w:t>
+              <w:t xml:space="preserve">.allocUnsafe(size);   </w:t>
             </w:r>
             <w:r>
               <w:rPr>
@@ -6439,7 +5650,6 @@
               </w:rPr>
               <w:br/>
             </w:r>
-            <w:proofErr w:type="spellStart"/>
             <w:r>
               <w:rPr>
                 <w:rFonts w:ascii="Calibri" w:eastAsia="Fira Code" w:hAnsi="Fira Code" w:cs="Fira Code" w:hint="default"/>
@@ -6465,7 +5675,6 @@
               </w:rPr>
               <w:t>length</w:t>
             </w:r>
-            <w:proofErr w:type="spellEnd"/>
           </w:p>
         </w:tc>
       </w:tr>
@@ -6529,7 +5738,6 @@
               </w:rPr>
               <w:t>相当于</w:t>
             </w:r>
-            <w:proofErr w:type="spellStart"/>
             <w:r>
               <w:rPr>
                 <w:rFonts w:ascii="Calibri" w:eastAsia="Fira Code" w:hAnsi="Fira Code" w:cs="Fira Code" w:hint="default"/>
@@ -6537,9 +5745,8 @@
                 <w:color w:val="808080"/>
                 <w:shd w:val="clear" w:color="auto" w:fill="FFFFFF"/>
               </w:rPr>
-              <w:t>Buffer.alloc</w:t>
-            </w:r>
-            <w:proofErr w:type="spellEnd"/>
+              <w:t>Buffer.alloc(size);</w:t>
+            </w:r>
             <w:r>
               <w:rPr>
                 <w:rFonts w:ascii="Calibri" w:eastAsia="Fira Code" w:hAnsi="Fira Code" w:cs="Fira Code" w:hint="default"/>
@@ -6547,15 +5754,6 @@
                 <w:color w:val="808080"/>
                 <w:shd w:val="clear" w:color="auto" w:fill="FFFFFF"/>
               </w:rPr>
-              <w:t>(size);</w:t>
-            </w:r>
-            <w:r>
-              <w:rPr>
-                <w:rFonts w:ascii="Calibri" w:eastAsia="Fira Code" w:hAnsi="Fira Code" w:cs="Fira Code" w:hint="default"/>
-                <w:i/>
-                <w:color w:val="808080"/>
-                <w:shd w:val="clear" w:color="auto" w:fill="FFFFFF"/>
-              </w:rPr>
               <w:br/>
             </w:r>
             <w:r>
@@ -6567,23 +5765,13 @@
               </w:rPr>
               <w:t xml:space="preserve">var </w:t>
             </w:r>
-            <w:proofErr w:type="spellStart"/>
             <w:r>
               <w:rPr>
                 <w:rFonts w:ascii="Calibri" w:eastAsia="Fira Code" w:hAnsi="Fira Code" w:cs="Fira Code" w:hint="default"/>
                 <w:color w:val="458383"/>
                 <w:shd w:val="clear" w:color="auto" w:fill="FFFFFF"/>
               </w:rPr>
-              <w:t>buf</w:t>
-            </w:r>
-            <w:proofErr w:type="spellEnd"/>
-            <w:r>
-              <w:rPr>
-                <w:rFonts w:ascii="Calibri" w:eastAsia="Fira Code" w:hAnsi="Fira Code" w:cs="Fira Code" w:hint="default"/>
-                <w:color w:val="458383"/>
-                <w:shd w:val="clear" w:color="auto" w:fill="FFFFFF"/>
-              </w:rPr>
-              <w:t xml:space="preserve"> </w:t>
+              <w:t xml:space="preserve">buf </w:t>
             </w:r>
             <w:r>
               <w:rPr>
@@ -6593,7 +5781,6 @@
               </w:rPr>
               <w:t xml:space="preserve">= </w:t>
             </w:r>
-            <w:proofErr w:type="spellStart"/>
             <w:r>
               <w:rPr>
                 <w:rFonts w:ascii="Calibri" w:eastAsia="Fira Code" w:hAnsi="Fira Code" w:cs="Fira Code" w:hint="default"/>
@@ -6610,16 +5797,7 @@
                 <w:color w:val="000000"/>
                 <w:shd w:val="clear" w:color="auto" w:fill="FFFFFF"/>
               </w:rPr>
-              <w:t>.allocUnsafe</w:t>
-            </w:r>
-            <w:proofErr w:type="spellEnd"/>
-            <w:r>
-              <w:rPr>
-                <w:rFonts w:ascii="Calibri" w:eastAsia="Fira Code" w:hAnsi="Fira Code" w:cs="Fira Code" w:hint="default"/>
-                <w:color w:val="000000"/>
-                <w:shd w:val="clear" w:color="auto" w:fill="FFFFFF"/>
-              </w:rPr>
-              <w:t>(size);</w:t>
+              <w:t>.allocUnsafe(size);</w:t>
             </w:r>
             <w:r>
               <w:rPr>
@@ -6629,7 +5807,6 @@
               </w:rPr>
               <w:br/>
             </w:r>
-            <w:proofErr w:type="spellStart"/>
             <w:r>
               <w:rPr>
                 <w:rFonts w:ascii="Calibri" w:eastAsia="Fira Code" w:hAnsi="Fira Code" w:cs="Fira Code" w:hint="default"/>
@@ -6654,7 +5831,6 @@
               </w:rPr>
               <w:t>fill</w:t>
             </w:r>
-            <w:proofErr w:type="spellEnd"/>
             <w:r>
               <w:rPr>
                 <w:rFonts w:ascii="Calibri" w:eastAsia="Fira Code" w:hAnsi="Fira Code" w:cs="Fira Code" w:hint="default"/>
@@ -6778,23 +5954,13 @@
               </w:rPr>
               <w:t xml:space="preserve">var </w:t>
             </w:r>
-            <w:proofErr w:type="spellStart"/>
             <w:r>
               <w:rPr>
                 <w:rFonts w:ascii="Calibri" w:eastAsia="Fira Code" w:hAnsi="Fira Code" w:cs="Fira Code" w:hint="default"/>
                 <w:color w:val="458383"/>
                 <w:shd w:val="clear" w:color="auto" w:fill="FFFFFF"/>
               </w:rPr>
-              <w:t>buf</w:t>
-            </w:r>
-            <w:proofErr w:type="spellEnd"/>
-            <w:r>
-              <w:rPr>
-                <w:rFonts w:ascii="Calibri" w:eastAsia="Fira Code" w:hAnsi="Fira Code" w:cs="Fira Code" w:hint="default"/>
-                <w:color w:val="458383"/>
-                <w:shd w:val="clear" w:color="auto" w:fill="FFFFFF"/>
-              </w:rPr>
-              <w:t xml:space="preserve"> </w:t>
+              <w:t xml:space="preserve">buf </w:t>
             </w:r>
             <w:r>
               <w:rPr>
@@ -6804,7 +5970,6 @@
               </w:rPr>
               <w:t xml:space="preserve">= </w:t>
             </w:r>
-            <w:proofErr w:type="spellStart"/>
             <w:r>
               <w:rPr>
                 <w:rFonts w:ascii="Calibri" w:eastAsia="Fira Code" w:hAnsi="Fira Code" w:cs="Fira Code" w:hint="default"/>
@@ -6831,7 +5996,6 @@
               </w:rPr>
               <w:t>from</w:t>
             </w:r>
-            <w:proofErr w:type="spellEnd"/>
             <w:r>
               <w:rPr>
                 <w:rFonts w:ascii="Calibri" w:eastAsia="Fira Code" w:hAnsi="Fira Code" w:cs="Fira Code" w:hint="default"/>
@@ -6942,7 +6106,6 @@
               </w:rPr>
               <w:t xml:space="preserve">= </w:t>
             </w:r>
-            <w:proofErr w:type="spellStart"/>
             <w:r>
               <w:rPr>
                 <w:rFonts w:ascii="Calibri" w:eastAsia="Fira Code" w:hAnsi="Fira Code" w:cs="Fira Code" w:hint="default"/>
@@ -6959,7 +6122,6 @@
               </w:rPr>
               <w:t>.</w:t>
             </w:r>
-            <w:proofErr w:type="gramStart"/>
             <w:r>
               <w:rPr>
                 <w:rFonts w:ascii="Calibri" w:eastAsia="Fira Code" w:hAnsi="Fira Code" w:cs="Fira Code" w:hint="default"/>
@@ -6968,23 +6130,13 @@
               </w:rPr>
               <w:t>toString</w:t>
             </w:r>
-            <w:proofErr w:type="spellEnd"/>
-            <w:r>
-              <w:rPr>
-                <w:rFonts w:ascii="Calibri" w:eastAsia="Fira Code" w:hAnsi="Fira Code" w:cs="Fira Code" w:hint="default"/>
-                <w:color w:val="000000"/>
-                <w:shd w:val="clear" w:color="auto" w:fill="FFFFFF"/>
-              </w:rPr>
-              <w:t>(</w:t>
-            </w:r>
-            <w:proofErr w:type="gramEnd"/>
-            <w:r>
-              <w:rPr>
-                <w:rFonts w:ascii="Calibri" w:eastAsia="Fira Code" w:hAnsi="Fira Code" w:cs="Fira Code" w:hint="default"/>
-                <w:color w:val="000000"/>
-                <w:shd w:val="clear" w:color="auto" w:fill="FFFFFF"/>
-              </w:rPr>
-              <w:t xml:space="preserve">);  </w:t>
+            <w:r>
+              <w:rPr>
+                <w:rFonts w:ascii="Calibri" w:eastAsia="Fira Code" w:hAnsi="Fira Code" w:cs="Fira Code" w:hint="default"/>
+                <w:color w:val="000000"/>
+                <w:shd w:val="clear" w:color="auto" w:fill="FFFFFF"/>
+              </w:rPr>
+              <w:t xml:space="preserve">();  </w:t>
             </w:r>
           </w:p>
         </w:tc>
@@ -7063,21 +6215,7 @@
         <w:rPr>
           <w:rFonts w:hint="eastAsia"/>
         </w:rPr>
-        <w:t>，所谓的文件系统，就是对计算机中的文件进行</w:t>
-      </w:r>
-      <w:proofErr w:type="gramStart"/>
-      <w:r>
-        <w:rPr>
-          <w:rFonts w:hint="eastAsia"/>
-        </w:rPr>
-        <w:t>增删改查等</w:t>
-      </w:r>
-      <w:proofErr w:type="gramEnd"/>
-      <w:r>
-        <w:rPr>
-          <w:rFonts w:hint="eastAsia"/>
-        </w:rPr>
-        <w:t>操作。它是一个服务器的基础，在</w:t>
+        <w:t>，所谓的文件系统，就是对计算机中的文件进行增删改查等操作。它是一个服务器的基础，在</w:t>
       </w:r>
       <w:r>
         <w:rPr>
@@ -7410,21 +6548,7 @@
         <w:rPr>
           <w:rFonts w:hint="eastAsia"/>
         </w:rPr>
-        <w:t>异步方法都是通过回</w:t>
-      </w:r>
-      <w:proofErr w:type="gramStart"/>
-      <w:r>
-        <w:rPr>
-          <w:rFonts w:hint="eastAsia"/>
-        </w:rPr>
-        <w:t>调函数</w:t>
-      </w:r>
-      <w:proofErr w:type="gramEnd"/>
-      <w:r>
-        <w:rPr>
-          <w:rFonts w:hint="eastAsia"/>
-        </w:rPr>
-        <w:t>来返回结果的</w:t>
+        <w:t>异步方法都是通过回调函数来返回结果的</w:t>
       </w:r>
     </w:p>
     <w:p>
@@ -7488,8 +6612,6 @@
             <w:r>
               <w:t>同步方法：</w:t>
             </w:r>
-            <w:proofErr w:type="spellStart"/>
-            <w:proofErr w:type="gramStart"/>
             <w:r>
               <w:rPr>
                 <w:rFonts w:ascii="Calibri" w:eastAsia="Fira Code" w:hAnsi="Fira Code" w:cs="Fira Code" w:hint="default"/>
@@ -7504,17 +6626,7 @@
                 <w:color w:val="000000"/>
                 <w:shd w:val="clear" w:color="auto" w:fill="FFFFFF"/>
               </w:rPr>
-              <w:t>.writeFileSync</w:t>
-            </w:r>
-            <w:proofErr w:type="spellEnd"/>
-            <w:proofErr w:type="gramEnd"/>
-            <w:r>
-              <w:rPr>
-                <w:rFonts w:ascii="Calibri" w:eastAsia="Fira Code" w:hAnsi="Fira Code" w:cs="Fira Code" w:hint="default"/>
-                <w:color w:val="000000"/>
-                <w:shd w:val="clear" w:color="auto" w:fill="FFFFFF"/>
-              </w:rPr>
-              <w:t xml:space="preserve">(file, </w:t>
+              <w:t xml:space="preserve">.writeFileSync(file, </w:t>
             </w:r>
             <w:r>
               <w:rPr>
@@ -7546,8 +6658,6 @@
             <w:r>
               <w:t>异步方法：</w:t>
             </w:r>
-            <w:proofErr w:type="spellStart"/>
-            <w:proofErr w:type="gramStart"/>
             <w:r>
               <w:rPr>
                 <w:rFonts w:ascii="Calibri" w:eastAsia="Fira Code" w:hAnsi="Fira Code" w:cs="Fira Code" w:hint="default"/>
@@ -7562,17 +6672,7 @@
                 <w:color w:val="000000"/>
                 <w:shd w:val="clear" w:color="auto" w:fill="FFFFFF"/>
               </w:rPr>
-              <w:t>.writeFile</w:t>
-            </w:r>
-            <w:proofErr w:type="spellEnd"/>
-            <w:proofErr w:type="gramEnd"/>
-            <w:r>
-              <w:rPr>
-                <w:rFonts w:ascii="Calibri" w:eastAsia="Fira Code" w:hAnsi="Fira Code" w:cs="Fira Code" w:hint="default"/>
-                <w:color w:val="000000"/>
-                <w:shd w:val="clear" w:color="auto" w:fill="FFFFFF"/>
-              </w:rPr>
-              <w:t xml:space="preserve">(file, </w:t>
+              <w:t xml:space="preserve">.writeFile(file, </w:t>
             </w:r>
             <w:r>
               <w:rPr>
@@ -7691,21 +6791,7 @@
                 <w:rFonts w:hint="eastAsia"/>
               </w:rPr>
               <w:tab/>
-              <w:t>{encoding:"utf8</w:t>
-            </w:r>
-            <w:proofErr w:type="gramStart"/>
-            <w:r>
-              <w:rPr>
-                <w:rFonts w:hint="eastAsia"/>
-              </w:rPr>
-              <w:t>",flag</w:t>
-            </w:r>
-            <w:proofErr w:type="gramEnd"/>
-            <w:r>
-              <w:rPr>
-                <w:rFonts w:hint="eastAsia"/>
-              </w:rPr>
-              <w:t>:"w",mode:0666}</w:t>
+              <w:t>{encoding:"utf8",flag:"w",mode:0666}</w:t>
             </w:r>
           </w:p>
           <w:p>
@@ -7726,16 +6812,8 @@
               <w:rPr>
                 <w:rFonts w:hint="eastAsia"/>
               </w:rPr>
-              <w:t>回</w:t>
-            </w:r>
-            <w:proofErr w:type="gramStart"/>
-            <w:r>
-              <w:rPr>
-                <w:rFonts w:hint="eastAsia"/>
-              </w:rPr>
-              <w:t>调函数</w:t>
-            </w:r>
-            <w:proofErr w:type="gramEnd"/>
+              <w:t>回调函数</w:t>
+            </w:r>
           </w:p>
         </w:tc>
       </w:tr>
@@ -7773,21 +6851,7 @@
         <w:rPr>
           <w:rFonts w:hint="eastAsia"/>
         </w:rPr>
-        <w:t>流式文件写入适用于一些比较大的文件，可以分多次</w:t>
-      </w:r>
-      <w:proofErr w:type="gramStart"/>
-      <w:r>
-        <w:rPr>
-          <w:rFonts w:hint="eastAsia"/>
-        </w:rPr>
-        <w:t>向文件</w:t>
-      </w:r>
-      <w:proofErr w:type="gramEnd"/>
-      <w:r>
-        <w:rPr>
-          <w:rFonts w:hint="eastAsia"/>
-        </w:rPr>
-        <w:t>中写入内容，有效避免内存溢出的问题</w:t>
+        <w:t>流式文件写入适用于一些比较大的文件，可以分多次向文件中写入内容，有效避免内存溢出的问题</w:t>
       </w:r>
     </w:p>
     <w:tbl>
@@ -7841,39 +6905,28 @@
               </w:rPr>
               <w:t xml:space="preserve">var </w:t>
             </w:r>
-            <w:proofErr w:type="spellStart"/>
             <w:r>
               <w:rPr>
                 <w:rFonts w:ascii="Calibri" w:eastAsia="Fira Code" w:hAnsi="Fira Code" w:cs="Fira Code" w:hint="default"/>
                 <w:color w:val="458383"/>
                 <w:shd w:val="clear" w:color="auto" w:fill="FFFFFF"/>
               </w:rPr>
-              <w:t>ws</w:t>
-            </w:r>
-            <w:proofErr w:type="spellEnd"/>
+              <w:t xml:space="preserve">ws </w:t>
+            </w:r>
+            <w:r>
+              <w:rPr>
+                <w:rFonts w:ascii="Calibri" w:eastAsia="Fira Code" w:hAnsi="Fira Code" w:cs="Fira Code" w:hint="default"/>
+                <w:color w:val="000000"/>
+                <w:shd w:val="clear" w:color="auto" w:fill="FFFFFF"/>
+              </w:rPr>
+              <w:t xml:space="preserve">= </w:t>
+            </w:r>
             <w:r>
               <w:rPr>
                 <w:rFonts w:ascii="Calibri" w:eastAsia="Fira Code" w:hAnsi="Fira Code" w:cs="Fira Code" w:hint="default"/>
                 <w:color w:val="458383"/>
                 <w:shd w:val="clear" w:color="auto" w:fill="FFFFFF"/>
               </w:rPr>
-              <w:t xml:space="preserve"> </w:t>
-            </w:r>
-            <w:r>
-              <w:rPr>
-                <w:rFonts w:ascii="Calibri" w:eastAsia="Fira Code" w:hAnsi="Fira Code" w:cs="Fira Code" w:hint="default"/>
-                <w:color w:val="000000"/>
-                <w:shd w:val="clear" w:color="auto" w:fill="FFFFFF"/>
-              </w:rPr>
-              <w:t xml:space="preserve">= </w:t>
-            </w:r>
-            <w:proofErr w:type="spellStart"/>
-            <w:r>
-              <w:rPr>
-                <w:rFonts w:ascii="Calibri" w:eastAsia="Fira Code" w:hAnsi="Fira Code" w:cs="Fira Code" w:hint="default"/>
-                <w:color w:val="458383"/>
-                <w:shd w:val="clear" w:color="auto" w:fill="FFFFFF"/>
-              </w:rPr>
               <w:t>fs</w:t>
             </w:r>
             <w:r>
@@ -7882,16 +6935,7 @@
                 <w:color w:val="000000"/>
                 <w:shd w:val="clear" w:color="auto" w:fill="FFFFFF"/>
               </w:rPr>
-              <w:t>.createWriteStream</w:t>
-            </w:r>
-            <w:proofErr w:type="spellEnd"/>
-            <w:r>
-              <w:rPr>
-                <w:rFonts w:ascii="Calibri" w:eastAsia="Fira Code" w:hAnsi="Fira Code" w:cs="Fira Code" w:hint="default"/>
-                <w:color w:val="000000"/>
-                <w:shd w:val="clear" w:color="auto" w:fill="FFFFFF"/>
-              </w:rPr>
-              <w:t>(</w:t>
+              <w:t>.createWriteStream(</w:t>
             </w:r>
             <w:r>
               <w:rPr>
@@ -7935,7 +6979,6 @@
               <w:br/>
               <w:t xml:space="preserve">  </w:t>
             </w:r>
-            <w:proofErr w:type="spellStart"/>
             <w:r>
               <w:rPr>
                 <w:rFonts w:ascii="Calibri" w:eastAsia="Fira Code" w:hAnsi="Fira Code" w:cs="Fira Code" w:hint="default"/>
@@ -7960,7 +7003,6 @@
               </w:rPr>
               <w:t>on</w:t>
             </w:r>
-            <w:proofErr w:type="spellEnd"/>
             <w:r>
               <w:rPr>
                 <w:rFonts w:ascii="Calibri" w:eastAsia="Fira Code" w:hAnsi="Fira Code" w:cs="Fira Code" w:hint="default"/>
@@ -7976,9 +7018,74 @@
                 <w:color w:val="008000"/>
                 <w:shd w:val="clear" w:color="auto" w:fill="FFFFFF"/>
               </w:rPr>
-              <w:t>"</w:t>
-            </w:r>
-            <w:proofErr w:type="spellStart"/>
+              <w:t>"open"</w:t>
+            </w:r>
+            <w:r>
+              <w:rPr>
+                <w:rFonts w:ascii="Calibri" w:eastAsia="Fira Code" w:hAnsi="Fira Code" w:cs="Fira Code" w:hint="default"/>
+                <w:color w:val="000000"/>
+                <w:shd w:val="clear" w:color="auto" w:fill="FFFFFF"/>
+              </w:rPr>
+              <w:t>,</w:t>
+            </w:r>
+            <w:r>
+              <w:rPr>
+                <w:rFonts w:ascii="Calibri" w:eastAsia="Fira Code" w:hAnsi="Fira Code" w:cs="Fira Code" w:hint="default"/>
+                <w:b/>
+                <w:color w:val="000080"/>
+                <w:shd w:val="clear" w:color="auto" w:fill="FFFFFF"/>
+              </w:rPr>
+              <w:t>function</w:t>
+            </w:r>
+            <w:r>
+              <w:rPr>
+                <w:rFonts w:ascii="Calibri" w:eastAsia="Fira Code" w:hAnsi="Fira Code" w:cs="Fira Code" w:hint="default"/>
+                <w:color w:val="000000"/>
+                <w:shd w:val="clear" w:color="auto" w:fill="FFFFFF"/>
+              </w:rPr>
+              <w:t>(){});</w:t>
+            </w:r>
+            <w:r>
+              <w:rPr>
+                <w:rFonts w:ascii="Calibri" w:eastAsia="Fira Code" w:hAnsi="Fira Code" w:cs="Fira Code" w:hint="default"/>
+                <w:color w:val="000000"/>
+                <w:shd w:val="clear" w:color="auto" w:fill="FFFFFF"/>
+              </w:rPr>
+              <w:br/>
+              <w:t xml:space="preserve">  </w:t>
+            </w:r>
+            <w:r>
+              <w:rPr>
+                <w:rFonts w:ascii="Calibri" w:eastAsia="Fira Code" w:hAnsi="Fira Code" w:cs="Fira Code" w:hint="default"/>
+                <w:color w:val="458383"/>
+                <w:shd w:val="clear" w:color="auto" w:fill="FFFFFF"/>
+              </w:rPr>
+              <w:t>ws</w:t>
+            </w:r>
+            <w:r>
+              <w:rPr>
+                <w:rFonts w:ascii="Calibri" w:eastAsia="Fira Code" w:hAnsi="Fira Code" w:cs="Fira Code" w:hint="default"/>
+                <w:color w:val="000000"/>
+                <w:shd w:val="clear" w:color="auto" w:fill="FFFFFF"/>
+              </w:rPr>
+              <w:t>.</w:t>
+            </w:r>
+            <w:r>
+              <w:rPr>
+                <w:rFonts w:ascii="Calibri" w:hAnsi="Fira Code" w:cs="Fira Code"/>
+                <w:color w:val="000000"/>
+                <w:shd w:val="clear" w:color="auto" w:fill="FFFFFF"/>
+              </w:rPr>
+              <w:t>on</w:t>
+            </w:r>
+            <w:r>
+              <w:rPr>
+                <w:rFonts w:ascii="Calibri" w:eastAsia="Fira Code" w:hAnsi="Fira Code" w:cs="Fira Code" w:hint="default"/>
+                <w:color w:val="000000"/>
+                <w:shd w:val="clear" w:color="auto" w:fill="FFFFFF"/>
+              </w:rPr>
+              <w:t>(</w:t>
+            </w:r>
             <w:r>
               <w:rPr>
                 <w:rFonts w:ascii="Calibri" w:eastAsia="Fira Code" w:hAnsi="Fira Code" w:cs="Fira Code" w:hint="default"/>
@@ -7986,7 +7093,7 @@
                 <w:color w:val="008000"/>
                 <w:shd w:val="clear" w:color="auto" w:fill="FFFFFF"/>
               </w:rPr>
-              <w:t>open"</w:t>
+              <w:t>"close"</w:t>
             </w:r>
             <w:r>
               <w:rPr>
@@ -8005,7 +7112,6 @@
               </w:rPr>
               <w:t>function</w:t>
             </w:r>
-            <w:proofErr w:type="spellEnd"/>
             <w:r>
               <w:rPr>
                 <w:rFonts w:ascii="Calibri" w:eastAsia="Fira Code" w:hAnsi="Fira Code" w:cs="Fira Code" w:hint="default"/>
@@ -8017,13 +7123,29 @@
             <w:r>
               <w:rPr>
                 <w:rFonts w:ascii="Calibri" w:eastAsia="Fira Code" w:hAnsi="Fira Code" w:cs="Fira Code" w:hint="default"/>
+                <w:color w:val="000000"/>
+                <w:shd w:val="clear" w:color="auto" w:fill="FFFFFF"/>
+              </w:rPr>
+              <w:br/>
+            </w:r>
+            <w:r>
+              <w:rPr>
+                <w:rFonts w:hint="default"/>
+              </w:rPr>
+              <w:t>3.</w:t>
+            </w:r>
+            <w:r>
+              <w:t>向流中写入内容</w:t>
+            </w:r>
+            <w:r>
+              <w:rPr>
+                <w:rFonts w:ascii="Calibri"/>
                 <w:color w:val="000000"/>
                 <w:shd w:val="clear" w:color="auto" w:fill="FFFFFF"/>
               </w:rPr>
               <w:br/>
               <w:t xml:space="preserve">  </w:t>
             </w:r>
-            <w:proofErr w:type="spellStart"/>
             <w:r>
               <w:rPr>
                 <w:rFonts w:ascii="Calibri" w:eastAsia="Fira Code" w:hAnsi="Fira Code" w:cs="Fira Code" w:hint="default"/>
@@ -8042,93 +7164,29 @@
             </w:r>
             <w:r>
               <w:rPr>
-                <w:rFonts w:ascii="Calibri" w:hAnsi="Fira Code" w:cs="Fira Code"/>
-                <w:color w:val="000000"/>
-                <w:shd w:val="clear" w:color="auto" w:fill="FFFFFF"/>
-              </w:rPr>
-              <w:t>on</w:t>
-            </w:r>
-            <w:proofErr w:type="spellEnd"/>
-            <w:r>
-              <w:rPr>
-                <w:rFonts w:ascii="Calibri" w:eastAsia="Fira Code" w:hAnsi="Fira Code" w:cs="Fira Code" w:hint="default"/>
-                <w:color w:val="000000"/>
-                <w:shd w:val="clear" w:color="auto" w:fill="FFFFFF"/>
-              </w:rPr>
-              <w:t>(</w:t>
-            </w:r>
-            <w:r>
-              <w:rPr>
-                <w:rFonts w:ascii="Calibri" w:eastAsia="Fira Code" w:hAnsi="Fira Code" w:cs="Fira Code" w:hint="default"/>
-                <w:b/>
-                <w:color w:val="008000"/>
-                <w:shd w:val="clear" w:color="auto" w:fill="FFFFFF"/>
-              </w:rPr>
-              <w:t>"</w:t>
-            </w:r>
-            <w:proofErr w:type="spellStart"/>
-            <w:r>
-              <w:rPr>
-                <w:rFonts w:ascii="Calibri" w:eastAsia="Fira Code" w:hAnsi="Fira Code" w:cs="Fira Code" w:hint="default"/>
-                <w:b/>
-                <w:color w:val="008000"/>
-                <w:shd w:val="clear" w:color="auto" w:fill="FFFFFF"/>
-              </w:rPr>
-              <w:t>close"</w:t>
-            </w:r>
-            <w:r>
-              <w:rPr>
-                <w:rFonts w:ascii="Calibri" w:eastAsia="Fira Code" w:hAnsi="Fira Code" w:cs="Fira Code" w:hint="default"/>
-                <w:color w:val="000000"/>
-                <w:shd w:val="clear" w:color="auto" w:fill="FFFFFF"/>
-              </w:rPr>
-              <w:t>,</w:t>
-            </w:r>
-            <w:r>
-              <w:rPr>
-                <w:rFonts w:ascii="Calibri" w:eastAsia="Fira Code" w:hAnsi="Fira Code" w:cs="Fira Code" w:hint="default"/>
-                <w:b/>
-                <w:color w:val="000080"/>
-                <w:shd w:val="clear" w:color="auto" w:fill="FFFFFF"/>
-              </w:rPr>
-              <w:t>function</w:t>
-            </w:r>
-            <w:proofErr w:type="spellEnd"/>
-            <w:r>
-              <w:rPr>
-                <w:rFonts w:ascii="Calibri" w:eastAsia="Fira Code" w:hAnsi="Fira Code" w:cs="Fira Code" w:hint="default"/>
-                <w:color w:val="000000"/>
-                <w:shd w:val="clear" w:color="auto" w:fill="FFFFFF"/>
-              </w:rPr>
-              <w:t>(){});</w:t>
-            </w:r>
-            <w:r>
-              <w:rPr>
-                <w:rFonts w:ascii="Calibri" w:eastAsia="Fira Code" w:hAnsi="Fira Code" w:cs="Fira Code" w:hint="default"/>
-                <w:color w:val="000000"/>
-                <w:shd w:val="clear" w:color="auto" w:fill="FFFFFF"/>
-              </w:rPr>
-              <w:br/>
-            </w:r>
-            <w:r>
-              <w:rPr>
-                <w:rFonts w:hint="default"/>
-              </w:rPr>
-              <w:t>3.</w:t>
-            </w:r>
-            <w:r>
-              <w:t>向流中写入内容</w:t>
-            </w:r>
-            <w:r>
-              <w:rPr>
-                <w:rFonts w:ascii="Calibri"/>
+                <w:rFonts w:ascii="Calibri" w:eastAsia="Fira Code" w:hAnsi="Fira Code" w:cs="Fira Code" w:hint="default"/>
+                <w:color w:val="7A7A43"/>
+                <w:shd w:val="clear" w:color="auto" w:fill="FFFFFF"/>
+              </w:rPr>
+              <w:t>write</w:t>
+            </w:r>
+            <w:r>
+              <w:rPr>
+                <w:rFonts w:ascii="Calibri" w:eastAsia="Fira Code" w:hAnsi="Fira Code" w:cs="Fira Code" w:hint="default"/>
+                <w:color w:val="000000"/>
+                <w:shd w:val="clear" w:color="auto" w:fill="FFFFFF"/>
+              </w:rPr>
+              <w:t>(...);</w:t>
+            </w:r>
+            <w:r>
+              <w:rPr>
+                <w:rFonts w:ascii="Calibri" w:eastAsia="Fira Code" w:hAnsi="Fira Code" w:cs="Fira Code" w:hint="default"/>
                 <w:color w:val="000000"/>
                 <w:shd w:val="clear" w:color="auto" w:fill="FFFFFF"/>
               </w:rPr>
               <w:br/>
               <w:t xml:space="preserve">  </w:t>
             </w:r>
-            <w:proofErr w:type="spellStart"/>
             <w:r>
               <w:rPr>
                 <w:rFonts w:ascii="Calibri" w:eastAsia="Fira Code" w:hAnsi="Fira Code" w:cs="Fira Code" w:hint="default"/>
@@ -8153,7 +7211,6 @@
               </w:rPr>
               <w:t>write</w:t>
             </w:r>
-            <w:proofErr w:type="spellEnd"/>
             <w:r>
               <w:rPr>
                 <w:rFonts w:ascii="Calibri" w:eastAsia="Fira Code" w:hAnsi="Fira Code" w:cs="Fira Code" w:hint="default"/>
@@ -8171,7 +7228,6 @@
               <w:br/>
               <w:t xml:space="preserve">  </w:t>
             </w:r>
-            <w:proofErr w:type="spellStart"/>
             <w:r>
               <w:rPr>
                 <w:rFonts w:ascii="Calibri" w:eastAsia="Fira Code" w:hAnsi="Fira Code" w:cs="Fira Code" w:hint="default"/>
@@ -8196,7 +7252,6 @@
               </w:rPr>
               <w:t>write</w:t>
             </w:r>
-            <w:proofErr w:type="spellEnd"/>
             <w:r>
               <w:rPr>
                 <w:rFonts w:ascii="Calibri" w:eastAsia="Fira Code" w:hAnsi="Fira Code" w:cs="Fira Code" w:hint="default"/>
@@ -8208,13 +7263,29 @@
             <w:r>
               <w:rPr>
                 <w:rFonts w:ascii="Calibri" w:eastAsia="Fira Code" w:hAnsi="Fira Code" w:cs="Fira Code" w:hint="default"/>
+                <w:color w:val="000000"/>
+                <w:shd w:val="clear" w:color="auto" w:fill="FFFFFF"/>
+              </w:rPr>
+              <w:br/>
+            </w:r>
+            <w:r>
+              <w:rPr>
+                <w:rFonts w:hint="default"/>
+              </w:rPr>
+              <w:t>4.</w:t>
+            </w:r>
+            <w:r>
+              <w:t>关闭流</w:t>
+            </w:r>
+            <w:r>
+              <w:rPr>
+                <w:rFonts w:ascii="Calibri"/>
                 <w:color w:val="000000"/>
                 <w:shd w:val="clear" w:color="auto" w:fill="FFFFFF"/>
               </w:rPr>
               <w:br/>
               <w:t xml:space="preserve">  </w:t>
             </w:r>
-            <w:proofErr w:type="spellStart"/>
             <w:r>
               <w:rPr>
                 <w:rFonts w:ascii="Calibri" w:eastAsia="Fira Code" w:hAnsi="Fira Code" w:cs="Fira Code" w:hint="default"/>
@@ -8237,71 +7308,8 @@
                 <w:color w:val="7A7A43"/>
                 <w:shd w:val="clear" w:color="auto" w:fill="FFFFFF"/>
               </w:rPr>
-              <w:t>write</w:t>
-            </w:r>
-            <w:proofErr w:type="spellEnd"/>
-            <w:r>
-              <w:rPr>
-                <w:rFonts w:ascii="Calibri" w:eastAsia="Fira Code" w:hAnsi="Fira Code" w:cs="Fira Code" w:hint="default"/>
-                <w:color w:val="000000"/>
-                <w:shd w:val="clear" w:color="auto" w:fill="FFFFFF"/>
-              </w:rPr>
-              <w:t>(...);</w:t>
-            </w:r>
-            <w:r>
-              <w:rPr>
-                <w:rFonts w:ascii="Calibri" w:eastAsia="Fira Code" w:hAnsi="Fira Code" w:cs="Fira Code" w:hint="default"/>
-                <w:color w:val="000000"/>
-                <w:shd w:val="clear" w:color="auto" w:fill="FFFFFF"/>
-              </w:rPr>
-              <w:br/>
-            </w:r>
-            <w:proofErr w:type="gramStart"/>
-            <w:r>
-              <w:rPr>
-                <w:rFonts w:hint="default"/>
-              </w:rPr>
-              <w:t>4.</w:t>
-            </w:r>
-            <w:r>
-              <w:t>关闭流</w:t>
-            </w:r>
-            <w:proofErr w:type="gramEnd"/>
-            <w:r>
-              <w:rPr>
-                <w:rFonts w:ascii="Calibri"/>
-                <w:color w:val="000000"/>
-                <w:shd w:val="clear" w:color="auto" w:fill="FFFFFF"/>
-              </w:rPr>
-              <w:br/>
-              <w:t xml:space="preserve">  </w:t>
-            </w:r>
-            <w:proofErr w:type="spellStart"/>
-            <w:r>
-              <w:rPr>
-                <w:rFonts w:ascii="Calibri" w:eastAsia="Fira Code" w:hAnsi="Fira Code" w:cs="Fira Code" w:hint="default"/>
-                <w:color w:val="458383"/>
-                <w:shd w:val="clear" w:color="auto" w:fill="FFFFFF"/>
-              </w:rPr>
-              <w:t>ws</w:t>
-            </w:r>
-            <w:r>
-              <w:rPr>
-                <w:rFonts w:ascii="Calibri" w:eastAsia="Fira Code" w:hAnsi="Fira Code" w:cs="Fira Code" w:hint="default"/>
-                <w:color w:val="000000"/>
-                <w:shd w:val="clear" w:color="auto" w:fill="FFFFFF"/>
-              </w:rPr>
-              <w:t>.</w:t>
-            </w:r>
-            <w:r>
-              <w:rPr>
-                <w:rFonts w:ascii="Calibri" w:eastAsia="Fira Code" w:hAnsi="Fira Code" w:cs="Fira Code" w:hint="default"/>
-                <w:color w:val="7A7A43"/>
-                <w:shd w:val="clear" w:color="auto" w:fill="FFFFFF"/>
-              </w:rPr>
               <w:t>end</w:t>
             </w:r>
-            <w:proofErr w:type="spellEnd"/>
             <w:r>
               <w:rPr>
                 <w:rFonts w:ascii="Calibri" w:eastAsia="Fira Code" w:hAnsi="Fira Code" w:cs="Fira Code" w:hint="default"/>
@@ -8373,8 +7381,6 @@
                 <w:color w:val="000000"/>
               </w:rPr>
             </w:pPr>
-            <w:proofErr w:type="spellStart"/>
-            <w:proofErr w:type="gramStart"/>
             <w:r>
               <w:rPr>
                 <w:rFonts w:ascii="Calibri" w:eastAsia="Fira Code" w:hAnsi="Fira Code" w:cs="Fira Code" w:hint="default"/>
@@ -8389,17 +7395,7 @@
                 <w:color w:val="000000"/>
                 <w:shd w:val="clear" w:color="auto" w:fill="FFFFFF"/>
               </w:rPr>
-              <w:t>.readFileSync</w:t>
-            </w:r>
-            <w:proofErr w:type="spellEnd"/>
-            <w:proofErr w:type="gramEnd"/>
-            <w:r>
-              <w:rPr>
-                <w:rFonts w:ascii="Calibri" w:eastAsia="Fira Code" w:hAnsi="Fira Code" w:cs="Fira Code" w:hint="default"/>
-                <w:color w:val="000000"/>
-                <w:shd w:val="clear" w:color="auto" w:fill="FFFFFF"/>
-              </w:rPr>
-              <w:t>(</w:t>
+              <w:t>.readFileSync(</w:t>
             </w:r>
             <w:r>
               <w:rPr>
@@ -8425,7 +7421,6 @@
               </w:rPr>
               <w:br/>
             </w:r>
-            <w:proofErr w:type="spellStart"/>
             <w:r>
               <w:rPr>
                 <w:rFonts w:ascii="Calibri" w:eastAsia="Fira Code" w:hAnsi="Fira Code" w:cs="Fira Code" w:hint="default"/>
@@ -8440,16 +7435,7 @@
                 <w:color w:val="000000"/>
                 <w:shd w:val="clear" w:color="auto" w:fill="FFFFFF"/>
               </w:rPr>
-              <w:t>.readFile</w:t>
-            </w:r>
-            <w:proofErr w:type="spellEnd"/>
-            <w:r>
-              <w:rPr>
-                <w:rFonts w:ascii="Calibri" w:eastAsia="Fira Code" w:hAnsi="Fira Code" w:cs="Fira Code" w:hint="default"/>
-                <w:color w:val="000000"/>
-                <w:shd w:val="clear" w:color="auto" w:fill="FFFFFF"/>
-              </w:rPr>
-              <w:t>(</w:t>
+              <w:t>.readFile(</w:t>
             </w:r>
             <w:r>
               <w:rPr>
@@ -8599,21 +7585,7 @@
               <w:rPr>
                 <w:rFonts w:hint="eastAsia"/>
               </w:rPr>
-              <w:t>回调函数，通过回</w:t>
-            </w:r>
-            <w:proofErr w:type="gramStart"/>
-            <w:r>
-              <w:rPr>
-                <w:rFonts w:hint="eastAsia"/>
-              </w:rPr>
-              <w:t>调函数</w:t>
-            </w:r>
-            <w:proofErr w:type="gramEnd"/>
-            <w:r>
-              <w:rPr>
-                <w:rFonts w:hint="eastAsia"/>
-              </w:rPr>
-              <w:t>返回读取到的数据</w:t>
+              <w:t>回调函数，通过回调函数返回读取到的数据</w:t>
             </w:r>
           </w:p>
           <w:p>
@@ -8760,9 +7732,8 @@
                 <w:color w:val="808080"/>
                 <w:shd w:val="clear" w:color="auto" w:fill="FFFFFF"/>
               </w:rPr>
-              <w:t>方式</w:t>
-            </w:r>
-            <w:proofErr w:type="gramStart"/>
+              <w:t>方式一：</w:t>
+            </w:r>
             <w:r>
               <w:rPr>
                 <w:rFonts w:ascii="Calibri"/>
@@ -8770,9 +7741,17 @@
                 <w:color w:val="808080"/>
                 <w:shd w:val="clear" w:color="auto" w:fill="FFFFFF"/>
               </w:rPr>
-              <w:t>一</w:t>
-            </w:r>
-            <w:proofErr w:type="gramEnd"/>
+              <w:br/>
+            </w:r>
+            <w:r>
+              <w:rPr>
+                <w:rFonts w:ascii="Calibri" w:eastAsia="Fira Code" w:hAnsi="Fira Code" w:cs="Fira Code" w:hint="default"/>
+                <w:i/>
+                <w:color w:val="808080"/>
+                <w:shd w:val="clear" w:color="auto" w:fill="FFFFFF"/>
+              </w:rPr>
+              <w:t>//</w:t>
+            </w:r>
             <w:r>
               <w:rPr>
                 <w:rFonts w:ascii="Calibri"/>
@@ -8780,7 +7759,7 @@
                 <w:color w:val="808080"/>
                 <w:shd w:val="clear" w:color="auto" w:fill="FFFFFF"/>
               </w:rPr>
-              <w:t>：</w:t>
+              <w:t>创建一个可读流</w:t>
             </w:r>
             <w:r>
               <w:rPr>
@@ -8794,6 +7773,135 @@
             <w:r>
               <w:rPr>
                 <w:rFonts w:ascii="Calibri" w:eastAsia="Fira Code" w:hAnsi="Fira Code" w:cs="Fira Code" w:hint="default"/>
+                <w:b/>
+                <w:color w:val="000080"/>
+                <w:shd w:val="clear" w:color="auto" w:fill="FFFFFF"/>
+              </w:rPr>
+              <w:t xml:space="preserve">var </w:t>
+            </w:r>
+            <w:r>
+              <w:rPr>
+                <w:rFonts w:ascii="Calibri" w:eastAsia="Fira Code" w:hAnsi="Fira Code" w:cs="Fira Code" w:hint="default"/>
+                <w:color w:val="458383"/>
+                <w:shd w:val="clear" w:color="auto" w:fill="FFFFFF"/>
+              </w:rPr>
+              <w:t xml:space="preserve">rs </w:t>
+            </w:r>
+            <w:r>
+              <w:rPr>
+                <w:rFonts w:ascii="Calibri" w:eastAsia="Fira Code" w:hAnsi="Fira Code" w:cs="Fira Code" w:hint="default"/>
+                <w:color w:val="000000"/>
+                <w:shd w:val="clear" w:color="auto" w:fill="FFFFFF"/>
+              </w:rPr>
+              <w:t xml:space="preserve">= </w:t>
+            </w:r>
+            <w:r>
+              <w:rPr>
+                <w:rFonts w:ascii="Calibri" w:eastAsia="Fira Code" w:hAnsi="Fira Code" w:cs="Fira Code" w:hint="default"/>
+                <w:color w:val="458383"/>
+                <w:shd w:val="clear" w:color="auto" w:fill="FFFFFF"/>
+              </w:rPr>
+              <w:t>fs</w:t>
+            </w:r>
+            <w:r>
+              <w:rPr>
+                <w:rFonts w:ascii="Calibri" w:eastAsia="Fira Code" w:hAnsi="Fira Code" w:cs="Fira Code" w:hint="default"/>
+                <w:color w:val="000000"/>
+                <w:shd w:val="clear" w:color="auto" w:fill="FFFFFF"/>
+              </w:rPr>
+              <w:t>.createReadStream(</w:t>
+            </w:r>
+            <w:r>
+              <w:rPr>
+                <w:rFonts w:ascii="Calibri" w:eastAsia="Fira Code" w:hAnsi="Fira Code" w:cs="Fira Code" w:hint="default"/>
+                <w:b/>
+                <w:color w:val="008000"/>
+                <w:shd w:val="clear" w:color="auto" w:fill="FFFFFF"/>
+              </w:rPr>
+              <w:t>"C:</w:t>
+            </w:r>
+            <w:r>
+              <w:rPr>
+                <w:rFonts w:ascii="Calibri" w:eastAsia="Fira Code" w:hAnsi="Fira Code" w:cs="Fira Code" w:hint="default"/>
+                <w:b/>
+                <w:color w:val="000080"/>
+                <w:shd w:val="clear" w:color="auto" w:fill="FFFFFF"/>
+              </w:rPr>
+              <w:t>\\</w:t>
+            </w:r>
+            <w:r>
+              <w:rPr>
+                <w:rFonts w:ascii="Calibri" w:eastAsia="Fira Code" w:hAnsi="Fira Code" w:cs="Fira Code" w:hint="default"/>
+                <w:b/>
+                <w:color w:val="008000"/>
+                <w:shd w:val="clear" w:color="auto" w:fill="FFFFFF"/>
+              </w:rPr>
+              <w:t>other</w:t>
+            </w:r>
+            <w:r>
+              <w:rPr>
+                <w:rFonts w:ascii="Calibri" w:eastAsia="Fira Code" w:hAnsi="Fira Code" w:cs="Fira Code" w:hint="default"/>
+                <w:b/>
+                <w:color w:val="000080"/>
+                <w:shd w:val="clear" w:color="auto" w:fill="FFFFFF"/>
+              </w:rPr>
+              <w:t>\\</w:t>
+            </w:r>
+            <w:r>
+              <w:rPr>
+                <w:rFonts w:ascii="Calibri" w:eastAsia="Fira Code" w:hAnsi="Fira Code" w:cs="Fira Code" w:hint="default"/>
+                <w:b/>
+                <w:color w:val="008000"/>
+                <w:shd w:val="clear" w:color="auto" w:fill="FFFFFF"/>
+              </w:rPr>
+              <w:t>MP3</w:t>
+            </w:r>
+            <w:r>
+              <w:rPr>
+                <w:rFonts w:ascii="Calibri" w:eastAsia="Fira Code" w:hAnsi="Fira Code" w:cs="Fira Code" w:hint="default"/>
+                <w:b/>
+                <w:color w:val="000080"/>
+                <w:shd w:val="clear" w:color="auto" w:fill="FFFFFF"/>
+              </w:rPr>
+              <w:t>\\</w:t>
+            </w:r>
+            <w:r>
+              <w:rPr>
+                <w:rFonts w:ascii="Calibri"/>
+                <w:b/>
+                <w:color w:val="008000"/>
+                <w:shd w:val="clear" w:color="auto" w:fill="FFFFFF"/>
+              </w:rPr>
+              <w:t>笔记</w:t>
+            </w:r>
+            <w:r>
+              <w:rPr>
+                <w:rFonts w:ascii="Calibri" w:eastAsia="Fira Code" w:hAnsi="Fira Code" w:cs="Fira Code" w:hint="default"/>
+                <w:b/>
+                <w:color w:val="008000"/>
+                <w:shd w:val="clear" w:color="auto" w:fill="FFFFFF"/>
+              </w:rPr>
+              <w:t>.mp3"</w:t>
+            </w:r>
+            <w:r>
+              <w:rPr>
+                <w:rFonts w:ascii="Calibri" w:eastAsia="Fira Code" w:hAnsi="Fira Code" w:cs="Fira Code" w:hint="default"/>
+                <w:color w:val="000000"/>
+                <w:shd w:val="clear" w:color="auto" w:fill="FFFFFF"/>
+              </w:rPr>
+              <w:t>);</w:t>
+            </w:r>
+            <w:r>
+              <w:rPr>
+                <w:rFonts w:ascii="Calibri" w:eastAsia="Fira Code" w:hAnsi="Fira Code" w:cs="Fira Code" w:hint="default"/>
+                <w:color w:val="000000"/>
+                <w:shd w:val="clear" w:color="auto" w:fill="FFFFFF"/>
+              </w:rPr>
+              <w:br/>
+            </w:r>
+            <w:r>
+              <w:rPr>
+                <w:rFonts w:ascii="Calibri" w:eastAsia="Fira Code" w:hAnsi="Fira Code" w:cs="Fira Code" w:hint="default"/>
                 <w:i/>
                 <w:color w:val="808080"/>
                 <w:shd w:val="clear" w:color="auto" w:fill="FFFFFF"/>
@@ -8807,7 +7915,7 @@
                 <w:color w:val="808080"/>
                 <w:shd w:val="clear" w:color="auto" w:fill="FFFFFF"/>
               </w:rPr>
-              <w:t>创建一个可读流</w:t>
+              <w:t>创建一个可写流</w:t>
             </w:r>
             <w:r>
               <w:rPr>
@@ -8827,39 +7935,28 @@
               </w:rPr>
               <w:t xml:space="preserve">var </w:t>
             </w:r>
-            <w:proofErr w:type="spellStart"/>
             <w:r>
               <w:rPr>
                 <w:rFonts w:ascii="Calibri" w:eastAsia="Fira Code" w:hAnsi="Fira Code" w:cs="Fira Code" w:hint="default"/>
                 <w:color w:val="458383"/>
                 <w:shd w:val="clear" w:color="auto" w:fill="FFFFFF"/>
               </w:rPr>
-              <w:t>rs</w:t>
-            </w:r>
-            <w:proofErr w:type="spellEnd"/>
+              <w:t xml:space="preserve">ws </w:t>
+            </w:r>
+            <w:r>
+              <w:rPr>
+                <w:rFonts w:ascii="Calibri" w:eastAsia="Fira Code" w:hAnsi="Fira Code" w:cs="Fira Code" w:hint="default"/>
+                <w:color w:val="000000"/>
+                <w:shd w:val="clear" w:color="auto" w:fill="FFFFFF"/>
+              </w:rPr>
+              <w:t xml:space="preserve">= </w:t>
+            </w:r>
             <w:r>
               <w:rPr>
                 <w:rFonts w:ascii="Calibri" w:eastAsia="Fira Code" w:hAnsi="Fira Code" w:cs="Fira Code" w:hint="default"/>
                 <w:color w:val="458383"/>
                 <w:shd w:val="clear" w:color="auto" w:fill="FFFFFF"/>
               </w:rPr>
-              <w:t xml:space="preserve"> </w:t>
-            </w:r>
-            <w:r>
-              <w:rPr>
-                <w:rFonts w:ascii="Calibri" w:eastAsia="Fira Code" w:hAnsi="Fira Code" w:cs="Fira Code" w:hint="default"/>
-                <w:color w:val="000000"/>
-                <w:shd w:val="clear" w:color="auto" w:fill="FFFFFF"/>
-              </w:rPr>
-              <w:t xml:space="preserve">= </w:t>
-            </w:r>
-            <w:proofErr w:type="spellStart"/>
-            <w:r>
-              <w:rPr>
-                <w:rFonts w:ascii="Calibri" w:eastAsia="Fira Code" w:hAnsi="Fira Code" w:cs="Fira Code" w:hint="default"/>
-                <w:color w:val="458383"/>
-                <w:shd w:val="clear" w:color="auto" w:fill="FFFFFF"/>
-              </w:rPr>
               <w:t>fs</w:t>
             </w:r>
             <w:r>
@@ -8868,16 +7965,7 @@
                 <w:color w:val="000000"/>
                 <w:shd w:val="clear" w:color="auto" w:fill="FFFFFF"/>
               </w:rPr>
-              <w:t>.createReadStream</w:t>
-            </w:r>
-            <w:proofErr w:type="spellEnd"/>
-            <w:r>
-              <w:rPr>
-                <w:rFonts w:ascii="Calibri" w:eastAsia="Fira Code" w:hAnsi="Fira Code" w:cs="Fira Code" w:hint="default"/>
-                <w:color w:val="000000"/>
-                <w:shd w:val="clear" w:color="auto" w:fill="FFFFFF"/>
-              </w:rPr>
-              <w:t>(</w:t>
+              <w:t>.createWriteStream(</w:t>
             </w:r>
             <w:r>
               <w:rPr>
@@ -8886,7 +7974,91 @@
                 <w:color w:val="008000"/>
                 <w:shd w:val="clear" w:color="auto" w:fill="FFFFFF"/>
               </w:rPr>
-              <w:t>"C:</w:t>
+              <w:t>"biji.mp3"</w:t>
+            </w:r>
+            <w:r>
+              <w:rPr>
+                <w:rFonts w:ascii="Calibri" w:eastAsia="Fira Code" w:hAnsi="Fira Code" w:cs="Fira Code" w:hint="default"/>
+                <w:color w:val="000000"/>
+                <w:shd w:val="clear" w:color="auto" w:fill="FFFFFF"/>
+              </w:rPr>
+              <w:t>);</w:t>
+            </w:r>
+            <w:r>
+              <w:rPr>
+                <w:rFonts w:ascii="Calibri" w:eastAsia="Fira Code" w:hAnsi="Fira Code" w:cs="Fira Code" w:hint="default"/>
+                <w:color w:val="000000"/>
+                <w:shd w:val="clear" w:color="auto" w:fill="FFFFFF"/>
+              </w:rPr>
+              <w:br/>
+            </w:r>
+            <w:r>
+              <w:rPr>
+                <w:rFonts w:ascii="Calibri" w:eastAsia="Fira Code" w:hAnsi="Fira Code" w:cs="Fira Code" w:hint="default"/>
+                <w:color w:val="000000"/>
+                <w:shd w:val="clear" w:color="auto" w:fill="FFFFFF"/>
+              </w:rPr>
+              <w:br/>
+            </w:r>
+            <w:r>
+              <w:rPr>
+                <w:rFonts w:ascii="Calibri" w:eastAsia="Fira Code" w:hAnsi="Fira Code" w:cs="Fira Code" w:hint="default"/>
+                <w:i/>
+                <w:color w:val="808080"/>
+                <w:shd w:val="clear" w:color="auto" w:fill="FFFFFF"/>
+              </w:rPr>
+              <w:t>//</w:t>
+            </w:r>
+            <w:r>
+              <w:rPr>
+                <w:rFonts w:ascii="Calibri"/>
+                <w:i/>
+                <w:color w:val="808080"/>
+                <w:shd w:val="clear" w:color="auto" w:fill="FFFFFF"/>
+              </w:rPr>
+              <w:t>监听可读流，可读流读取完毕后会自动关闭</w:t>
+            </w:r>
+            <w:r>
+              <w:rPr>
+                <w:rFonts w:ascii="Calibri"/>
+                <w:i/>
+                <w:color w:val="808080"/>
+                <w:shd w:val="clear" w:color="auto" w:fill="FFFFFF"/>
+              </w:rPr>
+              <w:br/>
+            </w:r>
+            <w:r>
+              <w:rPr>
+                <w:rFonts w:ascii="Calibri" w:eastAsia="Fira Code" w:hAnsi="Fira Code" w:cs="Fira Code" w:hint="default"/>
+                <w:color w:val="458383"/>
+                <w:shd w:val="clear" w:color="auto" w:fill="FFFFFF"/>
+              </w:rPr>
+              <w:t>rs</w:t>
+            </w:r>
+            <w:r>
+              <w:rPr>
+                <w:rFonts w:ascii="Calibri" w:eastAsia="Fira Code" w:hAnsi="Fira Code" w:cs="Fira Code" w:hint="default"/>
+                <w:color w:val="000000"/>
+                <w:shd w:val="clear" w:color="auto" w:fill="FFFFFF"/>
+              </w:rPr>
+              <w:t>.on(</w:t>
+            </w:r>
+            <w:r>
+              <w:rPr>
+                <w:rFonts w:ascii="Calibri" w:eastAsia="Fira Code" w:hAnsi="Fira Code" w:cs="Fira Code" w:hint="default"/>
+                <w:b/>
+                <w:color w:val="008000"/>
+                <w:shd w:val="clear" w:color="auto" w:fill="FFFFFF"/>
+              </w:rPr>
+              <w:t xml:space="preserve">"open" </w:t>
+            </w:r>
+            <w:r>
+              <w:rPr>
+                <w:rFonts w:ascii="Calibri" w:eastAsia="Fira Code" w:hAnsi="Fira Code" w:cs="Fira Code" w:hint="default"/>
+                <w:color w:val="000000"/>
+                <w:shd w:val="clear" w:color="auto" w:fill="FFFFFF"/>
+              </w:rPr>
+              <w:t xml:space="preserve">, </w:t>
             </w:r>
             <w:r>
               <w:rPr>
@@ -8895,7 +8067,58 @@
                 <w:color w:val="000080"/>
                 <w:shd w:val="clear" w:color="auto" w:fill="FFFFFF"/>
               </w:rPr>
-              <w:t>\\</w:t>
+              <w:t xml:space="preserve">function </w:t>
+            </w:r>
+            <w:r>
+              <w:rPr>
+                <w:rFonts w:ascii="Calibri" w:eastAsia="Fira Code" w:hAnsi="Fira Code" w:cs="Fira Code" w:hint="default"/>
+                <w:color w:val="000000"/>
+                <w:shd w:val="clear" w:color="auto" w:fill="FFFFFF"/>
+              </w:rPr>
+              <w:t>() {</w:t>
+            </w:r>
+            <w:r>
+              <w:rPr>
+                <w:rFonts w:ascii="Calibri" w:eastAsia="Fira Code" w:hAnsi="Fira Code" w:cs="Fira Code" w:hint="default"/>
+                <w:color w:val="000000"/>
+                <w:shd w:val="clear" w:color="auto" w:fill="FFFFFF"/>
+              </w:rPr>
+              <w:br/>
+              <w:t xml:space="preserve">  </w:t>
+            </w:r>
+            <w:r>
+              <w:rPr>
+                <w:rFonts w:ascii="Calibri" w:eastAsia="Fira Code" w:hAnsi="Fira Code" w:cs="Fira Code" w:hint="default"/>
+                <w:b/>
+                <w:i/>
+                <w:color w:val="660E7A"/>
+                <w:shd w:val="clear" w:color="auto" w:fill="FFFFFF"/>
+              </w:rPr>
+              <w:t>console</w:t>
+            </w:r>
+            <w:r>
+              <w:rPr>
+                <w:rFonts w:ascii="Calibri" w:eastAsia="Fira Code" w:hAnsi="Fira Code" w:cs="Fira Code" w:hint="default"/>
+                <w:color w:val="000000"/>
+                <w:shd w:val="clear" w:color="auto" w:fill="FFFFFF"/>
+              </w:rPr>
+              <w:t>.</w:t>
+            </w:r>
+            <w:r>
+              <w:rPr>
+                <w:rFonts w:ascii="Calibri" w:eastAsia="Fira Code" w:hAnsi="Fira Code" w:cs="Fira Code" w:hint="default"/>
+                <w:color w:val="7A7A43"/>
+                <w:shd w:val="clear" w:color="auto" w:fill="FFFFFF"/>
+              </w:rPr>
+              <w:t>log</w:t>
+            </w:r>
+            <w:r>
+              <w:rPr>
+                <w:rFonts w:ascii="Calibri" w:eastAsia="Fira Code" w:hAnsi="Fira Code" w:cs="Fira Code" w:hint="default"/>
+                <w:color w:val="000000"/>
+                <w:shd w:val="clear" w:color="auto" w:fill="FFFFFF"/>
+              </w:rPr>
+              <w:t>(</w:t>
             </w:r>
             <w:r>
               <w:rPr>
@@ -8904,34 +8127,7 @@
                 <w:color w:val="008000"/>
                 <w:shd w:val="clear" w:color="auto" w:fill="FFFFFF"/>
               </w:rPr>
-              <w:t>other</w:t>
-            </w:r>
-            <w:r>
-              <w:rPr>
-                <w:rFonts w:ascii="Calibri" w:eastAsia="Fira Code" w:hAnsi="Fira Code" w:cs="Fira Code" w:hint="default"/>
-                <w:b/>
-                <w:color w:val="000080"/>
-                <w:shd w:val="clear" w:color="auto" w:fill="FFFFFF"/>
-              </w:rPr>
-              <w:t>\\</w:t>
-            </w:r>
-            <w:r>
-              <w:rPr>
-                <w:rFonts w:ascii="Calibri" w:eastAsia="Fira Code" w:hAnsi="Fira Code" w:cs="Fira Code" w:hint="default"/>
-                <w:b/>
-                <w:color w:val="008000"/>
-                <w:shd w:val="clear" w:color="auto" w:fill="FFFFFF"/>
-              </w:rPr>
-              <w:t>MP3</w:t>
-            </w:r>
-            <w:r>
-              <w:rPr>
-                <w:rFonts w:ascii="Calibri" w:eastAsia="Fira Code" w:hAnsi="Fira Code" w:cs="Fira Code" w:hint="default"/>
-                <w:b/>
-                <w:color w:val="000080"/>
-                <w:shd w:val="clear" w:color="auto" w:fill="FFFFFF"/>
-              </w:rPr>
-              <w:t>\\</w:t>
+              <w:t>"</w:t>
             </w:r>
             <w:r>
               <w:rPr>
@@ -8940,7 +8136,7 @@
                 <w:color w:val="008000"/>
                 <w:shd w:val="clear" w:color="auto" w:fill="FFFFFF"/>
               </w:rPr>
-              <w:t>笔记</w:t>
+              <w:t>流打开了</w:t>
             </w:r>
             <w:r>
               <w:rPr>
@@ -8949,7 +8145,152 @@
                 <w:color w:val="008000"/>
                 <w:shd w:val="clear" w:color="auto" w:fill="FFFFFF"/>
               </w:rPr>
-              <w:t>.mp3"</w:t>
+              <w:t>"</w:t>
+            </w:r>
+            <w:r>
+              <w:rPr>
+                <w:rFonts w:ascii="Calibri" w:eastAsia="Fira Code" w:hAnsi="Fira Code" w:cs="Fira Code" w:hint="default"/>
+                <w:color w:val="000000"/>
+                <w:shd w:val="clear" w:color="auto" w:fill="FFFFFF"/>
+              </w:rPr>
+              <w:t>);</w:t>
+            </w:r>
+            <w:r>
+              <w:rPr>
+                <w:rFonts w:ascii="Calibri" w:eastAsia="Fira Code" w:hAnsi="Fira Code" w:cs="Fira Code" w:hint="default"/>
+                <w:color w:val="000000"/>
+                <w:shd w:val="clear" w:color="auto" w:fill="FFFFFF"/>
+              </w:rPr>
+              <w:br/>
+              <w:t>});</w:t>
+            </w:r>
+            <w:r>
+              <w:rPr>
+                <w:rFonts w:ascii="Calibri" w:eastAsia="Fira Code" w:hAnsi="Fira Code" w:cs="Fira Code" w:hint="default"/>
+                <w:color w:val="000000"/>
+                <w:shd w:val="clear" w:color="auto" w:fill="FFFFFF"/>
+              </w:rPr>
+              <w:br/>
+            </w:r>
+            <w:r>
+              <w:rPr>
+                <w:rFonts w:ascii="Calibri" w:eastAsia="Fira Code" w:hAnsi="Fira Code" w:cs="Fira Code" w:hint="default"/>
+                <w:color w:val="458383"/>
+                <w:shd w:val="clear" w:color="auto" w:fill="FFFFFF"/>
+              </w:rPr>
+              <w:t>rs</w:t>
+            </w:r>
+            <w:r>
+              <w:rPr>
+                <w:rFonts w:ascii="Calibri" w:eastAsia="Fira Code" w:hAnsi="Fira Code" w:cs="Fira Code" w:hint="default"/>
+                <w:color w:val="000000"/>
+                <w:shd w:val="clear" w:color="auto" w:fill="FFFFFF"/>
+              </w:rPr>
+              <w:t>.on(</w:t>
+            </w:r>
+            <w:r>
+              <w:rPr>
+                <w:rFonts w:ascii="Calibri" w:eastAsia="Fira Code" w:hAnsi="Fira Code" w:cs="Fira Code" w:hint="default"/>
+                <w:b/>
+                <w:color w:val="008000"/>
+                <w:shd w:val="clear" w:color="auto" w:fill="FFFFFF"/>
+              </w:rPr>
+              <w:t xml:space="preserve">"close" </w:t>
+            </w:r>
+            <w:r>
+              <w:rPr>
+                <w:rFonts w:ascii="Calibri" w:eastAsia="Fira Code" w:hAnsi="Fira Code" w:cs="Fira Code" w:hint="default"/>
+                <w:color w:val="000000"/>
+                <w:shd w:val="clear" w:color="auto" w:fill="FFFFFF"/>
+              </w:rPr>
+              <w:t xml:space="preserve">, </w:t>
+            </w:r>
+            <w:r>
+              <w:rPr>
+                <w:rFonts w:ascii="Calibri" w:eastAsia="Fira Code" w:hAnsi="Fira Code" w:cs="Fira Code" w:hint="default"/>
+                <w:b/>
+                <w:color w:val="000080"/>
+                <w:shd w:val="clear" w:color="auto" w:fill="FFFFFF"/>
+              </w:rPr>
+              <w:t xml:space="preserve">function </w:t>
+            </w:r>
+            <w:r>
+              <w:rPr>
+                <w:rFonts w:ascii="Calibri" w:eastAsia="Fira Code" w:hAnsi="Fira Code" w:cs="Fira Code" w:hint="default"/>
+                <w:color w:val="000000"/>
+                <w:shd w:val="clear" w:color="auto" w:fill="FFFFFF"/>
+              </w:rPr>
+              <w:t>() {</w:t>
+            </w:r>
+            <w:r>
+              <w:rPr>
+                <w:rFonts w:ascii="Calibri" w:eastAsia="Fira Code" w:hAnsi="Fira Code" w:cs="Fira Code" w:hint="default"/>
+                <w:color w:val="000000"/>
+                <w:shd w:val="clear" w:color="auto" w:fill="FFFFFF"/>
+              </w:rPr>
+              <w:br/>
+              <w:t xml:space="preserve">  </w:t>
+            </w:r>
+            <w:r>
+              <w:rPr>
+                <w:rFonts w:ascii="Calibri" w:eastAsia="Fira Code" w:hAnsi="Fira Code" w:cs="Fira Code" w:hint="default"/>
+                <w:b/>
+                <w:i/>
+                <w:color w:val="660E7A"/>
+                <w:shd w:val="clear" w:color="auto" w:fill="FFFFFF"/>
+              </w:rPr>
+              <w:t>console</w:t>
+            </w:r>
+            <w:r>
+              <w:rPr>
+                <w:rFonts w:ascii="Calibri" w:eastAsia="Fira Code" w:hAnsi="Fira Code" w:cs="Fira Code" w:hint="default"/>
+                <w:color w:val="000000"/>
+                <w:shd w:val="clear" w:color="auto" w:fill="FFFFFF"/>
+              </w:rPr>
+              <w:t>.</w:t>
+            </w:r>
+            <w:r>
+              <w:rPr>
+                <w:rFonts w:ascii="Calibri" w:eastAsia="Fira Code" w:hAnsi="Fira Code" w:cs="Fira Code" w:hint="default"/>
+                <w:color w:val="7A7A43"/>
+                <w:shd w:val="clear" w:color="auto" w:fill="FFFFFF"/>
+              </w:rPr>
+              <w:t>log</w:t>
+            </w:r>
+            <w:r>
+              <w:rPr>
+                <w:rFonts w:ascii="Calibri" w:eastAsia="Fira Code" w:hAnsi="Fira Code" w:cs="Fira Code" w:hint="default"/>
+                <w:color w:val="000000"/>
+                <w:shd w:val="clear" w:color="auto" w:fill="FFFFFF"/>
+              </w:rPr>
+              <w:t>(</w:t>
+            </w:r>
+            <w:r>
+              <w:rPr>
+                <w:rFonts w:ascii="Calibri" w:eastAsia="Fira Code" w:hAnsi="Fira Code" w:cs="Fira Code" w:hint="default"/>
+                <w:b/>
+                <w:color w:val="008000"/>
+                <w:shd w:val="clear" w:color="auto" w:fill="FFFFFF"/>
+              </w:rPr>
+              <w:t>"</w:t>
+            </w:r>
+            <w:r>
+              <w:rPr>
+                <w:rFonts w:ascii="Calibri"/>
+                <w:b/>
+                <w:color w:val="008000"/>
+                <w:shd w:val="clear" w:color="auto" w:fill="FFFFFF"/>
+              </w:rPr>
+              <w:t>流关闭了</w:t>
+            </w:r>
+            <w:r>
+              <w:rPr>
+                <w:rFonts w:ascii="Calibri" w:eastAsia="Fira Code" w:hAnsi="Fira Code" w:cs="Fira Code" w:hint="default"/>
+                <w:b/>
+                <w:color w:val="008000"/>
+                <w:shd w:val="clear" w:color="auto" w:fill="FFFFFF"/>
+              </w:rPr>
+              <w:t>"</w:t>
             </w:r>
             <w:r>
               <w:rPr>
@@ -8983,7 +8324,7 @@
                 <w:color w:val="808080"/>
                 <w:shd w:val="clear" w:color="auto" w:fill="FFFFFF"/>
               </w:rPr>
-              <w:t>创建一个可写流</w:t>
+              <w:t>数据读取完毕，可以关闭可写流</w:t>
             </w:r>
             <w:r>
               <w:rPr>
@@ -8993,17 +8334,8 @@
                 <w:shd w:val="clear" w:color="auto" w:fill="FFFFFF"/>
               </w:rPr>
               <w:br/>
-            </w:r>
-            <w:r>
-              <w:rPr>
-                <w:rFonts w:ascii="Calibri" w:eastAsia="Fira Code" w:hAnsi="Fira Code" w:cs="Fira Code" w:hint="default"/>
-                <w:b/>
-                <w:color w:val="000080"/>
-                <w:shd w:val="clear" w:color="auto" w:fill="FFFFFF"/>
-              </w:rPr>
-              <w:t xml:space="preserve">var </w:t>
-            </w:r>
-            <w:proofErr w:type="spellStart"/>
+              <w:t xml:space="preserve">  </w:t>
+            </w:r>
             <w:r>
               <w:rPr>
                 <w:rFonts w:ascii="Calibri" w:eastAsia="Fira Code" w:hAnsi="Fira Code" w:cs="Fira Code" w:hint="default"/>
@@ -9012,65 +8344,29 @@
               </w:rPr>
               <w:t>ws</w:t>
             </w:r>
-            <w:proofErr w:type="spellEnd"/>
-            <w:r>
-              <w:rPr>
-                <w:rFonts w:ascii="Calibri" w:eastAsia="Fira Code" w:hAnsi="Fira Code" w:cs="Fira Code" w:hint="default"/>
-                <w:color w:val="458383"/>
-                <w:shd w:val="clear" w:color="auto" w:fill="FFFFFF"/>
-              </w:rPr>
-              <w:t xml:space="preserve"> </w:t>
-            </w:r>
-            <w:r>
-              <w:rPr>
-                <w:rFonts w:ascii="Calibri" w:eastAsia="Fira Code" w:hAnsi="Fira Code" w:cs="Fira Code" w:hint="default"/>
-                <w:color w:val="000000"/>
-                <w:shd w:val="clear" w:color="auto" w:fill="FFFFFF"/>
-              </w:rPr>
-              <w:t xml:space="preserve">= </w:t>
-            </w:r>
-            <w:proofErr w:type="spellStart"/>
-            <w:r>
-              <w:rPr>
-                <w:rFonts w:ascii="Calibri" w:eastAsia="Fira Code" w:hAnsi="Fira Code" w:cs="Fira Code" w:hint="default"/>
-                <w:color w:val="458383"/>
-                <w:shd w:val="clear" w:color="auto" w:fill="FFFFFF"/>
-              </w:rPr>
-              <w:t>fs</w:t>
-            </w:r>
-            <w:r>
-              <w:rPr>
-                <w:rFonts w:ascii="Calibri" w:eastAsia="Fira Code" w:hAnsi="Fira Code" w:cs="Fira Code" w:hint="default"/>
-                <w:color w:val="000000"/>
-                <w:shd w:val="clear" w:color="auto" w:fill="FFFFFF"/>
-              </w:rPr>
-              <w:t>.createWriteStream</w:t>
-            </w:r>
-            <w:proofErr w:type="spellEnd"/>
-            <w:r>
-              <w:rPr>
-                <w:rFonts w:ascii="Calibri" w:eastAsia="Fira Code" w:hAnsi="Fira Code" w:cs="Fira Code" w:hint="default"/>
-                <w:color w:val="000000"/>
-                <w:shd w:val="clear" w:color="auto" w:fill="FFFFFF"/>
-              </w:rPr>
-              <w:t>(</w:t>
-            </w:r>
-            <w:r>
-              <w:rPr>
-                <w:rFonts w:ascii="Calibri" w:eastAsia="Fira Code" w:hAnsi="Fira Code" w:cs="Fira Code" w:hint="default"/>
-                <w:b/>
-                <w:color w:val="008000"/>
-                <w:shd w:val="clear" w:color="auto" w:fill="FFFFFF"/>
-              </w:rPr>
-              <w:t>"biji.mp3"</w:t>
-            </w:r>
-            <w:r>
-              <w:rPr>
-                <w:rFonts w:ascii="Calibri" w:eastAsia="Fira Code" w:hAnsi="Fira Code" w:cs="Fira Code" w:hint="default"/>
-                <w:color w:val="000000"/>
-                <w:shd w:val="clear" w:color="auto" w:fill="FFFFFF"/>
-              </w:rPr>
-              <w:t>);</w:t>
+            <w:r>
+              <w:rPr>
+                <w:rFonts w:ascii="Calibri" w:eastAsia="Fira Code" w:hAnsi="Fira Code" w:cs="Fira Code" w:hint="default"/>
+                <w:color w:val="000000"/>
+                <w:shd w:val="clear" w:color="auto" w:fill="FFFFFF"/>
+              </w:rPr>
+              <w:t>.</w:t>
+            </w:r>
+            <w:r>
+              <w:rPr>
+                <w:rFonts w:ascii="Calibri" w:eastAsia="Fira Code" w:hAnsi="Fira Code" w:cs="Fira Code" w:hint="default"/>
+                <w:color w:val="7A7A43"/>
+                <w:shd w:val="clear" w:color="auto" w:fill="FFFFFF"/>
+              </w:rPr>
+              <w:t>end</w:t>
+            </w:r>
+            <w:r>
+              <w:rPr>
+                <w:rFonts w:ascii="Calibri" w:eastAsia="Fira Code" w:hAnsi="Fira Code" w:cs="Fira Code" w:hint="default"/>
+                <w:color w:val="000000"/>
+                <w:shd w:val="clear" w:color="auto" w:fill="FFFFFF"/>
+              </w:rPr>
+              <w:t>();</w:t>
             </w:r>
             <w:r>
               <w:rPr>
@@ -9079,13 +8375,23 @@
                 <w:shd w:val="clear" w:color="auto" w:fill="FFFFFF"/>
               </w:rPr>
               <w:br/>
-            </w:r>
-            <w:r>
-              <w:rPr>
-                <w:rFonts w:ascii="Calibri" w:eastAsia="Fira Code" w:hAnsi="Fira Code" w:cs="Fira Code" w:hint="default"/>
-                <w:color w:val="000000"/>
-                <w:shd w:val="clear" w:color="auto" w:fill="FFFFFF"/>
-              </w:rPr>
+              <w:t>});</w:t>
+            </w:r>
+            <w:r>
+              <w:rPr>
+                <w:rFonts w:ascii="Calibri" w:eastAsia="Fira Code" w:hAnsi="Fira Code" w:cs="Fira Code" w:hint="default"/>
+                <w:color w:val="000000"/>
+                <w:shd w:val="clear" w:color="auto" w:fill="FFFFFF"/>
+              </w:rPr>
+              <w:br/>
+            </w:r>
+            <w:r>
+              <w:rPr>
+                <w:rFonts w:ascii="Calibri" w:eastAsia="Fira Code" w:hAnsi="Fira Code" w:cs="Fira Code" w:hint="default"/>
+                <w:color w:val="000000"/>
+                <w:shd w:val="clear" w:color="auto" w:fill="FFFFFF"/>
+              </w:rPr>
+              <w:lastRenderedPageBreak/>
               <w:br/>
             </w:r>
             <w:r>
@@ -9104,7 +8410,7 @@
                 <w:color w:val="808080"/>
                 <w:shd w:val="clear" w:color="auto" w:fill="FFFFFF"/>
               </w:rPr>
-              <w:t>监听可读流，可读流读取完毕后会自动关闭</w:t>
+              <w:t>监听可写流</w:t>
             </w:r>
             <w:r>
               <w:rPr>
@@ -9115,31 +8421,21 @@
               </w:rPr>
               <w:br/>
             </w:r>
-            <w:proofErr w:type="spellStart"/>
             <w:r>
               <w:rPr>
                 <w:rFonts w:ascii="Calibri" w:eastAsia="Fira Code" w:hAnsi="Fira Code" w:cs="Fira Code" w:hint="default"/>
                 <w:color w:val="458383"/>
                 <w:shd w:val="clear" w:color="auto" w:fill="FFFFFF"/>
               </w:rPr>
-              <w:t>rs</w:t>
-            </w:r>
-            <w:r>
-              <w:rPr>
-                <w:rFonts w:ascii="Calibri" w:eastAsia="Fira Code" w:hAnsi="Fira Code" w:cs="Fira Code" w:hint="default"/>
-                <w:color w:val="000000"/>
-                <w:shd w:val="clear" w:color="auto" w:fill="FFFFFF"/>
-              </w:rPr>
-              <w:t>.on</w:t>
-            </w:r>
-            <w:proofErr w:type="spellEnd"/>
-            <w:r>
-              <w:rPr>
-                <w:rFonts w:ascii="Calibri" w:eastAsia="Fira Code" w:hAnsi="Fira Code" w:cs="Fira Code" w:hint="default"/>
-                <w:color w:val="000000"/>
-                <w:shd w:val="clear" w:color="auto" w:fill="FFFFFF"/>
-              </w:rPr>
-              <w:t>(</w:t>
+              <w:t>ws</w:t>
+            </w:r>
+            <w:r>
+              <w:rPr>
+                <w:rFonts w:ascii="Calibri" w:eastAsia="Fira Code" w:hAnsi="Fira Code" w:cs="Fira Code" w:hint="default"/>
+                <w:color w:val="000000"/>
+                <w:shd w:val="clear" w:color="auto" w:fill="FFFFFF"/>
+              </w:rPr>
+              <w:t>.on(</w:t>
             </w:r>
             <w:r>
               <w:rPr>
@@ -9227,7 +8523,6 @@
               </w:rPr>
               <w:t>"</w:t>
             </w:r>
-            <w:proofErr w:type="gramStart"/>
             <w:r>
               <w:rPr>
                 <w:rFonts w:ascii="Calibri"/>
@@ -9235,9 +8530,144 @@
                 <w:color w:val="008000"/>
                 <w:shd w:val="clear" w:color="auto" w:fill="FFFFFF"/>
               </w:rPr>
-              <w:t>流打开</w:t>
-            </w:r>
-            <w:proofErr w:type="gramEnd"/>
+              <w:t>可写流打开了</w:t>
+            </w:r>
+            <w:r>
+              <w:rPr>
+                <w:rFonts w:ascii="Calibri" w:eastAsia="Fira Code" w:hAnsi="Fira Code" w:cs="Fira Code" w:hint="default"/>
+                <w:b/>
+                <w:color w:val="008000"/>
+                <w:shd w:val="clear" w:color="auto" w:fill="FFFFFF"/>
+              </w:rPr>
+              <w:t>"</w:t>
+            </w:r>
+            <w:r>
+              <w:rPr>
+                <w:rFonts w:ascii="Calibri" w:eastAsia="Fira Code" w:hAnsi="Fira Code" w:cs="Fira Code" w:hint="default"/>
+                <w:color w:val="000000"/>
+                <w:shd w:val="clear" w:color="auto" w:fill="FFFFFF"/>
+              </w:rPr>
+              <w:t>);</w:t>
+            </w:r>
+            <w:r>
+              <w:rPr>
+                <w:rFonts w:ascii="Calibri" w:eastAsia="Fira Code" w:hAnsi="Fira Code" w:cs="Fira Code" w:hint="default"/>
+                <w:color w:val="000000"/>
+                <w:shd w:val="clear" w:color="auto" w:fill="FFFFFF"/>
+              </w:rPr>
+              <w:br/>
+              <w:t>});</w:t>
+            </w:r>
+            <w:r>
+              <w:rPr>
+                <w:rFonts w:ascii="Calibri" w:eastAsia="Fira Code" w:hAnsi="Fira Code" w:cs="Fira Code" w:hint="default"/>
+                <w:color w:val="000000"/>
+                <w:shd w:val="clear" w:color="auto" w:fill="FFFFFF"/>
+              </w:rPr>
+              <w:br/>
+            </w:r>
+            <w:r>
+              <w:rPr>
+                <w:rFonts w:ascii="Calibri" w:eastAsia="Fira Code" w:hAnsi="Fira Code" w:cs="Fira Code" w:hint="default"/>
+                <w:color w:val="458383"/>
+                <w:shd w:val="clear" w:color="auto" w:fill="FFFFFF"/>
+              </w:rPr>
+              <w:t>ws</w:t>
+            </w:r>
+            <w:r>
+              <w:rPr>
+                <w:rFonts w:ascii="Calibri" w:eastAsia="Fira Code" w:hAnsi="Fira Code" w:cs="Fira Code" w:hint="default"/>
+                <w:color w:val="000000"/>
+                <w:shd w:val="clear" w:color="auto" w:fill="FFFFFF"/>
+              </w:rPr>
+              <w:t>.on(</w:t>
+            </w:r>
+            <w:r>
+              <w:rPr>
+                <w:rFonts w:ascii="Calibri" w:eastAsia="Fira Code" w:hAnsi="Fira Code" w:cs="Fira Code" w:hint="default"/>
+                <w:b/>
+                <w:color w:val="008000"/>
+                <w:shd w:val="clear" w:color="auto" w:fill="FFFFFF"/>
+              </w:rPr>
+              <w:t xml:space="preserve">"close" </w:t>
+            </w:r>
+            <w:r>
+              <w:rPr>
+                <w:rFonts w:ascii="Calibri" w:eastAsia="Fira Code" w:hAnsi="Fira Code" w:cs="Fira Code" w:hint="default"/>
+                <w:color w:val="000000"/>
+                <w:shd w:val="clear" w:color="auto" w:fill="FFFFFF"/>
+              </w:rPr>
+              <w:t xml:space="preserve">, </w:t>
+            </w:r>
+            <w:r>
+              <w:rPr>
+                <w:rFonts w:ascii="Calibri" w:eastAsia="Fira Code" w:hAnsi="Fira Code" w:cs="Fira Code" w:hint="default"/>
+                <w:b/>
+                <w:color w:val="000080"/>
+                <w:shd w:val="clear" w:color="auto" w:fill="FFFFFF"/>
+              </w:rPr>
+              <w:t xml:space="preserve">function </w:t>
+            </w:r>
+            <w:r>
+              <w:rPr>
+                <w:rFonts w:ascii="Calibri" w:eastAsia="Fira Code" w:hAnsi="Fira Code" w:cs="Fira Code" w:hint="default"/>
+                <w:color w:val="000000"/>
+                <w:shd w:val="clear" w:color="auto" w:fill="FFFFFF"/>
+              </w:rPr>
+              <w:t>() {</w:t>
+            </w:r>
+            <w:r>
+              <w:rPr>
+                <w:rFonts w:ascii="Calibri" w:eastAsia="Fira Code" w:hAnsi="Fira Code" w:cs="Fira Code" w:hint="default"/>
+                <w:color w:val="000000"/>
+                <w:shd w:val="clear" w:color="auto" w:fill="FFFFFF"/>
+              </w:rPr>
+              <w:br/>
+              <w:t xml:space="preserve">  </w:t>
+            </w:r>
+            <w:r>
+              <w:rPr>
+                <w:rFonts w:ascii="Calibri" w:eastAsia="Fira Code" w:hAnsi="Fira Code" w:cs="Fira Code" w:hint="default"/>
+                <w:b/>
+                <w:i/>
+                <w:color w:val="660E7A"/>
+                <w:shd w:val="clear" w:color="auto" w:fill="FFFFFF"/>
+              </w:rPr>
+              <w:t>console</w:t>
+            </w:r>
+            <w:r>
+              <w:rPr>
+                <w:rFonts w:ascii="Calibri" w:eastAsia="Fira Code" w:hAnsi="Fira Code" w:cs="Fira Code" w:hint="default"/>
+                <w:color w:val="000000"/>
+                <w:shd w:val="clear" w:color="auto" w:fill="FFFFFF"/>
+              </w:rPr>
+              <w:t>.</w:t>
+            </w:r>
+            <w:r>
+              <w:rPr>
+                <w:rFonts w:ascii="Calibri" w:eastAsia="Fira Code" w:hAnsi="Fira Code" w:cs="Fira Code" w:hint="default"/>
+                <w:color w:val="7A7A43"/>
+                <w:shd w:val="clear" w:color="auto" w:fill="FFFFFF"/>
+              </w:rPr>
+              <w:t>log</w:t>
+            </w:r>
+            <w:r>
+              <w:rPr>
+                <w:rFonts w:ascii="Calibri" w:eastAsia="Fira Code" w:hAnsi="Fira Code" w:cs="Fira Code" w:hint="default"/>
+                <w:color w:val="000000"/>
+                <w:shd w:val="clear" w:color="auto" w:fill="FFFFFF"/>
+              </w:rPr>
+              <w:t>(</w:t>
+            </w:r>
+            <w:r>
+              <w:rPr>
+                <w:rFonts w:ascii="Calibri" w:eastAsia="Fira Code" w:hAnsi="Fira Code" w:cs="Fira Code" w:hint="default"/>
+                <w:b/>
+                <w:color w:val="008000"/>
+                <w:shd w:val="clear" w:color="auto" w:fill="FFFFFF"/>
+              </w:rPr>
+              <w:t>"</w:t>
+            </w:r>
             <w:r>
               <w:rPr>
                 <w:rFonts w:ascii="Calibri"/>
@@ -9245,7 +8675,7 @@
                 <w:color w:val="008000"/>
                 <w:shd w:val="clear" w:color="auto" w:fill="FFFFFF"/>
               </w:rPr>
-              <w:t>了</w:t>
+              <w:t>可写流关闭了</w:t>
             </w:r>
             <w:r>
               <w:rPr>
@@ -9281,7 +8711,69 @@
               </w:rPr>
               <w:br/>
             </w:r>
-            <w:proofErr w:type="spellStart"/>
+            <w:r>
+              <w:rPr>
+                <w:rFonts w:ascii="Calibri" w:eastAsia="Fira Code" w:hAnsi="Fira Code" w:cs="Fira Code" w:hint="default"/>
+                <w:i/>
+                <w:color w:val="808080"/>
+                <w:shd w:val="clear" w:color="auto" w:fill="FFFFFF"/>
+              </w:rPr>
+              <w:t>//</w:t>
+            </w:r>
+            <w:r>
+              <w:rPr>
+                <w:rFonts w:ascii="Calibri"/>
+                <w:i/>
+                <w:color w:val="808080"/>
+                <w:shd w:val="clear" w:color="auto" w:fill="FFFFFF"/>
+              </w:rPr>
+              <w:t>要通过可读流读取一个文件，必须为流绑定一个</w:t>
+            </w:r>
+            <w:r>
+              <w:rPr>
+                <w:rFonts w:ascii="Calibri" w:eastAsia="Fira Code" w:hAnsi="Fira Code" w:cs="Fira Code" w:hint="default"/>
+                <w:i/>
+                <w:color w:val="808080"/>
+                <w:shd w:val="clear" w:color="auto" w:fill="FFFFFF"/>
+              </w:rPr>
+              <w:t>data</w:t>
+            </w:r>
+            <w:r>
+              <w:rPr>
+                <w:rFonts w:ascii="Calibri"/>
+                <w:i/>
+                <w:color w:val="808080"/>
+                <w:shd w:val="clear" w:color="auto" w:fill="FFFFFF"/>
+              </w:rPr>
+              <w:t>事件，当绑定了</w:t>
+            </w:r>
+            <w:r>
+              <w:rPr>
+                <w:rFonts w:ascii="Calibri" w:eastAsia="Fira Code" w:hAnsi="Fira Code" w:cs="Fira Code" w:hint="default"/>
+                <w:i/>
+                <w:color w:val="808080"/>
+                <w:shd w:val="clear" w:color="auto" w:fill="FFFFFF"/>
+              </w:rPr>
+              <w:t>data</w:t>
+            </w:r>
+            <w:r>
+              <w:rPr>
+                <w:rFonts w:ascii="Calibri"/>
+                <w:i/>
+                <w:color w:val="808080"/>
+                <w:shd w:val="clear" w:color="auto" w:fill="FFFFFF"/>
+              </w:rPr>
+              <w:t>事件以后，流会自动读取</w:t>
+            </w:r>
+            <w:r>
+              <w:rPr>
+                <w:rFonts w:ascii="Calibri"/>
+                <w:i/>
+                <w:color w:val="808080"/>
+                <w:shd w:val="clear" w:color="auto" w:fill="FFFFFF"/>
+              </w:rPr>
+              <w:br/>
+            </w:r>
             <w:r>
               <w:rPr>
                 <w:rFonts w:ascii="Calibri" w:eastAsia="Fira Code" w:hAnsi="Fira Code" w:cs="Fira Code" w:hint="default"/>
@@ -9296,9 +8788,16 @@
                 <w:color w:val="000000"/>
                 <w:shd w:val="clear" w:color="auto" w:fill="FFFFFF"/>
               </w:rPr>
-              <w:t>.on</w:t>
-            </w:r>
-            <w:proofErr w:type="spellEnd"/>
+              <w:t>.</w:t>
+            </w:r>
+            <w:r>
+              <w:rPr>
+                <w:rFonts w:ascii="Calibri" w:eastAsia="Fira Code" w:hAnsi="Fira Code" w:cs="Fira Code" w:hint="default"/>
+                <w:color w:val="7A7A43"/>
+                <w:shd w:val="clear" w:color="auto" w:fill="FFFFFF"/>
+              </w:rPr>
+              <w:t>on</w:t>
+            </w:r>
             <w:r>
               <w:rPr>
                 <w:rFonts w:ascii="Calibri" w:eastAsia="Fira Code" w:hAnsi="Fira Code" w:cs="Fira Code" w:hint="default"/>
@@ -9314,15 +8813,15 @@
                 <w:color w:val="008000"/>
                 <w:shd w:val="clear" w:color="auto" w:fill="FFFFFF"/>
               </w:rPr>
-              <w:t xml:space="preserve">"close" </w:t>
-            </w:r>
-            <w:r>
-              <w:rPr>
-                <w:rFonts w:ascii="Calibri" w:eastAsia="Fira Code" w:hAnsi="Fira Code" w:cs="Fira Code" w:hint="default"/>
-                <w:color w:val="000000"/>
-                <w:shd w:val="clear" w:color="auto" w:fill="FFFFFF"/>
-              </w:rPr>
-              <w:t xml:space="preserve">, </w:t>
+              <w:t>"data"</w:t>
+            </w:r>
+            <w:r>
+              <w:rPr>
+                <w:rFonts w:ascii="Calibri" w:eastAsia="Fira Code" w:hAnsi="Fira Code" w:cs="Fira Code" w:hint="default"/>
+                <w:color w:val="000000"/>
+                <w:shd w:val="clear" w:color="auto" w:fill="FFFFFF"/>
+              </w:rPr>
+              <w:t>,</w:t>
             </w:r>
             <w:r>
               <w:rPr>
@@ -9339,12 +8838,49 @@
                 <w:color w:val="000000"/>
                 <w:shd w:val="clear" w:color="auto" w:fill="FFFFFF"/>
               </w:rPr>
-              <w:t>() {</w:t>
-            </w:r>
-            <w:r>
-              <w:rPr>
-                <w:rFonts w:ascii="Calibri" w:eastAsia="Fira Code" w:hAnsi="Fira Code" w:cs="Fira Code" w:hint="default"/>
-                <w:color w:val="000000"/>
+              <w:t>(data) {</w:t>
+            </w:r>
+            <w:r>
+              <w:rPr>
+                <w:rFonts w:ascii="Calibri" w:eastAsia="Fira Code" w:hAnsi="Fira Code" w:cs="Fira Code" w:hint="default"/>
+                <w:color w:val="000000"/>
+                <w:shd w:val="clear" w:color="auto" w:fill="FFFFFF"/>
+              </w:rPr>
+              <w:br/>
+            </w:r>
+            <w:r>
+              <w:rPr>
+                <w:rFonts w:ascii="Calibri" w:eastAsia="Fira Code" w:hAnsi="Fira Code" w:cs="Fira Code" w:hint="default"/>
+                <w:i/>
+                <w:color w:val="808080"/>
+                <w:shd w:val="clear" w:color="auto" w:fill="FFFFFF"/>
+              </w:rPr>
+              <w:t>//console.log(data);</w:t>
+            </w:r>
+            <w:r>
+              <w:rPr>
+                <w:rFonts w:ascii="Calibri" w:eastAsia="Fira Code" w:hAnsi="Fira Code" w:cs="Fira Code" w:hint="default"/>
+                <w:i/>
+                <w:color w:val="808080"/>
+                <w:shd w:val="clear" w:color="auto" w:fill="FFFFFF"/>
+              </w:rPr>
+              <w:br/>
+              <w:t>//</w:t>
+            </w:r>
+            <w:r>
+              <w:rPr>
+                <w:rFonts w:ascii="Calibri"/>
+                <w:i/>
+                <w:color w:val="808080"/>
+                <w:shd w:val="clear" w:color="auto" w:fill="FFFFFF"/>
+              </w:rPr>
+              <w:t>将数据写入到可写流中</w:t>
+            </w:r>
+            <w:r>
+              <w:rPr>
+                <w:rFonts w:ascii="Calibri"/>
+                <w:i/>
+                <w:color w:val="808080"/>
                 <w:shd w:val="clear" w:color="auto" w:fill="FFFFFF"/>
               </w:rPr>
               <w:br/>
@@ -9353,36 +8889,154 @@
             <w:r>
               <w:rPr>
                 <w:rFonts w:ascii="Calibri" w:eastAsia="Fira Code" w:hAnsi="Fira Code" w:cs="Fira Code" w:hint="default"/>
+                <w:color w:val="458383"/>
+                <w:shd w:val="clear" w:color="auto" w:fill="FFFFFF"/>
+              </w:rPr>
+              <w:t>ws</w:t>
+            </w:r>
+            <w:r>
+              <w:rPr>
+                <w:rFonts w:ascii="Calibri" w:eastAsia="Fira Code" w:hAnsi="Fira Code" w:cs="Fira Code" w:hint="default"/>
+                <w:color w:val="000000"/>
+                <w:shd w:val="clear" w:color="auto" w:fill="FFFFFF"/>
+              </w:rPr>
+              <w:t>.</w:t>
+            </w:r>
+            <w:r>
+              <w:rPr>
+                <w:rFonts w:ascii="Calibri" w:eastAsia="Fira Code" w:hAnsi="Fira Code" w:cs="Fira Code" w:hint="default"/>
+                <w:color w:val="7A7A43"/>
+                <w:shd w:val="clear" w:color="auto" w:fill="FFFFFF"/>
+              </w:rPr>
+              <w:t>write</w:t>
+            </w:r>
+            <w:r>
+              <w:rPr>
+                <w:rFonts w:ascii="Calibri" w:eastAsia="Fira Code" w:hAnsi="Fira Code" w:cs="Fira Code" w:hint="default"/>
+                <w:color w:val="000000"/>
+                <w:shd w:val="clear" w:color="auto" w:fill="FFFFFF"/>
+              </w:rPr>
+              <w:t>(data);</w:t>
+            </w:r>
+            <w:r>
+              <w:rPr>
+                <w:rFonts w:ascii="Calibri" w:eastAsia="Fira Code" w:hAnsi="Fira Code" w:cs="Fira Code" w:hint="default"/>
+                <w:color w:val="000000"/>
+                <w:shd w:val="clear" w:color="auto" w:fill="FFFFFF"/>
+              </w:rPr>
+              <w:br/>
+              <w:t>});</w:t>
+            </w:r>
+            <w:r>
+              <w:rPr>
+                <w:rFonts w:ascii="Calibri" w:eastAsia="Fira Code" w:hAnsi="Fira Code" w:cs="Fira Code" w:hint="default"/>
+                <w:color w:val="000000"/>
+                <w:shd w:val="clear" w:color="auto" w:fill="FFFFFF"/>
+              </w:rPr>
+              <w:br/>
+            </w:r>
+            <w:r>
+              <w:rPr>
+                <w:rFonts w:ascii="Calibri" w:eastAsia="Fira Code" w:hAnsi="Fira Code" w:cs="Fira Code" w:hint="default"/>
+                <w:color w:val="000000"/>
+                <w:shd w:val="clear" w:color="auto" w:fill="FFFFFF"/>
+              </w:rPr>
+              <w:br/>
+            </w:r>
+            <w:r>
+              <w:rPr>
+                <w:rFonts w:ascii="Calibri" w:eastAsia="Fira Code" w:hAnsi="Fira Code" w:cs="Fira Code" w:hint="default"/>
+                <w:i/>
+                <w:color w:val="808080"/>
+                <w:shd w:val="clear" w:color="auto" w:fill="FFFFFF"/>
+              </w:rPr>
+              <w:t>//</w:t>
+            </w:r>
+            <w:r>
+              <w:rPr>
+                <w:rFonts w:ascii="Calibri"/>
+                <w:i/>
+                <w:color w:val="808080"/>
+                <w:shd w:val="clear" w:color="auto" w:fill="FFFFFF"/>
+              </w:rPr>
+              <w:t>方式二：</w:t>
+            </w:r>
+            <w:r>
+              <w:rPr>
+                <w:rFonts w:ascii="Calibri"/>
+                <w:i/>
+                <w:color w:val="808080"/>
+                <w:shd w:val="clear" w:color="auto" w:fill="FFFFFF"/>
+              </w:rPr>
+              <w:br/>
+            </w:r>
+            <w:r>
+              <w:rPr>
+                <w:rFonts w:ascii="Calibri" w:eastAsia="Fira Code" w:hAnsi="Fira Code" w:cs="Fira Code" w:hint="default"/>
+                <w:i/>
+                <w:color w:val="808080"/>
+                <w:shd w:val="clear" w:color="auto" w:fill="FFFFFF"/>
+              </w:rPr>
+              <w:t>//</w:t>
+            </w:r>
+            <w:r>
+              <w:rPr>
+                <w:rFonts w:ascii="Calibri"/>
+                <w:i/>
+                <w:color w:val="808080"/>
+                <w:shd w:val="clear" w:color="auto" w:fill="FFFFFF"/>
+              </w:rPr>
+              <w:t>创建一个可读流</w:t>
+            </w:r>
+            <w:r>
+              <w:rPr>
+                <w:rFonts w:ascii="Calibri"/>
+                <w:i/>
+                <w:color w:val="808080"/>
+                <w:shd w:val="clear" w:color="auto" w:fill="FFFFFF"/>
+              </w:rPr>
+              <w:br/>
+            </w:r>
+            <w:r>
+              <w:rPr>
+                <w:rFonts w:ascii="Calibri" w:eastAsia="Fira Code" w:hAnsi="Fira Code" w:cs="Fira Code" w:hint="default"/>
                 <w:b/>
-                <w:i/>
-                <w:color w:val="660E7A"/>
-                <w:shd w:val="clear" w:color="auto" w:fill="FFFFFF"/>
-              </w:rPr>
-              <w:t>console</w:t>
-            </w:r>
-            <w:r>
-              <w:rPr>
-                <w:rFonts w:ascii="Calibri" w:eastAsia="Fira Code" w:hAnsi="Fira Code" w:cs="Fira Code" w:hint="default"/>
-                <w:color w:val="000000"/>
-                <w:shd w:val="clear" w:color="auto" w:fill="FFFFFF"/>
-              </w:rPr>
-              <w:t>.</w:t>
-            </w:r>
-            <w:r>
-              <w:rPr>
-                <w:rFonts w:ascii="Calibri" w:eastAsia="Fira Code" w:hAnsi="Fira Code" w:cs="Fira Code" w:hint="default"/>
-                <w:color w:val="7A7A43"/>
-                <w:shd w:val="clear" w:color="auto" w:fill="FFFFFF"/>
-              </w:rPr>
-              <w:t>log</w:t>
-            </w:r>
-            <w:r>
-              <w:rPr>
-                <w:rFonts w:ascii="Calibri" w:eastAsia="Fira Code" w:hAnsi="Fira Code" w:cs="Fira Code" w:hint="default"/>
-                <w:color w:val="000000"/>
-                <w:shd w:val="clear" w:color="auto" w:fill="FFFFFF"/>
-              </w:rPr>
-              <w:t>(</w:t>
+                <w:color w:val="000080"/>
+                <w:shd w:val="clear" w:color="auto" w:fill="FFFFFF"/>
+              </w:rPr>
+              <w:t xml:space="preserve">var </w:t>
+            </w:r>
+            <w:r>
+              <w:rPr>
+                <w:rFonts w:ascii="Calibri" w:eastAsia="Fira Code" w:hAnsi="Fira Code" w:cs="Fira Code" w:hint="default"/>
+                <w:color w:val="458383"/>
+                <w:shd w:val="clear" w:color="auto" w:fill="FFFFFF"/>
+              </w:rPr>
+              <w:t xml:space="preserve">rs </w:t>
+            </w:r>
+            <w:r>
+              <w:rPr>
+                <w:rFonts w:ascii="Calibri" w:eastAsia="Fira Code" w:hAnsi="Fira Code" w:cs="Fira Code" w:hint="default"/>
+                <w:color w:val="000000"/>
+                <w:shd w:val="clear" w:color="auto" w:fill="FFFFFF"/>
+              </w:rPr>
+              <w:t xml:space="preserve">= </w:t>
+            </w:r>
+            <w:r>
+              <w:rPr>
+                <w:rFonts w:ascii="Calibri" w:eastAsia="Fira Code" w:hAnsi="Fira Code" w:cs="Fira Code" w:hint="default"/>
+                <w:color w:val="458383"/>
+                <w:shd w:val="clear" w:color="auto" w:fill="FFFFFF"/>
+              </w:rPr>
+              <w:t>fs</w:t>
+            </w:r>
+            <w:r>
+              <w:rPr>
+                <w:rFonts w:ascii="Calibri" w:eastAsia="Fira Code" w:hAnsi="Fira Code" w:cs="Fira Code" w:hint="default"/>
+                <w:color w:val="000000"/>
+                <w:shd w:val="clear" w:color="auto" w:fill="FFFFFF"/>
+              </w:rPr>
+              <w:t>.createReadStream(</w:t>
             </w:r>
             <w:r>
               <w:rPr>
@@ -9391,7 +9045,52 @@
                 <w:color w:val="008000"/>
                 <w:shd w:val="clear" w:color="auto" w:fill="FFFFFF"/>
               </w:rPr>
-              <w:t>"</w:t>
+              <w:t>"C:</w:t>
+            </w:r>
+            <w:r>
+              <w:rPr>
+                <w:rFonts w:ascii="Calibri" w:eastAsia="Fira Code" w:hAnsi="Fira Code" w:cs="Fira Code" w:hint="default"/>
+                <w:b/>
+                <w:color w:val="000080"/>
+                <w:shd w:val="clear" w:color="auto" w:fill="FFFFFF"/>
+              </w:rPr>
+              <w:t>\\</w:t>
+            </w:r>
+            <w:r>
+              <w:rPr>
+                <w:rFonts w:ascii="Calibri" w:eastAsia="Fira Code" w:hAnsi="Fira Code" w:cs="Fira Code" w:hint="default"/>
+                <w:b/>
+                <w:color w:val="008000"/>
+                <w:shd w:val="clear" w:color="auto" w:fill="FFFFFF"/>
+              </w:rPr>
+              <w:t>other</w:t>
+            </w:r>
+            <w:r>
+              <w:rPr>
+                <w:rFonts w:ascii="Calibri" w:eastAsia="Fira Code" w:hAnsi="Fira Code" w:cs="Fira Code" w:hint="default"/>
+                <w:b/>
+                <w:color w:val="000080"/>
+                <w:shd w:val="clear" w:color="auto" w:fill="FFFFFF"/>
+              </w:rPr>
+              <w:t>\\</w:t>
+            </w:r>
+            <w:r>
+              <w:rPr>
+                <w:rFonts w:ascii="Calibri" w:eastAsia="Fira Code" w:hAnsi="Fira Code" w:cs="Fira Code" w:hint="default"/>
+                <w:b/>
+                <w:color w:val="008000"/>
+                <w:shd w:val="clear" w:color="auto" w:fill="FFFFFF"/>
+              </w:rPr>
+              <w:t>MP3</w:t>
+            </w:r>
+            <w:r>
+              <w:rPr>
+                <w:rFonts w:ascii="Calibri" w:eastAsia="Fira Code" w:hAnsi="Fira Code" w:cs="Fira Code" w:hint="default"/>
+                <w:b/>
+                <w:color w:val="000080"/>
+                <w:shd w:val="clear" w:color="auto" w:fill="FFFFFF"/>
+              </w:rPr>
+              <w:t>\\</w:t>
             </w:r>
             <w:r>
               <w:rPr>
@@ -9400,7 +9099,7 @@
                 <w:color w:val="008000"/>
                 <w:shd w:val="clear" w:color="auto" w:fill="FFFFFF"/>
               </w:rPr>
-              <w:t>流关闭了</w:t>
+              <w:t>笔记</w:t>
             </w:r>
             <w:r>
               <w:rPr>
@@ -9409,7 +9108,7 @@
                 <w:color w:val="008000"/>
                 <w:shd w:val="clear" w:color="auto" w:fill="FFFFFF"/>
               </w:rPr>
-              <w:t>"</w:t>
+              <w:t>.mp3"</w:t>
             </w:r>
             <w:r>
               <w:rPr>
@@ -9443,7 +9142,7 @@
                 <w:color w:val="808080"/>
                 <w:shd w:val="clear" w:color="auto" w:fill="FFFFFF"/>
               </w:rPr>
-              <w:t>数据读取完毕，可以关闭可写流</w:t>
+              <w:t>创建一个可写流</w:t>
             </w:r>
             <w:r>
               <w:rPr>
@@ -9453,66 +9152,71 @@
                 <w:shd w:val="clear" w:color="auto" w:fill="FFFFFF"/>
               </w:rPr>
               <w:br/>
-              <w:t xml:space="preserve">  </w:t>
-            </w:r>
-            <w:proofErr w:type="spellStart"/>
+            </w:r>
+            <w:r>
+              <w:rPr>
+                <w:rFonts w:ascii="Calibri" w:eastAsia="Fira Code" w:hAnsi="Fira Code" w:cs="Fira Code" w:hint="default"/>
+                <w:b/>
+                <w:color w:val="000080"/>
+                <w:shd w:val="clear" w:color="auto" w:fill="FFFFFF"/>
+              </w:rPr>
+              <w:t xml:space="preserve">var </w:t>
+            </w:r>
             <w:r>
               <w:rPr>
                 <w:rFonts w:ascii="Calibri" w:eastAsia="Fira Code" w:hAnsi="Fira Code" w:cs="Fira Code" w:hint="default"/>
                 <w:color w:val="458383"/>
                 <w:shd w:val="clear" w:color="auto" w:fill="FFFFFF"/>
               </w:rPr>
-              <w:t>ws</w:t>
-            </w:r>
-            <w:r>
-              <w:rPr>
-                <w:rFonts w:ascii="Calibri" w:eastAsia="Fira Code" w:hAnsi="Fira Code" w:cs="Fira Code" w:hint="default"/>
-                <w:color w:val="000000"/>
-                <w:shd w:val="clear" w:color="auto" w:fill="FFFFFF"/>
-              </w:rPr>
-              <w:t>.</w:t>
-            </w:r>
-            <w:r>
-              <w:rPr>
-                <w:rFonts w:ascii="Calibri" w:eastAsia="Fira Code" w:hAnsi="Fira Code" w:cs="Fira Code" w:hint="default"/>
-                <w:color w:val="7A7A43"/>
-                <w:shd w:val="clear" w:color="auto" w:fill="FFFFFF"/>
-              </w:rPr>
-              <w:t>end</w:t>
-            </w:r>
-            <w:proofErr w:type="spellEnd"/>
-            <w:r>
-              <w:rPr>
-                <w:rFonts w:ascii="Calibri" w:eastAsia="Fira Code" w:hAnsi="Fira Code" w:cs="Fira Code" w:hint="default"/>
-                <w:color w:val="000000"/>
-                <w:shd w:val="clear" w:color="auto" w:fill="FFFFFF"/>
-              </w:rPr>
-              <w:t>();</w:t>
-            </w:r>
-            <w:r>
-              <w:rPr>
-                <w:rFonts w:ascii="Calibri" w:eastAsia="Fira Code" w:hAnsi="Fira Code" w:cs="Fira Code" w:hint="default"/>
-                <w:color w:val="000000"/>
-                <w:shd w:val="clear" w:color="auto" w:fill="FFFFFF"/>
-              </w:rPr>
-              <w:br/>
-              <w:t>});</w:t>
-            </w:r>
-            <w:r>
-              <w:rPr>
-                <w:rFonts w:ascii="Calibri" w:eastAsia="Fira Code" w:hAnsi="Fira Code" w:cs="Fira Code" w:hint="default"/>
-                <w:color w:val="000000"/>
-                <w:shd w:val="clear" w:color="auto" w:fill="FFFFFF"/>
-              </w:rPr>
-              <w:br/>
-            </w:r>
-            <w:r>
-              <w:rPr>
-                <w:rFonts w:ascii="Calibri" w:eastAsia="Fira Code" w:hAnsi="Fira Code" w:cs="Fira Code" w:hint="default"/>
-                <w:color w:val="000000"/>
-                <w:shd w:val="clear" w:color="auto" w:fill="FFFFFF"/>
-              </w:rPr>
-              <w:lastRenderedPageBreak/>
+              <w:t xml:space="preserve">ws </w:t>
+            </w:r>
+            <w:r>
+              <w:rPr>
+                <w:rFonts w:ascii="Calibri" w:eastAsia="Fira Code" w:hAnsi="Fira Code" w:cs="Fira Code" w:hint="default"/>
+                <w:color w:val="000000"/>
+                <w:shd w:val="clear" w:color="auto" w:fill="FFFFFF"/>
+              </w:rPr>
+              <w:t xml:space="preserve">= </w:t>
+            </w:r>
+            <w:r>
+              <w:rPr>
+                <w:rFonts w:ascii="Calibri" w:eastAsia="Fira Code" w:hAnsi="Fira Code" w:cs="Fira Code" w:hint="default"/>
+                <w:color w:val="458383"/>
+                <w:shd w:val="clear" w:color="auto" w:fill="FFFFFF"/>
+              </w:rPr>
+              <w:t>fs</w:t>
+            </w:r>
+            <w:r>
+              <w:rPr>
+                <w:rFonts w:ascii="Calibri" w:eastAsia="Fira Code" w:hAnsi="Fira Code" w:cs="Fira Code" w:hint="default"/>
+                <w:color w:val="000000"/>
+                <w:shd w:val="clear" w:color="auto" w:fill="FFFFFF"/>
+              </w:rPr>
+              <w:t>.createWriteStream(</w:t>
+            </w:r>
+            <w:r>
+              <w:rPr>
+                <w:rFonts w:ascii="Calibri" w:eastAsia="Fira Code" w:hAnsi="Fira Code" w:cs="Fira Code" w:hint="default"/>
+                <w:b/>
+                <w:color w:val="008000"/>
+                <w:shd w:val="clear" w:color="auto" w:fill="FFFFFF"/>
+              </w:rPr>
+              <w:t>"biji.mp3"</w:t>
+            </w:r>
+            <w:r>
+              <w:rPr>
+                <w:rFonts w:ascii="Calibri" w:eastAsia="Fira Code" w:hAnsi="Fira Code" w:cs="Fira Code" w:hint="default"/>
+                <w:color w:val="000000"/>
+                <w:shd w:val="clear" w:color="auto" w:fill="FFFFFF"/>
+              </w:rPr>
+              <w:t>);</w:t>
+            </w:r>
+            <w:r>
+              <w:rPr>
+                <w:rFonts w:ascii="Calibri" w:eastAsia="Fira Code" w:hAnsi="Fira Code" w:cs="Fira Code" w:hint="default"/>
+                <w:color w:val="000000"/>
+                <w:shd w:val="clear" w:color="auto" w:fill="FFFFFF"/>
+              </w:rPr>
               <w:br/>
             </w:r>
             <w:r>
@@ -9522,7 +9226,27 @@
                 <w:color w:val="808080"/>
                 <w:shd w:val="clear" w:color="auto" w:fill="FFFFFF"/>
               </w:rPr>
-              <w:t>//</w:t>
+              <w:t>/*</w:t>
+            </w:r>
+            <w:r>
+              <w:rPr>
+                <w:rFonts w:ascii="Calibri" w:eastAsia="Fira Code" w:hAnsi="Fira Code" w:cs="Fira Code" w:hint="default"/>
+                <w:i/>
+                <w:color w:val="808080"/>
+                <w:shd w:val="clear" w:color="auto" w:fill="FFFFFF"/>
+              </w:rPr>
+              <w:br/>
+              <w:t xml:space="preserve"> pipe()</w:t>
+            </w:r>
+            <w:r>
+              <w:rPr>
+                <w:rFonts w:ascii="Calibri" w:eastAsia="Fira Code" w:hAnsi="Fira Code" w:cs="Fira Code" w:hint="default"/>
+                <w:i/>
+                <w:color w:val="808080"/>
+                <w:shd w:val="clear" w:color="auto" w:fill="FFFFFF"/>
+              </w:rPr>
+              <w:br/>
+              <w:t xml:space="preserve">  - </w:t>
             </w:r>
             <w:r>
               <w:rPr>
@@ -9531,346 +9255,17 @@
                 <w:color w:val="808080"/>
                 <w:shd w:val="clear" w:color="auto" w:fill="FFFFFF"/>
               </w:rPr>
-              <w:t>监听可写流</w:t>
-            </w:r>
-            <w:r>
-              <w:rPr>
-                <w:rFonts w:ascii="Calibri"/>
+              <w:t>可以将一个可读流中的内容写入到一个可写流中</w:t>
+            </w:r>
+            <w:r>
+              <w:rPr>
+                <w:rFonts w:ascii="Calibri" w:eastAsia="Fira Code" w:hAnsi="Fira Code" w:cs="Fira Code" w:hint="default"/>
                 <w:i/>
                 <w:color w:val="808080"/>
                 <w:shd w:val="clear" w:color="auto" w:fill="FFFFFF"/>
               </w:rPr>
               <w:br/>
-            </w:r>
-            <w:proofErr w:type="spellStart"/>
-            <w:r>
-              <w:rPr>
-                <w:rFonts w:ascii="Calibri" w:eastAsia="Fira Code" w:hAnsi="Fira Code" w:cs="Fira Code" w:hint="default"/>
-                <w:color w:val="458383"/>
-                <w:shd w:val="clear" w:color="auto" w:fill="FFFFFF"/>
-              </w:rPr>
-              <w:t>ws</w:t>
-            </w:r>
-            <w:r>
-              <w:rPr>
-                <w:rFonts w:ascii="Calibri" w:eastAsia="Fira Code" w:hAnsi="Fira Code" w:cs="Fira Code" w:hint="default"/>
-                <w:color w:val="000000"/>
-                <w:shd w:val="clear" w:color="auto" w:fill="FFFFFF"/>
-              </w:rPr>
-              <w:t>.on</w:t>
-            </w:r>
-            <w:proofErr w:type="spellEnd"/>
-            <w:r>
-              <w:rPr>
-                <w:rFonts w:ascii="Calibri" w:eastAsia="Fira Code" w:hAnsi="Fira Code" w:cs="Fira Code" w:hint="default"/>
-                <w:color w:val="000000"/>
-                <w:shd w:val="clear" w:color="auto" w:fill="FFFFFF"/>
-              </w:rPr>
-              <w:t>(</w:t>
-            </w:r>
-            <w:r>
-              <w:rPr>
-                <w:rFonts w:ascii="Calibri" w:eastAsia="Fira Code" w:hAnsi="Fira Code" w:cs="Fira Code" w:hint="default"/>
-                <w:b/>
-                <w:color w:val="008000"/>
-                <w:shd w:val="clear" w:color="auto" w:fill="FFFFFF"/>
-              </w:rPr>
-              <w:t xml:space="preserve">"open" </w:t>
-            </w:r>
-            <w:r>
-              <w:rPr>
-                <w:rFonts w:ascii="Calibri" w:eastAsia="Fira Code" w:hAnsi="Fira Code" w:cs="Fira Code" w:hint="default"/>
-                <w:color w:val="000000"/>
-                <w:shd w:val="clear" w:color="auto" w:fill="FFFFFF"/>
-              </w:rPr>
-              <w:t xml:space="preserve">, </w:t>
-            </w:r>
-            <w:r>
-              <w:rPr>
-                <w:rFonts w:ascii="Calibri" w:eastAsia="Fira Code" w:hAnsi="Fira Code" w:cs="Fira Code" w:hint="default"/>
-                <w:b/>
-                <w:color w:val="000080"/>
-                <w:shd w:val="clear" w:color="auto" w:fill="FFFFFF"/>
-              </w:rPr>
-              <w:t xml:space="preserve">function </w:t>
-            </w:r>
-            <w:r>
-              <w:rPr>
-                <w:rFonts w:ascii="Calibri" w:eastAsia="Fira Code" w:hAnsi="Fira Code" w:cs="Fira Code" w:hint="default"/>
-                <w:color w:val="000000"/>
-                <w:shd w:val="clear" w:color="auto" w:fill="FFFFFF"/>
-              </w:rPr>
-              <w:t>() {</w:t>
-            </w:r>
-            <w:r>
-              <w:rPr>
-                <w:rFonts w:ascii="Calibri" w:eastAsia="Fira Code" w:hAnsi="Fira Code" w:cs="Fira Code" w:hint="default"/>
-                <w:color w:val="000000"/>
-                <w:shd w:val="clear" w:color="auto" w:fill="FFFFFF"/>
-              </w:rPr>
-              <w:br/>
-              <w:t xml:space="preserve">  </w:t>
-            </w:r>
-            <w:r>
-              <w:rPr>
-                <w:rFonts w:ascii="Calibri" w:eastAsia="Fira Code" w:hAnsi="Fira Code" w:cs="Fira Code" w:hint="default"/>
-                <w:b/>
-                <w:i/>
-                <w:color w:val="660E7A"/>
-                <w:shd w:val="clear" w:color="auto" w:fill="FFFFFF"/>
-              </w:rPr>
-              <w:t>console</w:t>
-            </w:r>
-            <w:r>
-              <w:rPr>
-                <w:rFonts w:ascii="Calibri" w:eastAsia="Fira Code" w:hAnsi="Fira Code" w:cs="Fira Code" w:hint="default"/>
-                <w:color w:val="000000"/>
-                <w:shd w:val="clear" w:color="auto" w:fill="FFFFFF"/>
-              </w:rPr>
-              <w:t>.</w:t>
-            </w:r>
-            <w:r>
-              <w:rPr>
-                <w:rFonts w:ascii="Calibri" w:eastAsia="Fira Code" w:hAnsi="Fira Code" w:cs="Fira Code" w:hint="default"/>
-                <w:color w:val="7A7A43"/>
-                <w:shd w:val="clear" w:color="auto" w:fill="FFFFFF"/>
-              </w:rPr>
-              <w:t>log</w:t>
-            </w:r>
-            <w:r>
-              <w:rPr>
-                <w:rFonts w:ascii="Calibri" w:eastAsia="Fira Code" w:hAnsi="Fira Code" w:cs="Fira Code" w:hint="default"/>
-                <w:color w:val="000000"/>
-                <w:shd w:val="clear" w:color="auto" w:fill="FFFFFF"/>
-              </w:rPr>
-              <w:t>(</w:t>
-            </w:r>
-            <w:r>
-              <w:rPr>
-                <w:rFonts w:ascii="Calibri" w:eastAsia="Fira Code" w:hAnsi="Fira Code" w:cs="Fira Code" w:hint="default"/>
-                <w:b/>
-                <w:color w:val="008000"/>
-                <w:shd w:val="clear" w:color="auto" w:fill="FFFFFF"/>
-              </w:rPr>
-              <w:t>"</w:t>
-            </w:r>
-            <w:r>
-              <w:rPr>
-                <w:rFonts w:ascii="Calibri"/>
-                <w:b/>
-                <w:color w:val="008000"/>
-                <w:shd w:val="clear" w:color="auto" w:fill="FFFFFF"/>
-              </w:rPr>
-              <w:t>可写</w:t>
-            </w:r>
-            <w:proofErr w:type="gramStart"/>
-            <w:r>
-              <w:rPr>
-                <w:rFonts w:ascii="Calibri"/>
-                <w:b/>
-                <w:color w:val="008000"/>
-                <w:shd w:val="clear" w:color="auto" w:fill="FFFFFF"/>
-              </w:rPr>
-              <w:t>流打开</w:t>
-            </w:r>
-            <w:proofErr w:type="gramEnd"/>
-            <w:r>
-              <w:rPr>
-                <w:rFonts w:ascii="Calibri"/>
-                <w:b/>
-                <w:color w:val="008000"/>
-                <w:shd w:val="clear" w:color="auto" w:fill="FFFFFF"/>
-              </w:rPr>
-              <w:t>了</w:t>
-            </w:r>
-            <w:r>
-              <w:rPr>
-                <w:rFonts w:ascii="Calibri" w:eastAsia="Fira Code" w:hAnsi="Fira Code" w:cs="Fira Code" w:hint="default"/>
-                <w:b/>
-                <w:color w:val="008000"/>
-                <w:shd w:val="clear" w:color="auto" w:fill="FFFFFF"/>
-              </w:rPr>
-              <w:t>"</w:t>
-            </w:r>
-            <w:r>
-              <w:rPr>
-                <w:rFonts w:ascii="Calibri" w:eastAsia="Fira Code" w:hAnsi="Fira Code" w:cs="Fira Code" w:hint="default"/>
-                <w:color w:val="000000"/>
-                <w:shd w:val="clear" w:color="auto" w:fill="FFFFFF"/>
-              </w:rPr>
-              <w:t>);</w:t>
-            </w:r>
-            <w:r>
-              <w:rPr>
-                <w:rFonts w:ascii="Calibri" w:eastAsia="Fira Code" w:hAnsi="Fira Code" w:cs="Fira Code" w:hint="default"/>
-                <w:color w:val="000000"/>
-                <w:shd w:val="clear" w:color="auto" w:fill="FFFFFF"/>
-              </w:rPr>
-              <w:br/>
-              <w:t>});</w:t>
-            </w:r>
-            <w:r>
-              <w:rPr>
-                <w:rFonts w:ascii="Calibri" w:eastAsia="Fira Code" w:hAnsi="Fira Code" w:cs="Fira Code" w:hint="default"/>
-                <w:color w:val="000000"/>
-                <w:shd w:val="clear" w:color="auto" w:fill="FFFFFF"/>
-              </w:rPr>
-              <w:br/>
-            </w:r>
-            <w:proofErr w:type="spellStart"/>
-            <w:r>
-              <w:rPr>
-                <w:rFonts w:ascii="Calibri" w:eastAsia="Fira Code" w:hAnsi="Fira Code" w:cs="Fira Code" w:hint="default"/>
-                <w:color w:val="458383"/>
-                <w:shd w:val="clear" w:color="auto" w:fill="FFFFFF"/>
-              </w:rPr>
-              <w:t>ws</w:t>
-            </w:r>
-            <w:r>
-              <w:rPr>
-                <w:rFonts w:ascii="Calibri" w:eastAsia="Fira Code" w:hAnsi="Fira Code" w:cs="Fira Code" w:hint="default"/>
-                <w:color w:val="000000"/>
-                <w:shd w:val="clear" w:color="auto" w:fill="FFFFFF"/>
-              </w:rPr>
-              <w:t>.on</w:t>
-            </w:r>
-            <w:proofErr w:type="spellEnd"/>
-            <w:r>
-              <w:rPr>
-                <w:rFonts w:ascii="Calibri" w:eastAsia="Fira Code" w:hAnsi="Fira Code" w:cs="Fira Code" w:hint="default"/>
-                <w:color w:val="000000"/>
-                <w:shd w:val="clear" w:color="auto" w:fill="FFFFFF"/>
-              </w:rPr>
-              <w:t>(</w:t>
-            </w:r>
-            <w:r>
-              <w:rPr>
-                <w:rFonts w:ascii="Calibri" w:eastAsia="Fira Code" w:hAnsi="Fira Code" w:cs="Fira Code" w:hint="default"/>
-                <w:b/>
-                <w:color w:val="008000"/>
-                <w:shd w:val="clear" w:color="auto" w:fill="FFFFFF"/>
-              </w:rPr>
-              <w:t xml:space="preserve">"close" </w:t>
-            </w:r>
-            <w:r>
-              <w:rPr>
-                <w:rFonts w:ascii="Calibri" w:eastAsia="Fira Code" w:hAnsi="Fira Code" w:cs="Fira Code" w:hint="default"/>
-                <w:color w:val="000000"/>
-                <w:shd w:val="clear" w:color="auto" w:fill="FFFFFF"/>
-              </w:rPr>
-              <w:t xml:space="preserve">, </w:t>
-            </w:r>
-            <w:r>
-              <w:rPr>
-                <w:rFonts w:ascii="Calibri" w:eastAsia="Fira Code" w:hAnsi="Fira Code" w:cs="Fira Code" w:hint="default"/>
-                <w:b/>
-                <w:color w:val="000080"/>
-                <w:shd w:val="clear" w:color="auto" w:fill="FFFFFF"/>
-              </w:rPr>
-              <w:t xml:space="preserve">function </w:t>
-            </w:r>
-            <w:r>
-              <w:rPr>
-                <w:rFonts w:ascii="Calibri" w:eastAsia="Fira Code" w:hAnsi="Fira Code" w:cs="Fira Code" w:hint="default"/>
-                <w:color w:val="000000"/>
-                <w:shd w:val="clear" w:color="auto" w:fill="FFFFFF"/>
-              </w:rPr>
-              <w:t>() {</w:t>
-            </w:r>
-            <w:r>
-              <w:rPr>
-                <w:rFonts w:ascii="Calibri" w:eastAsia="Fira Code" w:hAnsi="Fira Code" w:cs="Fira Code" w:hint="default"/>
-                <w:color w:val="000000"/>
-                <w:shd w:val="clear" w:color="auto" w:fill="FFFFFF"/>
-              </w:rPr>
-              <w:br/>
-              <w:t xml:space="preserve">  </w:t>
-            </w:r>
-            <w:r>
-              <w:rPr>
-                <w:rFonts w:ascii="Calibri" w:eastAsia="Fira Code" w:hAnsi="Fira Code" w:cs="Fira Code" w:hint="default"/>
-                <w:b/>
-                <w:i/>
-                <w:color w:val="660E7A"/>
-                <w:shd w:val="clear" w:color="auto" w:fill="FFFFFF"/>
-              </w:rPr>
-              <w:t>console</w:t>
-            </w:r>
-            <w:r>
-              <w:rPr>
-                <w:rFonts w:ascii="Calibri" w:eastAsia="Fira Code" w:hAnsi="Fira Code" w:cs="Fira Code" w:hint="default"/>
-                <w:color w:val="000000"/>
-                <w:shd w:val="clear" w:color="auto" w:fill="FFFFFF"/>
-              </w:rPr>
-              <w:t>.</w:t>
-            </w:r>
-            <w:r>
-              <w:rPr>
-                <w:rFonts w:ascii="Calibri" w:eastAsia="Fira Code" w:hAnsi="Fira Code" w:cs="Fira Code" w:hint="default"/>
-                <w:color w:val="7A7A43"/>
-                <w:shd w:val="clear" w:color="auto" w:fill="FFFFFF"/>
-              </w:rPr>
-              <w:t>log</w:t>
-            </w:r>
-            <w:r>
-              <w:rPr>
-                <w:rFonts w:ascii="Calibri" w:eastAsia="Fira Code" w:hAnsi="Fira Code" w:cs="Fira Code" w:hint="default"/>
-                <w:color w:val="000000"/>
-                <w:shd w:val="clear" w:color="auto" w:fill="FFFFFF"/>
-              </w:rPr>
-              <w:t>(</w:t>
-            </w:r>
-            <w:r>
-              <w:rPr>
-                <w:rFonts w:ascii="Calibri" w:eastAsia="Fira Code" w:hAnsi="Fira Code" w:cs="Fira Code" w:hint="default"/>
-                <w:b/>
-                <w:color w:val="008000"/>
-                <w:shd w:val="clear" w:color="auto" w:fill="FFFFFF"/>
-              </w:rPr>
-              <w:t>"</w:t>
-            </w:r>
-            <w:r>
-              <w:rPr>
-                <w:rFonts w:ascii="Calibri"/>
-                <w:b/>
-                <w:color w:val="008000"/>
-                <w:shd w:val="clear" w:color="auto" w:fill="FFFFFF"/>
-              </w:rPr>
-              <w:t>可写流关闭了</w:t>
-            </w:r>
-            <w:r>
-              <w:rPr>
-                <w:rFonts w:ascii="Calibri" w:eastAsia="Fira Code" w:hAnsi="Fira Code" w:cs="Fira Code" w:hint="default"/>
-                <w:b/>
-                <w:color w:val="008000"/>
-                <w:shd w:val="clear" w:color="auto" w:fill="FFFFFF"/>
-              </w:rPr>
-              <w:t>"</w:t>
-            </w:r>
-            <w:r>
-              <w:rPr>
-                <w:rFonts w:ascii="Calibri" w:eastAsia="Fira Code" w:hAnsi="Fira Code" w:cs="Fira Code" w:hint="default"/>
-                <w:color w:val="000000"/>
-                <w:shd w:val="clear" w:color="auto" w:fill="FFFFFF"/>
-              </w:rPr>
-              <w:t>);</w:t>
-            </w:r>
-            <w:r>
-              <w:rPr>
-                <w:rFonts w:ascii="Calibri" w:eastAsia="Fira Code" w:hAnsi="Fira Code" w:cs="Fira Code" w:hint="default"/>
-                <w:color w:val="000000"/>
-                <w:shd w:val="clear" w:color="auto" w:fill="FFFFFF"/>
-              </w:rPr>
-              <w:br/>
-              <w:t>});</w:t>
-            </w:r>
-            <w:r>
-              <w:rPr>
-                <w:rFonts w:ascii="Calibri" w:eastAsia="Fira Code" w:hAnsi="Fira Code" w:cs="Fira Code" w:hint="default"/>
-                <w:color w:val="000000"/>
-                <w:shd w:val="clear" w:color="auto" w:fill="FFFFFF"/>
-              </w:rPr>
-              <w:br/>
+              <w:t xml:space="preserve"> */</w:t>
             </w:r>
             <w:r>
               <w:rPr>
@@ -9879,629 +9274,8 @@
                 <w:color w:val="808080"/>
                 <w:shd w:val="clear" w:color="auto" w:fill="FFFFFF"/>
               </w:rPr>
-              <w:t>//</w:t>
-            </w:r>
-            <w:r>
-              <w:rPr>
-                <w:rFonts w:ascii="Calibri"/>
-                <w:i/>
-                <w:color w:val="808080"/>
-                <w:shd w:val="clear" w:color="auto" w:fill="FFFFFF"/>
-              </w:rPr>
-              <w:t>要通过可读流读取一个文件，必须为流绑定一个</w:t>
-            </w:r>
-            <w:r>
-              <w:rPr>
-                <w:rFonts w:ascii="Calibri" w:eastAsia="Fira Code" w:hAnsi="Fira Code" w:cs="Fira Code" w:hint="default"/>
-                <w:i/>
-                <w:color w:val="808080"/>
-                <w:shd w:val="clear" w:color="auto" w:fill="FFFFFF"/>
-              </w:rPr>
-              <w:t>data</w:t>
-            </w:r>
-            <w:r>
-              <w:rPr>
-                <w:rFonts w:ascii="Calibri"/>
-                <w:i/>
-                <w:color w:val="808080"/>
-                <w:shd w:val="clear" w:color="auto" w:fill="FFFFFF"/>
-              </w:rPr>
-              <w:t>事件，当绑定了</w:t>
-            </w:r>
-            <w:r>
-              <w:rPr>
-                <w:rFonts w:ascii="Calibri" w:eastAsia="Fira Code" w:hAnsi="Fira Code" w:cs="Fira Code" w:hint="default"/>
-                <w:i/>
-                <w:color w:val="808080"/>
-                <w:shd w:val="clear" w:color="auto" w:fill="FFFFFF"/>
-              </w:rPr>
-              <w:t>data</w:t>
-            </w:r>
-            <w:r>
-              <w:rPr>
-                <w:rFonts w:ascii="Calibri"/>
-                <w:i/>
-                <w:color w:val="808080"/>
-                <w:shd w:val="clear" w:color="auto" w:fill="FFFFFF"/>
-              </w:rPr>
-              <w:t>事件以后，流会自动读取</w:t>
-            </w:r>
-            <w:r>
-              <w:rPr>
-                <w:rFonts w:ascii="Calibri"/>
-                <w:i/>
-                <w:color w:val="808080"/>
-                <w:shd w:val="clear" w:color="auto" w:fill="FFFFFF"/>
-              </w:rPr>
               <w:br/>
             </w:r>
-            <w:proofErr w:type="spellStart"/>
-            <w:r>
-              <w:rPr>
-                <w:rFonts w:ascii="Calibri" w:eastAsia="Fira Code" w:hAnsi="Fira Code" w:cs="Fira Code" w:hint="default"/>
-                <w:color w:val="458383"/>
-                <w:shd w:val="clear" w:color="auto" w:fill="FFFFFF"/>
-              </w:rPr>
-              <w:t>rs</w:t>
-            </w:r>
-            <w:r>
-              <w:rPr>
-                <w:rFonts w:ascii="Calibri" w:eastAsia="Fira Code" w:hAnsi="Fira Code" w:cs="Fira Code" w:hint="default"/>
-                <w:color w:val="000000"/>
-                <w:shd w:val="clear" w:color="auto" w:fill="FFFFFF"/>
-              </w:rPr>
-              <w:t>.</w:t>
-            </w:r>
-            <w:r>
-              <w:rPr>
-                <w:rFonts w:ascii="Calibri" w:eastAsia="Fira Code" w:hAnsi="Fira Code" w:cs="Fira Code" w:hint="default"/>
-                <w:color w:val="7A7A43"/>
-                <w:shd w:val="clear" w:color="auto" w:fill="FFFFFF"/>
-              </w:rPr>
-              <w:t>on</w:t>
-            </w:r>
-            <w:proofErr w:type="spellEnd"/>
-            <w:r>
-              <w:rPr>
-                <w:rFonts w:ascii="Calibri" w:eastAsia="Fira Code" w:hAnsi="Fira Code" w:cs="Fira Code" w:hint="default"/>
-                <w:color w:val="000000"/>
-                <w:shd w:val="clear" w:color="auto" w:fill="FFFFFF"/>
-              </w:rPr>
-              <w:t>(</w:t>
-            </w:r>
-            <w:r>
-              <w:rPr>
-                <w:rFonts w:ascii="Calibri" w:eastAsia="Fira Code" w:hAnsi="Fira Code" w:cs="Fira Code" w:hint="default"/>
-                <w:b/>
-                <w:color w:val="008000"/>
-                <w:shd w:val="clear" w:color="auto" w:fill="FFFFFF"/>
-              </w:rPr>
-              <w:t>"</w:t>
-            </w:r>
-            <w:proofErr w:type="spellStart"/>
-            <w:r>
-              <w:rPr>
-                <w:rFonts w:ascii="Calibri" w:eastAsia="Fira Code" w:hAnsi="Fira Code" w:cs="Fira Code" w:hint="default"/>
-                <w:b/>
-                <w:color w:val="008000"/>
-                <w:shd w:val="clear" w:color="auto" w:fill="FFFFFF"/>
-              </w:rPr>
-              <w:t>data"</w:t>
-            </w:r>
-            <w:r>
-              <w:rPr>
-                <w:rFonts w:ascii="Calibri" w:eastAsia="Fira Code" w:hAnsi="Fira Code" w:cs="Fira Code" w:hint="default"/>
-                <w:color w:val="000000"/>
-                <w:shd w:val="clear" w:color="auto" w:fill="FFFFFF"/>
-              </w:rPr>
-              <w:t>,</w:t>
-            </w:r>
-            <w:r>
-              <w:rPr>
-                <w:rFonts w:ascii="Calibri" w:eastAsia="Fira Code" w:hAnsi="Fira Code" w:cs="Fira Code" w:hint="default"/>
-                <w:b/>
-                <w:color w:val="000080"/>
-                <w:shd w:val="clear" w:color="auto" w:fill="FFFFFF"/>
-              </w:rPr>
-              <w:t>function</w:t>
-            </w:r>
-            <w:proofErr w:type="spellEnd"/>
-            <w:r>
-              <w:rPr>
-                <w:rFonts w:ascii="Calibri" w:eastAsia="Fira Code" w:hAnsi="Fira Code" w:cs="Fira Code" w:hint="default"/>
-                <w:b/>
-                <w:color w:val="000080"/>
-                <w:shd w:val="clear" w:color="auto" w:fill="FFFFFF"/>
-              </w:rPr>
-              <w:t xml:space="preserve"> </w:t>
-            </w:r>
-            <w:r>
-              <w:rPr>
-                <w:rFonts w:ascii="Calibri" w:eastAsia="Fira Code" w:hAnsi="Fira Code" w:cs="Fira Code" w:hint="default"/>
-                <w:color w:val="000000"/>
-                <w:shd w:val="clear" w:color="auto" w:fill="FFFFFF"/>
-              </w:rPr>
-              <w:t>(data) {</w:t>
-            </w:r>
-            <w:r>
-              <w:rPr>
-                <w:rFonts w:ascii="Calibri" w:eastAsia="Fira Code" w:hAnsi="Fira Code" w:cs="Fira Code" w:hint="default"/>
-                <w:color w:val="000000"/>
-                <w:shd w:val="clear" w:color="auto" w:fill="FFFFFF"/>
-              </w:rPr>
-              <w:br/>
-            </w:r>
-            <w:r>
-              <w:rPr>
-                <w:rFonts w:ascii="Calibri" w:eastAsia="Fira Code" w:hAnsi="Fira Code" w:cs="Fira Code" w:hint="default"/>
-                <w:i/>
-                <w:color w:val="808080"/>
-                <w:shd w:val="clear" w:color="auto" w:fill="FFFFFF"/>
-              </w:rPr>
-              <w:t>//console.log(data);</w:t>
-            </w:r>
-            <w:r>
-              <w:rPr>
-                <w:rFonts w:ascii="Calibri" w:eastAsia="Fira Code" w:hAnsi="Fira Code" w:cs="Fira Code" w:hint="default"/>
-                <w:i/>
-                <w:color w:val="808080"/>
-                <w:shd w:val="clear" w:color="auto" w:fill="FFFFFF"/>
-              </w:rPr>
-              <w:br/>
-              <w:t>//</w:t>
-            </w:r>
-            <w:r>
-              <w:rPr>
-                <w:rFonts w:ascii="Calibri"/>
-                <w:i/>
-                <w:color w:val="808080"/>
-                <w:shd w:val="clear" w:color="auto" w:fill="FFFFFF"/>
-              </w:rPr>
-              <w:t>将数据写入到可写流中</w:t>
-            </w:r>
-            <w:r>
-              <w:rPr>
-                <w:rFonts w:ascii="Calibri"/>
-                <w:i/>
-                <w:color w:val="808080"/>
-                <w:shd w:val="clear" w:color="auto" w:fill="FFFFFF"/>
-              </w:rPr>
-              <w:br/>
-              <w:t xml:space="preserve">  </w:t>
-            </w:r>
-            <w:proofErr w:type="spellStart"/>
-            <w:r>
-              <w:rPr>
-                <w:rFonts w:ascii="Calibri" w:eastAsia="Fira Code" w:hAnsi="Fira Code" w:cs="Fira Code" w:hint="default"/>
-                <w:color w:val="458383"/>
-                <w:shd w:val="clear" w:color="auto" w:fill="FFFFFF"/>
-              </w:rPr>
-              <w:t>ws</w:t>
-            </w:r>
-            <w:r>
-              <w:rPr>
-                <w:rFonts w:ascii="Calibri" w:eastAsia="Fira Code" w:hAnsi="Fira Code" w:cs="Fira Code" w:hint="default"/>
-                <w:color w:val="000000"/>
-                <w:shd w:val="clear" w:color="auto" w:fill="FFFFFF"/>
-              </w:rPr>
-              <w:t>.</w:t>
-            </w:r>
-            <w:r>
-              <w:rPr>
-                <w:rFonts w:ascii="Calibri" w:eastAsia="Fira Code" w:hAnsi="Fira Code" w:cs="Fira Code" w:hint="default"/>
-                <w:color w:val="7A7A43"/>
-                <w:shd w:val="clear" w:color="auto" w:fill="FFFFFF"/>
-              </w:rPr>
-              <w:t>write</w:t>
-            </w:r>
-            <w:proofErr w:type="spellEnd"/>
-            <w:r>
-              <w:rPr>
-                <w:rFonts w:ascii="Calibri" w:eastAsia="Fira Code" w:hAnsi="Fira Code" w:cs="Fira Code" w:hint="default"/>
-                <w:color w:val="000000"/>
-                <w:shd w:val="clear" w:color="auto" w:fill="FFFFFF"/>
-              </w:rPr>
-              <w:t>(data);</w:t>
-            </w:r>
-            <w:r>
-              <w:rPr>
-                <w:rFonts w:ascii="Calibri" w:eastAsia="Fira Code" w:hAnsi="Fira Code" w:cs="Fira Code" w:hint="default"/>
-                <w:color w:val="000000"/>
-                <w:shd w:val="clear" w:color="auto" w:fill="FFFFFF"/>
-              </w:rPr>
-              <w:br/>
-              <w:t>});</w:t>
-            </w:r>
-            <w:r>
-              <w:rPr>
-                <w:rFonts w:ascii="Calibri" w:eastAsia="Fira Code" w:hAnsi="Fira Code" w:cs="Fira Code" w:hint="default"/>
-                <w:color w:val="000000"/>
-                <w:shd w:val="clear" w:color="auto" w:fill="FFFFFF"/>
-              </w:rPr>
-              <w:br/>
-            </w:r>
-            <w:r>
-              <w:rPr>
-                <w:rFonts w:ascii="Calibri" w:eastAsia="Fira Code" w:hAnsi="Fira Code" w:cs="Fira Code" w:hint="default"/>
-                <w:color w:val="000000"/>
-                <w:shd w:val="clear" w:color="auto" w:fill="FFFFFF"/>
-              </w:rPr>
-              <w:br/>
-            </w:r>
-            <w:r>
-              <w:rPr>
-                <w:rFonts w:ascii="Calibri" w:eastAsia="Fira Code" w:hAnsi="Fira Code" w:cs="Fira Code" w:hint="default"/>
-                <w:i/>
-                <w:color w:val="808080"/>
-                <w:shd w:val="clear" w:color="auto" w:fill="FFFFFF"/>
-              </w:rPr>
-              <w:t>//</w:t>
-            </w:r>
-            <w:r>
-              <w:rPr>
-                <w:rFonts w:ascii="Calibri"/>
-                <w:i/>
-                <w:color w:val="808080"/>
-                <w:shd w:val="clear" w:color="auto" w:fill="FFFFFF"/>
-              </w:rPr>
-              <w:t>方式二：</w:t>
-            </w:r>
-            <w:r>
-              <w:rPr>
-                <w:rFonts w:ascii="Calibri"/>
-                <w:i/>
-                <w:color w:val="808080"/>
-                <w:shd w:val="clear" w:color="auto" w:fill="FFFFFF"/>
-              </w:rPr>
-              <w:br/>
-            </w:r>
-            <w:r>
-              <w:rPr>
-                <w:rFonts w:ascii="Calibri" w:eastAsia="Fira Code" w:hAnsi="Fira Code" w:cs="Fira Code" w:hint="default"/>
-                <w:i/>
-                <w:color w:val="808080"/>
-                <w:shd w:val="clear" w:color="auto" w:fill="FFFFFF"/>
-              </w:rPr>
-              <w:t>//</w:t>
-            </w:r>
-            <w:r>
-              <w:rPr>
-                <w:rFonts w:ascii="Calibri"/>
-                <w:i/>
-                <w:color w:val="808080"/>
-                <w:shd w:val="clear" w:color="auto" w:fill="FFFFFF"/>
-              </w:rPr>
-              <w:t>创建一个可读流</w:t>
-            </w:r>
-            <w:r>
-              <w:rPr>
-                <w:rFonts w:ascii="Calibri"/>
-                <w:i/>
-                <w:color w:val="808080"/>
-                <w:shd w:val="clear" w:color="auto" w:fill="FFFFFF"/>
-              </w:rPr>
-              <w:br/>
-            </w:r>
-            <w:r>
-              <w:rPr>
-                <w:rFonts w:ascii="Calibri" w:eastAsia="Fira Code" w:hAnsi="Fira Code" w:cs="Fira Code" w:hint="default"/>
-                <w:b/>
-                <w:color w:val="000080"/>
-                <w:shd w:val="clear" w:color="auto" w:fill="FFFFFF"/>
-              </w:rPr>
-              <w:t xml:space="preserve">var </w:t>
-            </w:r>
-            <w:proofErr w:type="spellStart"/>
-            <w:r>
-              <w:rPr>
-                <w:rFonts w:ascii="Calibri" w:eastAsia="Fira Code" w:hAnsi="Fira Code" w:cs="Fira Code" w:hint="default"/>
-                <w:color w:val="458383"/>
-                <w:shd w:val="clear" w:color="auto" w:fill="FFFFFF"/>
-              </w:rPr>
-              <w:t>rs</w:t>
-            </w:r>
-            <w:proofErr w:type="spellEnd"/>
-            <w:r>
-              <w:rPr>
-                <w:rFonts w:ascii="Calibri" w:eastAsia="Fira Code" w:hAnsi="Fira Code" w:cs="Fira Code" w:hint="default"/>
-                <w:color w:val="458383"/>
-                <w:shd w:val="clear" w:color="auto" w:fill="FFFFFF"/>
-              </w:rPr>
-              <w:t xml:space="preserve"> </w:t>
-            </w:r>
-            <w:r>
-              <w:rPr>
-                <w:rFonts w:ascii="Calibri" w:eastAsia="Fira Code" w:hAnsi="Fira Code" w:cs="Fira Code" w:hint="default"/>
-                <w:color w:val="000000"/>
-                <w:shd w:val="clear" w:color="auto" w:fill="FFFFFF"/>
-              </w:rPr>
-              <w:t xml:space="preserve">= </w:t>
-            </w:r>
-            <w:proofErr w:type="spellStart"/>
-            <w:r>
-              <w:rPr>
-                <w:rFonts w:ascii="Calibri" w:eastAsia="Fira Code" w:hAnsi="Fira Code" w:cs="Fira Code" w:hint="default"/>
-                <w:color w:val="458383"/>
-                <w:shd w:val="clear" w:color="auto" w:fill="FFFFFF"/>
-              </w:rPr>
-              <w:t>fs</w:t>
-            </w:r>
-            <w:r>
-              <w:rPr>
-                <w:rFonts w:ascii="Calibri" w:eastAsia="Fira Code" w:hAnsi="Fira Code" w:cs="Fira Code" w:hint="default"/>
-                <w:color w:val="000000"/>
-                <w:shd w:val="clear" w:color="auto" w:fill="FFFFFF"/>
-              </w:rPr>
-              <w:t>.createReadStream</w:t>
-            </w:r>
-            <w:proofErr w:type="spellEnd"/>
-            <w:r>
-              <w:rPr>
-                <w:rFonts w:ascii="Calibri" w:eastAsia="Fira Code" w:hAnsi="Fira Code" w:cs="Fira Code" w:hint="default"/>
-                <w:color w:val="000000"/>
-                <w:shd w:val="clear" w:color="auto" w:fill="FFFFFF"/>
-              </w:rPr>
-              <w:t>(</w:t>
-            </w:r>
-            <w:r>
-              <w:rPr>
-                <w:rFonts w:ascii="Calibri" w:eastAsia="Fira Code" w:hAnsi="Fira Code" w:cs="Fira Code" w:hint="default"/>
-                <w:b/>
-                <w:color w:val="008000"/>
-                <w:shd w:val="clear" w:color="auto" w:fill="FFFFFF"/>
-              </w:rPr>
-              <w:t>"C:</w:t>
-            </w:r>
-            <w:r>
-              <w:rPr>
-                <w:rFonts w:ascii="Calibri" w:eastAsia="Fira Code" w:hAnsi="Fira Code" w:cs="Fira Code" w:hint="default"/>
-                <w:b/>
-                <w:color w:val="000080"/>
-                <w:shd w:val="clear" w:color="auto" w:fill="FFFFFF"/>
-              </w:rPr>
-              <w:t>\\</w:t>
-            </w:r>
-            <w:r>
-              <w:rPr>
-                <w:rFonts w:ascii="Calibri" w:eastAsia="Fira Code" w:hAnsi="Fira Code" w:cs="Fira Code" w:hint="default"/>
-                <w:b/>
-                <w:color w:val="008000"/>
-                <w:shd w:val="clear" w:color="auto" w:fill="FFFFFF"/>
-              </w:rPr>
-              <w:t>other</w:t>
-            </w:r>
-            <w:r>
-              <w:rPr>
-                <w:rFonts w:ascii="Calibri" w:eastAsia="Fira Code" w:hAnsi="Fira Code" w:cs="Fira Code" w:hint="default"/>
-                <w:b/>
-                <w:color w:val="000080"/>
-                <w:shd w:val="clear" w:color="auto" w:fill="FFFFFF"/>
-              </w:rPr>
-              <w:t>\\</w:t>
-            </w:r>
-            <w:r>
-              <w:rPr>
-                <w:rFonts w:ascii="Calibri" w:eastAsia="Fira Code" w:hAnsi="Fira Code" w:cs="Fira Code" w:hint="default"/>
-                <w:b/>
-                <w:color w:val="008000"/>
-                <w:shd w:val="clear" w:color="auto" w:fill="FFFFFF"/>
-              </w:rPr>
-              <w:t>MP3</w:t>
-            </w:r>
-            <w:r>
-              <w:rPr>
-                <w:rFonts w:ascii="Calibri" w:eastAsia="Fira Code" w:hAnsi="Fira Code" w:cs="Fira Code" w:hint="default"/>
-                <w:b/>
-                <w:color w:val="000080"/>
-                <w:shd w:val="clear" w:color="auto" w:fill="FFFFFF"/>
-              </w:rPr>
-              <w:t>\\</w:t>
-            </w:r>
-            <w:r>
-              <w:rPr>
-                <w:rFonts w:ascii="Calibri"/>
-                <w:b/>
-                <w:color w:val="008000"/>
-                <w:shd w:val="clear" w:color="auto" w:fill="FFFFFF"/>
-              </w:rPr>
-              <w:t>笔记</w:t>
-            </w:r>
-            <w:r>
-              <w:rPr>
-                <w:rFonts w:ascii="Calibri" w:eastAsia="Fira Code" w:hAnsi="Fira Code" w:cs="Fira Code" w:hint="default"/>
-                <w:b/>
-                <w:color w:val="008000"/>
-                <w:shd w:val="clear" w:color="auto" w:fill="FFFFFF"/>
-              </w:rPr>
-              <w:t>.mp3"</w:t>
-            </w:r>
-            <w:r>
-              <w:rPr>
-                <w:rFonts w:ascii="Calibri" w:eastAsia="Fira Code" w:hAnsi="Fira Code" w:cs="Fira Code" w:hint="default"/>
-                <w:color w:val="000000"/>
-                <w:shd w:val="clear" w:color="auto" w:fill="FFFFFF"/>
-              </w:rPr>
-              <w:t>);</w:t>
-            </w:r>
-            <w:r>
-              <w:rPr>
-                <w:rFonts w:ascii="Calibri" w:eastAsia="Fira Code" w:hAnsi="Fira Code" w:cs="Fira Code" w:hint="default"/>
-                <w:color w:val="000000"/>
-                <w:shd w:val="clear" w:color="auto" w:fill="FFFFFF"/>
-              </w:rPr>
-              <w:br/>
-            </w:r>
-            <w:r>
-              <w:rPr>
-                <w:rFonts w:ascii="Calibri" w:eastAsia="Fira Code" w:hAnsi="Fira Code" w:cs="Fira Code" w:hint="default"/>
-                <w:i/>
-                <w:color w:val="808080"/>
-                <w:shd w:val="clear" w:color="auto" w:fill="FFFFFF"/>
-              </w:rPr>
-              <w:t>//</w:t>
-            </w:r>
-            <w:r>
-              <w:rPr>
-                <w:rFonts w:ascii="Calibri"/>
-                <w:i/>
-                <w:color w:val="808080"/>
-                <w:shd w:val="clear" w:color="auto" w:fill="FFFFFF"/>
-              </w:rPr>
-              <w:t>创建一个可写流</w:t>
-            </w:r>
-            <w:r>
-              <w:rPr>
-                <w:rFonts w:ascii="Calibri"/>
-                <w:i/>
-                <w:color w:val="808080"/>
-                <w:shd w:val="clear" w:color="auto" w:fill="FFFFFF"/>
-              </w:rPr>
-              <w:br/>
-            </w:r>
-            <w:r>
-              <w:rPr>
-                <w:rFonts w:ascii="Calibri" w:eastAsia="Fira Code" w:hAnsi="Fira Code" w:cs="Fira Code" w:hint="default"/>
-                <w:b/>
-                <w:color w:val="000080"/>
-                <w:shd w:val="clear" w:color="auto" w:fill="FFFFFF"/>
-              </w:rPr>
-              <w:t xml:space="preserve">var </w:t>
-            </w:r>
-            <w:proofErr w:type="spellStart"/>
-            <w:r>
-              <w:rPr>
-                <w:rFonts w:ascii="Calibri" w:eastAsia="Fira Code" w:hAnsi="Fira Code" w:cs="Fira Code" w:hint="default"/>
-                <w:color w:val="458383"/>
-                <w:shd w:val="clear" w:color="auto" w:fill="FFFFFF"/>
-              </w:rPr>
-              <w:t>ws</w:t>
-            </w:r>
-            <w:proofErr w:type="spellEnd"/>
-            <w:r>
-              <w:rPr>
-                <w:rFonts w:ascii="Calibri" w:eastAsia="Fira Code" w:hAnsi="Fira Code" w:cs="Fira Code" w:hint="default"/>
-                <w:color w:val="458383"/>
-                <w:shd w:val="clear" w:color="auto" w:fill="FFFFFF"/>
-              </w:rPr>
-              <w:t xml:space="preserve"> </w:t>
-            </w:r>
-            <w:r>
-              <w:rPr>
-                <w:rFonts w:ascii="Calibri" w:eastAsia="Fira Code" w:hAnsi="Fira Code" w:cs="Fira Code" w:hint="default"/>
-                <w:color w:val="000000"/>
-                <w:shd w:val="clear" w:color="auto" w:fill="FFFFFF"/>
-              </w:rPr>
-              <w:t xml:space="preserve">= </w:t>
-            </w:r>
-            <w:proofErr w:type="spellStart"/>
-            <w:r>
-              <w:rPr>
-                <w:rFonts w:ascii="Calibri" w:eastAsia="Fira Code" w:hAnsi="Fira Code" w:cs="Fira Code" w:hint="default"/>
-                <w:color w:val="458383"/>
-                <w:shd w:val="clear" w:color="auto" w:fill="FFFFFF"/>
-              </w:rPr>
-              <w:t>fs</w:t>
-            </w:r>
-            <w:r>
-              <w:rPr>
-                <w:rFonts w:ascii="Calibri" w:eastAsia="Fira Code" w:hAnsi="Fira Code" w:cs="Fira Code" w:hint="default"/>
-                <w:color w:val="000000"/>
-                <w:shd w:val="clear" w:color="auto" w:fill="FFFFFF"/>
-              </w:rPr>
-              <w:t>.createWriteStream</w:t>
-            </w:r>
-            <w:proofErr w:type="spellEnd"/>
-            <w:r>
-              <w:rPr>
-                <w:rFonts w:ascii="Calibri" w:eastAsia="Fira Code" w:hAnsi="Fira Code" w:cs="Fira Code" w:hint="default"/>
-                <w:color w:val="000000"/>
-                <w:shd w:val="clear" w:color="auto" w:fill="FFFFFF"/>
-              </w:rPr>
-              <w:t>(</w:t>
-            </w:r>
-            <w:r>
-              <w:rPr>
-                <w:rFonts w:ascii="Calibri" w:eastAsia="Fira Code" w:hAnsi="Fira Code" w:cs="Fira Code" w:hint="default"/>
-                <w:b/>
-                <w:color w:val="008000"/>
-                <w:shd w:val="clear" w:color="auto" w:fill="FFFFFF"/>
-              </w:rPr>
-              <w:t>"biji.mp3"</w:t>
-            </w:r>
-            <w:r>
-              <w:rPr>
-                <w:rFonts w:ascii="Calibri" w:eastAsia="Fira Code" w:hAnsi="Fira Code" w:cs="Fira Code" w:hint="default"/>
-                <w:color w:val="000000"/>
-                <w:shd w:val="clear" w:color="auto" w:fill="FFFFFF"/>
-              </w:rPr>
-              <w:t>);</w:t>
-            </w:r>
-            <w:r>
-              <w:rPr>
-                <w:rFonts w:ascii="Calibri" w:eastAsia="Fira Code" w:hAnsi="Fira Code" w:cs="Fira Code" w:hint="default"/>
-                <w:color w:val="000000"/>
-                <w:shd w:val="clear" w:color="auto" w:fill="FFFFFF"/>
-              </w:rPr>
-              <w:br/>
-            </w:r>
-            <w:r>
-              <w:rPr>
-                <w:rFonts w:ascii="Calibri" w:eastAsia="Fira Code" w:hAnsi="Fira Code" w:cs="Fira Code" w:hint="default"/>
-                <w:i/>
-                <w:color w:val="808080"/>
-                <w:shd w:val="clear" w:color="auto" w:fill="FFFFFF"/>
-              </w:rPr>
-              <w:t>/*</w:t>
-            </w:r>
-            <w:r>
-              <w:rPr>
-                <w:rFonts w:ascii="Calibri" w:eastAsia="Fira Code" w:hAnsi="Fira Code" w:cs="Fira Code" w:hint="default"/>
-                <w:i/>
-                <w:color w:val="808080"/>
-                <w:shd w:val="clear" w:color="auto" w:fill="FFFFFF"/>
-              </w:rPr>
-              <w:br/>
-              <w:t xml:space="preserve"> pipe()</w:t>
-            </w:r>
-            <w:r>
-              <w:rPr>
-                <w:rFonts w:ascii="Calibri" w:eastAsia="Fira Code" w:hAnsi="Fira Code" w:cs="Fira Code" w:hint="default"/>
-                <w:i/>
-                <w:color w:val="808080"/>
-                <w:shd w:val="clear" w:color="auto" w:fill="FFFFFF"/>
-              </w:rPr>
-              <w:br/>
-              <w:t xml:space="preserve">  - </w:t>
-            </w:r>
-            <w:r>
-              <w:rPr>
-                <w:rFonts w:ascii="Calibri"/>
-                <w:i/>
-                <w:color w:val="808080"/>
-                <w:shd w:val="clear" w:color="auto" w:fill="FFFFFF"/>
-              </w:rPr>
-              <w:t>可以将一个可读流中的内容写入到一个可写流中</w:t>
-            </w:r>
-            <w:r>
-              <w:rPr>
-                <w:rFonts w:ascii="Calibri" w:eastAsia="Fira Code" w:hAnsi="Fira Code" w:cs="Fira Code" w:hint="default"/>
-                <w:i/>
-                <w:color w:val="808080"/>
-                <w:shd w:val="clear" w:color="auto" w:fill="FFFFFF"/>
-              </w:rPr>
-              <w:br/>
-              <w:t xml:space="preserve"> */</w:t>
-            </w:r>
-            <w:r>
-              <w:rPr>
-                <w:rFonts w:ascii="Calibri" w:eastAsia="Fira Code" w:hAnsi="Fira Code" w:cs="Fira Code" w:hint="default"/>
-                <w:i/>
-                <w:color w:val="808080"/>
-                <w:shd w:val="clear" w:color="auto" w:fill="FFFFFF"/>
-              </w:rPr>
-              <w:br/>
-            </w:r>
-            <w:proofErr w:type="spellStart"/>
             <w:r>
               <w:rPr>
                 <w:rFonts w:ascii="Calibri" w:eastAsia="Fira Code" w:hAnsi="Fira Code" w:cs="Fira Code" w:hint="default"/>
@@ -10527,7 +9301,6 @@
               </w:rPr>
               <w:t>pipe</w:t>
             </w:r>
-            <w:proofErr w:type="spellEnd"/>
             <w:r>
               <w:rPr>
                 <w:rFonts w:ascii="Calibri" w:eastAsia="Fira Code" w:hAnsi="Fira Code" w:cs="Fira Code" w:hint="default"/>
@@ -10536,7 +9309,6 @@
               </w:rPr>
               <w:t>(</w:t>
             </w:r>
-            <w:proofErr w:type="spellStart"/>
             <w:r>
               <w:rPr>
                 <w:rFonts w:ascii="Calibri" w:eastAsia="Fira Code" w:hAnsi="Fira Code" w:cs="Fira Code" w:hint="default"/>
@@ -10545,7 +9317,6 @@
               </w:rPr>
               <w:t>ws</w:t>
             </w:r>
-            <w:proofErr w:type="spellEnd"/>
             <w:r>
               <w:rPr>
                 <w:rFonts w:ascii="Calibri" w:eastAsia="Fira Code" w:hAnsi="Fira Code" w:cs="Fira Code" w:hint="default"/>
@@ -10582,7 +9353,7 @@
 </file>
 
 <file path=word/endnotes.xml><?xml version="1.0" encoding="utf-8"?>
-<w:endnotes xmlns:wpc="http://schemas.microsoft.com/office/word/2010/wordprocessingCanvas" xmlns:cx="http://schemas.microsoft.com/office/drawing/2014/chartex" xmlns:cx1="http://schemas.microsoft.com/office/drawing/2015/9/8/chartex" xmlns:cx2="http://schemas.microsoft.com/office/drawing/2015/10/21/chartex" xmlns:cx3="http://schemas.microsoft.com/office/drawing/2016/5/9/chartex" xmlns:cx4="http://schemas.microsoft.com/office/drawing/2016/5/10/chartex" xmlns:cx5="http://schemas.microsoft.com/office/drawing/2016/5/11/chartex" xmlns:cx6="http://schemas.microsoft.com/office/drawing/2016/5/12/chartex" xmlns:cx7="http://schemas.microsoft.com/office/drawing/2016/5/13/chartex" xmlns:cx8="http://schemas.microsoft.com/office/drawing/2016/5/14/chartex" xmlns:mc="http://schemas.openxmlformats.org/markup-compatibility/2006" xmlns:aink="http://schemas.microsoft.com/office/drawing/2016/ink" xmlns:am3d="http://schemas.microsoft.com/office/drawing/2017/model3d" xmlns:o="urn:schemas-microsoft-com:office:office" xmlns:r="http://schemas.openxmlformats.org/officeDocument/2006/relationships" xmlns:m="http://schemas.openxmlformats.org/officeDocument/2006/math" xmlns:v="urn:schemas-microsoft-com:vml" xmlns:wp14="http://schemas.microsoft.com/office/word/2010/wordprocessingDrawing" xmlns:wp="http://schemas.openxmlformats.org/drawingml/2006/wordprocessingDrawing" xmlns:w10="urn:schemas-microsoft-com:office:word" xmlns:w="http://schemas.openxmlformats.org/wordprocessingml/2006/main" xmlns:w14="http://schemas.microsoft.com/office/word/2010/wordml" xmlns:w15="http://schemas.microsoft.com/office/word/2012/wordml" xmlns:w16cex="http://schemas.microsoft.com/office/word/2018/wordml/cex" xmlns:w16cid="http://schemas.microsoft.com/office/word/2016/wordml/cid" xmlns:w16="http://schemas.microsoft.com/office/word/2018/wordml" xmlns:w16se="http://schemas.microsoft.com/office/word/2015/wordml/symex" xmlns:wpg="http://schemas.microsoft.com/office/word/2010/wordprocessingGroup" xmlns:wpi="http://schemas.microsoft.com/office/word/2010/wordprocessingInk" xmlns:wne="http://schemas.microsoft.com/office/word/2006/wordml" xmlns:wps="http://schemas.microsoft.com/office/word/2010/wordprocessingShape" mc:Ignorable="w14 w15 w16se w16cid w16 w16cex wp14">
+<w:endnotes xmlns:wpc="http://schemas.microsoft.com/office/word/2010/wordprocessingCanvas" xmlns:cx="http://schemas.microsoft.com/office/drawing/2014/chartex" xmlns:mc="http://schemas.openxmlformats.org/markup-compatibility/2006" xmlns:o="urn:schemas-microsoft-com:office:office" xmlns:r="http://schemas.openxmlformats.org/officeDocument/2006/relationships" xmlns:m="http://schemas.openxmlformats.org/officeDocument/2006/math" xmlns:v="urn:schemas-microsoft-com:vml" xmlns:wp14="http://schemas.microsoft.com/office/word/2010/wordprocessingDrawing" xmlns:wp="http://schemas.openxmlformats.org/drawingml/2006/wordprocessingDrawing" xmlns:w10="urn:schemas-microsoft-com:office:word" xmlns:w="http://schemas.openxmlformats.org/wordprocessingml/2006/main" xmlns:w14="http://schemas.microsoft.com/office/word/2010/wordml" xmlns:w15="http://schemas.microsoft.com/office/word/2012/wordml" xmlns:w16se="http://schemas.microsoft.com/office/word/2015/wordml/symex" xmlns:wpg="http://schemas.microsoft.com/office/word/2010/wordprocessingGroup" xmlns:wpi="http://schemas.microsoft.com/office/word/2010/wordprocessingInk" xmlns:wne="http://schemas.microsoft.com/office/word/2006/wordml" xmlns:wps="http://schemas.microsoft.com/office/word/2010/wordprocessingShape" mc:Ignorable="w14 w15 w16se wp14">
   <w:endnote w:type="separator" w:id="-1">
     <w:p>
       <w:pPr>
@@ -10607,7 +9378,7 @@
 </file>
 
 <file path=word/footer1.xml><?xml version="1.0" encoding="utf-8"?>
-<w:ftr xmlns:wpc="http://schemas.microsoft.com/office/word/2010/wordprocessingCanvas" xmlns:cx="http://schemas.microsoft.com/office/drawing/2014/chartex" xmlns:cx1="http://schemas.microsoft.com/office/drawing/2015/9/8/chartex" xmlns:cx2="http://schemas.microsoft.com/office/drawing/2015/10/21/chartex" xmlns:cx3="http://schemas.microsoft.com/office/drawing/2016/5/9/chartex" xmlns:cx4="http://schemas.microsoft.com/office/drawing/2016/5/10/chartex" xmlns:cx5="http://schemas.microsoft.com/office/drawing/2016/5/11/chartex" xmlns:cx6="http://schemas.microsoft.com/office/drawing/2016/5/12/chartex" xmlns:cx7="http://schemas.microsoft.com/office/drawing/2016/5/13/chartex" xmlns:cx8="http://schemas.microsoft.com/office/drawing/2016/5/14/chartex" xmlns:mc="http://schemas.openxmlformats.org/markup-compatibility/2006" xmlns:aink="http://schemas.microsoft.com/office/drawing/2016/ink" xmlns:am3d="http://schemas.microsoft.com/office/drawing/2017/model3d" xmlns:o="urn:schemas-microsoft-com:office:office" xmlns:r="http://schemas.openxmlformats.org/officeDocument/2006/relationships" xmlns:m="http://schemas.openxmlformats.org/officeDocument/2006/math" xmlns:v="urn:schemas-microsoft-com:vml" xmlns:wp14="http://schemas.microsoft.com/office/word/2010/wordprocessingDrawing" xmlns:wp="http://schemas.openxmlformats.org/drawingml/2006/wordprocessingDrawing" xmlns:w10="urn:schemas-microsoft-com:office:word" xmlns:w="http://schemas.openxmlformats.org/wordprocessingml/2006/main" xmlns:w14="http://schemas.microsoft.com/office/word/2010/wordml" xmlns:w15="http://schemas.microsoft.com/office/word/2012/wordml" xmlns:w16cex="http://schemas.microsoft.com/office/word/2018/wordml/cex" xmlns:w16cid="http://schemas.microsoft.com/office/word/2016/wordml/cid" xmlns:w16="http://schemas.microsoft.com/office/word/2018/wordml" xmlns:w16se="http://schemas.microsoft.com/office/word/2015/wordml/symex" xmlns:wpg="http://schemas.microsoft.com/office/word/2010/wordprocessingGroup" xmlns:wpi="http://schemas.microsoft.com/office/word/2010/wordprocessingInk" xmlns:wne="http://schemas.microsoft.com/office/word/2006/wordml" xmlns:wps="http://schemas.microsoft.com/office/word/2010/wordprocessingShape" mc:Ignorable="w14 w15 w16se w16cid w16 w16cex wp14">
+<w:ftr xmlns:wpc="http://schemas.microsoft.com/office/word/2010/wordprocessingCanvas" xmlns:cx="http://schemas.microsoft.com/office/drawing/2014/chartex" xmlns:mc="http://schemas.openxmlformats.org/markup-compatibility/2006" xmlns:o="urn:schemas-microsoft-com:office:office" xmlns:r="http://schemas.openxmlformats.org/officeDocument/2006/relationships" xmlns:m="http://schemas.openxmlformats.org/officeDocument/2006/math" xmlns:v="urn:schemas-microsoft-com:vml" xmlns:wp14="http://schemas.microsoft.com/office/word/2010/wordprocessingDrawing" xmlns:wp="http://schemas.openxmlformats.org/drawingml/2006/wordprocessingDrawing" xmlns:w10="urn:schemas-microsoft-com:office:word" xmlns:w="http://schemas.openxmlformats.org/wordprocessingml/2006/main" xmlns:w14="http://schemas.microsoft.com/office/word/2010/wordml" xmlns:w15="http://schemas.microsoft.com/office/word/2012/wordml" xmlns:w16se="http://schemas.microsoft.com/office/word/2015/wordml/symex" xmlns:wpg="http://schemas.microsoft.com/office/word/2010/wordprocessingGroup" xmlns:wpi="http://schemas.microsoft.com/office/word/2010/wordprocessingInk" xmlns:wne="http://schemas.microsoft.com/office/word/2006/wordml" xmlns:wps="http://schemas.microsoft.com/office/word/2010/wordprocessingShape" mc:Ignorable="w14 w15 w16se wp14">
   <w:p>
     <w:pPr>
       <w:pStyle w:val="a7"/>
@@ -10617,7 +9388,7 @@
 </file>
 
 <file path=word/footer2.xml><?xml version="1.0" encoding="utf-8"?>
-<w:ftr xmlns:wpc="http://schemas.microsoft.com/office/word/2010/wordprocessingCanvas" xmlns:cx="http://schemas.microsoft.com/office/drawing/2014/chartex" xmlns:cx1="http://schemas.microsoft.com/office/drawing/2015/9/8/chartex" xmlns:cx2="http://schemas.microsoft.com/office/drawing/2015/10/21/chartex" xmlns:cx3="http://schemas.microsoft.com/office/drawing/2016/5/9/chartex" xmlns:cx4="http://schemas.microsoft.com/office/drawing/2016/5/10/chartex" xmlns:cx5="http://schemas.microsoft.com/office/drawing/2016/5/11/chartex" xmlns:cx6="http://schemas.microsoft.com/office/drawing/2016/5/12/chartex" xmlns:cx7="http://schemas.microsoft.com/office/drawing/2016/5/13/chartex" xmlns:cx8="http://schemas.microsoft.com/office/drawing/2016/5/14/chartex" xmlns:mc="http://schemas.openxmlformats.org/markup-compatibility/2006" xmlns:aink="http://schemas.microsoft.com/office/drawing/2016/ink" xmlns:am3d="http://schemas.microsoft.com/office/drawing/2017/model3d" xmlns:o="urn:schemas-microsoft-com:office:office" xmlns:r="http://schemas.openxmlformats.org/officeDocument/2006/relationships" xmlns:m="http://schemas.openxmlformats.org/officeDocument/2006/math" xmlns:v="urn:schemas-microsoft-com:vml" xmlns:wp14="http://schemas.microsoft.com/office/word/2010/wordprocessingDrawing" xmlns:wp="http://schemas.openxmlformats.org/drawingml/2006/wordprocessingDrawing" xmlns:w10="urn:schemas-microsoft-com:office:word" xmlns:w="http://schemas.openxmlformats.org/wordprocessingml/2006/main" xmlns:w14="http://schemas.microsoft.com/office/word/2010/wordml" xmlns:w15="http://schemas.microsoft.com/office/word/2012/wordml" xmlns:w16cex="http://schemas.microsoft.com/office/word/2018/wordml/cex" xmlns:w16cid="http://schemas.microsoft.com/office/word/2016/wordml/cid" xmlns:w16="http://schemas.microsoft.com/office/word/2018/wordml" xmlns:w16se="http://schemas.microsoft.com/office/word/2015/wordml/symex" xmlns:wpg="http://schemas.microsoft.com/office/word/2010/wordprocessingGroup" xmlns:wpi="http://schemas.microsoft.com/office/word/2010/wordprocessingInk" xmlns:wne="http://schemas.microsoft.com/office/word/2006/wordml" xmlns:wps="http://schemas.microsoft.com/office/word/2010/wordprocessingShape" mc:Ignorable="w14 w15 w16se w16cid w16 w16cex wp14">
+<w:ftr xmlns:wpc="http://schemas.microsoft.com/office/word/2010/wordprocessingCanvas" xmlns:cx="http://schemas.microsoft.com/office/drawing/2014/chartex" xmlns:mc="http://schemas.openxmlformats.org/markup-compatibility/2006" xmlns:o="urn:schemas-microsoft-com:office:office" xmlns:r="http://schemas.openxmlformats.org/officeDocument/2006/relationships" xmlns:m="http://schemas.openxmlformats.org/officeDocument/2006/math" xmlns:v="urn:schemas-microsoft-com:vml" xmlns:wp14="http://schemas.microsoft.com/office/word/2010/wordprocessingDrawing" xmlns:wp="http://schemas.openxmlformats.org/drawingml/2006/wordprocessingDrawing" xmlns:w10="urn:schemas-microsoft-com:office:word" xmlns:w="http://schemas.openxmlformats.org/wordprocessingml/2006/main" xmlns:w14="http://schemas.microsoft.com/office/word/2010/wordml" xmlns:w15="http://schemas.microsoft.com/office/word/2012/wordml" xmlns:w16se="http://schemas.microsoft.com/office/word/2015/wordml/symex" xmlns:wpg="http://schemas.microsoft.com/office/word/2010/wordprocessingGroup" xmlns:wpi="http://schemas.microsoft.com/office/word/2010/wordprocessingInk" xmlns:wne="http://schemas.microsoft.com/office/word/2006/wordml" xmlns:wps="http://schemas.microsoft.com/office/word/2010/wordprocessingShape" mc:Ignorable="w14 w15 w16se wp14">
   <w:p>
     <w:pPr>
       <w:pStyle w:val="a7"/>
@@ -10633,9 +9404,10 @@
     </w:r>
     <w:r>
       <w:rPr>
+        <w:noProof/>
         <w:lang w:val="zh-CN"/>
       </w:rPr>
-      <w:t>1</w:t>
+      <w:t>16</w:t>
     </w:r>
     <w:r>
       <w:fldChar w:fldCharType="end"/>
@@ -10775,7 +9547,7 @@
 </file>
 
 <file path=word/footer3.xml><?xml version="1.0" encoding="utf-8"?>
-<w:ftr xmlns:wpc="http://schemas.microsoft.com/office/word/2010/wordprocessingCanvas" xmlns:cx="http://schemas.microsoft.com/office/drawing/2014/chartex" xmlns:cx1="http://schemas.microsoft.com/office/drawing/2015/9/8/chartex" xmlns:cx2="http://schemas.microsoft.com/office/drawing/2015/10/21/chartex" xmlns:cx3="http://schemas.microsoft.com/office/drawing/2016/5/9/chartex" xmlns:cx4="http://schemas.microsoft.com/office/drawing/2016/5/10/chartex" xmlns:cx5="http://schemas.microsoft.com/office/drawing/2016/5/11/chartex" xmlns:cx6="http://schemas.microsoft.com/office/drawing/2016/5/12/chartex" xmlns:cx7="http://schemas.microsoft.com/office/drawing/2016/5/13/chartex" xmlns:cx8="http://schemas.microsoft.com/office/drawing/2016/5/14/chartex" xmlns:mc="http://schemas.openxmlformats.org/markup-compatibility/2006" xmlns:aink="http://schemas.microsoft.com/office/drawing/2016/ink" xmlns:am3d="http://schemas.microsoft.com/office/drawing/2017/model3d" xmlns:o="urn:schemas-microsoft-com:office:office" xmlns:r="http://schemas.openxmlformats.org/officeDocument/2006/relationships" xmlns:m="http://schemas.openxmlformats.org/officeDocument/2006/math" xmlns:v="urn:schemas-microsoft-com:vml" xmlns:wp14="http://schemas.microsoft.com/office/word/2010/wordprocessingDrawing" xmlns:wp="http://schemas.openxmlformats.org/drawingml/2006/wordprocessingDrawing" xmlns:w10="urn:schemas-microsoft-com:office:word" xmlns:w="http://schemas.openxmlformats.org/wordprocessingml/2006/main" xmlns:w14="http://schemas.microsoft.com/office/word/2010/wordml" xmlns:w15="http://schemas.microsoft.com/office/word/2012/wordml" xmlns:w16cex="http://schemas.microsoft.com/office/word/2018/wordml/cex" xmlns:w16cid="http://schemas.microsoft.com/office/word/2016/wordml/cid" xmlns:w16="http://schemas.microsoft.com/office/word/2018/wordml" xmlns:w16se="http://schemas.microsoft.com/office/word/2015/wordml/symex" xmlns:wpg="http://schemas.microsoft.com/office/word/2010/wordprocessingGroup" xmlns:wpi="http://schemas.microsoft.com/office/word/2010/wordprocessingInk" xmlns:wne="http://schemas.microsoft.com/office/word/2006/wordml" xmlns:wps="http://schemas.microsoft.com/office/word/2010/wordprocessingShape" mc:Ignorable="w14 w15 w16se w16cid w16 w16cex wp14">
+<w:ftr xmlns:wpc="http://schemas.microsoft.com/office/word/2010/wordprocessingCanvas" xmlns:cx="http://schemas.microsoft.com/office/drawing/2014/chartex" xmlns:mc="http://schemas.openxmlformats.org/markup-compatibility/2006" xmlns:o="urn:schemas-microsoft-com:office:office" xmlns:r="http://schemas.openxmlformats.org/officeDocument/2006/relationships" xmlns:m="http://schemas.openxmlformats.org/officeDocument/2006/math" xmlns:v="urn:schemas-microsoft-com:vml" xmlns:wp14="http://schemas.microsoft.com/office/word/2010/wordprocessingDrawing" xmlns:wp="http://schemas.openxmlformats.org/drawingml/2006/wordprocessingDrawing" xmlns:w10="urn:schemas-microsoft-com:office:word" xmlns:w="http://schemas.openxmlformats.org/wordprocessingml/2006/main" xmlns:w14="http://schemas.microsoft.com/office/word/2010/wordml" xmlns:w15="http://schemas.microsoft.com/office/word/2012/wordml" xmlns:w16se="http://schemas.microsoft.com/office/word/2015/wordml/symex" xmlns:wpg="http://schemas.microsoft.com/office/word/2010/wordprocessingGroup" xmlns:wpi="http://schemas.microsoft.com/office/word/2010/wordprocessingInk" xmlns:wne="http://schemas.microsoft.com/office/word/2006/wordml" xmlns:wps="http://schemas.microsoft.com/office/word/2010/wordprocessingShape" mc:Ignorable="w14 w15 w16se wp14">
   <w:p>
     <w:pPr>
       <w:pStyle w:val="a7"/>
@@ -10785,7 +9557,7 @@
 </file>
 
 <file path=word/footnotes.xml><?xml version="1.0" encoding="utf-8"?>
-<w:footnotes xmlns:wpc="http://schemas.microsoft.com/office/word/2010/wordprocessingCanvas" xmlns:cx="http://schemas.microsoft.com/office/drawing/2014/chartex" xmlns:cx1="http://schemas.microsoft.com/office/drawing/2015/9/8/chartex" xmlns:cx2="http://schemas.microsoft.com/office/drawing/2015/10/21/chartex" xmlns:cx3="http://schemas.microsoft.com/office/drawing/2016/5/9/chartex" xmlns:cx4="http://schemas.microsoft.com/office/drawing/2016/5/10/chartex" xmlns:cx5="http://schemas.microsoft.com/office/drawing/2016/5/11/chartex" xmlns:cx6="http://schemas.microsoft.com/office/drawing/2016/5/12/chartex" xmlns:cx7="http://schemas.microsoft.com/office/drawing/2016/5/13/chartex" xmlns:cx8="http://schemas.microsoft.com/office/drawing/2016/5/14/chartex" xmlns:mc="http://schemas.openxmlformats.org/markup-compatibility/2006" xmlns:aink="http://schemas.microsoft.com/office/drawing/2016/ink" xmlns:am3d="http://schemas.microsoft.com/office/drawing/2017/model3d" xmlns:o="urn:schemas-microsoft-com:office:office" xmlns:r="http://schemas.openxmlformats.org/officeDocument/2006/relationships" xmlns:m="http://schemas.openxmlformats.org/officeDocument/2006/math" xmlns:v="urn:schemas-microsoft-com:vml" xmlns:wp14="http://schemas.microsoft.com/office/word/2010/wordprocessingDrawing" xmlns:wp="http://schemas.openxmlformats.org/drawingml/2006/wordprocessingDrawing" xmlns:w10="urn:schemas-microsoft-com:office:word" xmlns:w="http://schemas.openxmlformats.org/wordprocessingml/2006/main" xmlns:w14="http://schemas.microsoft.com/office/word/2010/wordml" xmlns:w15="http://schemas.microsoft.com/office/word/2012/wordml" xmlns:w16cex="http://schemas.microsoft.com/office/word/2018/wordml/cex" xmlns:w16cid="http://schemas.microsoft.com/office/word/2016/wordml/cid" xmlns:w16="http://schemas.microsoft.com/office/word/2018/wordml" xmlns:w16se="http://schemas.microsoft.com/office/word/2015/wordml/symex" xmlns:wpg="http://schemas.microsoft.com/office/word/2010/wordprocessingGroup" xmlns:wpi="http://schemas.microsoft.com/office/word/2010/wordprocessingInk" xmlns:wne="http://schemas.microsoft.com/office/word/2006/wordml" xmlns:wps="http://schemas.microsoft.com/office/word/2010/wordprocessingShape" mc:Ignorable="w14 w15 w16se w16cid w16 w16cex wp14">
+<w:footnotes xmlns:wpc="http://schemas.microsoft.com/office/word/2010/wordprocessingCanvas" xmlns:cx="http://schemas.microsoft.com/office/drawing/2014/chartex" xmlns:mc="http://schemas.openxmlformats.org/markup-compatibility/2006" xmlns:o="urn:schemas-microsoft-com:office:office" xmlns:r="http://schemas.openxmlformats.org/officeDocument/2006/relationships" xmlns:m="http://schemas.openxmlformats.org/officeDocument/2006/math" xmlns:v="urn:schemas-microsoft-com:vml" xmlns:wp14="http://schemas.microsoft.com/office/word/2010/wordprocessingDrawing" xmlns:wp="http://schemas.openxmlformats.org/drawingml/2006/wordprocessingDrawing" xmlns:w10="urn:schemas-microsoft-com:office:word" xmlns:w="http://schemas.openxmlformats.org/wordprocessingml/2006/main" xmlns:w14="http://schemas.microsoft.com/office/word/2010/wordml" xmlns:w15="http://schemas.microsoft.com/office/word/2012/wordml" xmlns:w16se="http://schemas.microsoft.com/office/word/2015/wordml/symex" xmlns:wpg="http://schemas.microsoft.com/office/word/2010/wordprocessingGroup" xmlns:wpi="http://schemas.microsoft.com/office/word/2010/wordprocessingInk" xmlns:wne="http://schemas.microsoft.com/office/word/2006/wordml" xmlns:wps="http://schemas.microsoft.com/office/word/2010/wordprocessingShape" mc:Ignorable="w14 w15 w16se wp14">
   <w:footnote w:type="separator" w:id="-1">
     <w:p>
       <w:pPr>
@@ -10810,7 +9582,7 @@
 </file>
 
 <file path=word/header1.xml><?xml version="1.0" encoding="utf-8"?>
-<w:hdr xmlns:wpc="http://schemas.microsoft.com/office/word/2010/wordprocessingCanvas" xmlns:cx="http://schemas.microsoft.com/office/drawing/2014/chartex" xmlns:cx1="http://schemas.microsoft.com/office/drawing/2015/9/8/chartex" xmlns:cx2="http://schemas.microsoft.com/office/drawing/2015/10/21/chartex" xmlns:cx3="http://schemas.microsoft.com/office/drawing/2016/5/9/chartex" xmlns:cx4="http://schemas.microsoft.com/office/drawing/2016/5/10/chartex" xmlns:cx5="http://schemas.microsoft.com/office/drawing/2016/5/11/chartex" xmlns:cx6="http://schemas.microsoft.com/office/drawing/2016/5/12/chartex" xmlns:cx7="http://schemas.microsoft.com/office/drawing/2016/5/13/chartex" xmlns:cx8="http://schemas.microsoft.com/office/drawing/2016/5/14/chartex" xmlns:mc="http://schemas.openxmlformats.org/markup-compatibility/2006" xmlns:aink="http://schemas.microsoft.com/office/drawing/2016/ink" xmlns:am3d="http://schemas.microsoft.com/office/drawing/2017/model3d" xmlns:o="urn:schemas-microsoft-com:office:office" xmlns:r="http://schemas.openxmlformats.org/officeDocument/2006/relationships" xmlns:m="http://schemas.openxmlformats.org/officeDocument/2006/math" xmlns:v="urn:schemas-microsoft-com:vml" xmlns:wp14="http://schemas.microsoft.com/office/word/2010/wordprocessingDrawing" xmlns:wp="http://schemas.openxmlformats.org/drawingml/2006/wordprocessingDrawing" xmlns:w10="urn:schemas-microsoft-com:office:word" xmlns:w="http://schemas.openxmlformats.org/wordprocessingml/2006/main" xmlns:w14="http://schemas.microsoft.com/office/word/2010/wordml" xmlns:w15="http://schemas.microsoft.com/office/word/2012/wordml" xmlns:w16cex="http://schemas.microsoft.com/office/word/2018/wordml/cex" xmlns:w16cid="http://schemas.microsoft.com/office/word/2016/wordml/cid" xmlns:w16="http://schemas.microsoft.com/office/word/2018/wordml" xmlns:w16se="http://schemas.microsoft.com/office/word/2015/wordml/symex" xmlns:wpg="http://schemas.microsoft.com/office/word/2010/wordprocessingGroup" xmlns:wpi="http://schemas.microsoft.com/office/word/2010/wordprocessingInk" xmlns:wne="http://schemas.microsoft.com/office/word/2006/wordml" xmlns:wps="http://schemas.microsoft.com/office/word/2010/wordprocessingShape" mc:Ignorable="w14 w15 w16se w16cid w16 w16cex wp14">
+<w:hdr xmlns:wpc="http://schemas.microsoft.com/office/word/2010/wordprocessingCanvas" xmlns:cx="http://schemas.microsoft.com/office/drawing/2014/chartex" xmlns:mc="http://schemas.openxmlformats.org/markup-compatibility/2006" xmlns:o="urn:schemas-microsoft-com:office:office" xmlns:r="http://schemas.openxmlformats.org/officeDocument/2006/relationships" xmlns:m="http://schemas.openxmlformats.org/officeDocument/2006/math" xmlns:v="urn:schemas-microsoft-com:vml" xmlns:wp14="http://schemas.microsoft.com/office/word/2010/wordprocessingDrawing" xmlns:wp="http://schemas.openxmlformats.org/drawingml/2006/wordprocessingDrawing" xmlns:w10="urn:schemas-microsoft-com:office:word" xmlns:w="http://schemas.openxmlformats.org/wordprocessingml/2006/main" xmlns:w14="http://schemas.microsoft.com/office/word/2010/wordml" xmlns:w15="http://schemas.microsoft.com/office/word/2012/wordml" xmlns:w16se="http://schemas.microsoft.com/office/word/2015/wordml/symex" xmlns:wpg="http://schemas.microsoft.com/office/word/2010/wordprocessingGroup" xmlns:wpi="http://schemas.microsoft.com/office/word/2010/wordprocessingInk" xmlns:wne="http://schemas.microsoft.com/office/word/2006/wordml" xmlns:wps="http://schemas.microsoft.com/office/word/2010/wordprocessingShape" mc:Ignorable="w14 w15 w16se wp14">
   <w:p>
     <w:pPr>
       <w:pStyle w:val="a9"/>
@@ -10853,7 +9625,7 @@
 </file>
 
 <file path=word/header2.xml><?xml version="1.0" encoding="utf-8"?>
-<w:hdr xmlns:wpc="http://schemas.microsoft.com/office/word/2010/wordprocessingCanvas" xmlns:cx="http://schemas.microsoft.com/office/drawing/2014/chartex" xmlns:cx1="http://schemas.microsoft.com/office/drawing/2015/9/8/chartex" xmlns:cx2="http://schemas.microsoft.com/office/drawing/2015/10/21/chartex" xmlns:cx3="http://schemas.microsoft.com/office/drawing/2016/5/9/chartex" xmlns:cx4="http://schemas.microsoft.com/office/drawing/2016/5/10/chartex" xmlns:cx5="http://schemas.microsoft.com/office/drawing/2016/5/11/chartex" xmlns:cx6="http://schemas.microsoft.com/office/drawing/2016/5/12/chartex" xmlns:cx7="http://schemas.microsoft.com/office/drawing/2016/5/13/chartex" xmlns:cx8="http://schemas.microsoft.com/office/drawing/2016/5/14/chartex" xmlns:mc="http://schemas.openxmlformats.org/markup-compatibility/2006" xmlns:aink="http://schemas.microsoft.com/office/drawing/2016/ink" xmlns:am3d="http://schemas.microsoft.com/office/drawing/2017/model3d" xmlns:o="urn:schemas-microsoft-com:office:office" xmlns:r="http://schemas.openxmlformats.org/officeDocument/2006/relationships" xmlns:m="http://schemas.openxmlformats.org/officeDocument/2006/math" xmlns:v="urn:schemas-microsoft-com:vml" xmlns:wp14="http://schemas.microsoft.com/office/word/2010/wordprocessingDrawing" xmlns:wp="http://schemas.openxmlformats.org/drawingml/2006/wordprocessingDrawing" xmlns:w10="urn:schemas-microsoft-com:office:word" xmlns:w="http://schemas.openxmlformats.org/wordprocessingml/2006/main" xmlns:w14="http://schemas.microsoft.com/office/word/2010/wordml" xmlns:w15="http://schemas.microsoft.com/office/word/2012/wordml" xmlns:w16cex="http://schemas.microsoft.com/office/word/2018/wordml/cex" xmlns:w16cid="http://schemas.microsoft.com/office/word/2016/wordml/cid" xmlns:w16="http://schemas.microsoft.com/office/word/2018/wordml" xmlns:w16se="http://schemas.microsoft.com/office/word/2015/wordml/symex" xmlns:wpg="http://schemas.microsoft.com/office/word/2010/wordprocessingGroup" xmlns:wpi="http://schemas.microsoft.com/office/word/2010/wordprocessingInk" xmlns:wne="http://schemas.microsoft.com/office/word/2006/wordml" xmlns:wps="http://schemas.microsoft.com/office/word/2010/wordprocessingShape" mc:Ignorable="w14 w15 w16se w16cid w16 w16cex wp14">
+<w:hdr xmlns:wpc="http://schemas.microsoft.com/office/word/2010/wordprocessingCanvas" xmlns:cx="http://schemas.microsoft.com/office/drawing/2014/chartex" xmlns:mc="http://schemas.openxmlformats.org/markup-compatibility/2006" xmlns:o="urn:schemas-microsoft-com:office:office" xmlns:r="http://schemas.openxmlformats.org/officeDocument/2006/relationships" xmlns:m="http://schemas.openxmlformats.org/officeDocument/2006/math" xmlns:v="urn:schemas-microsoft-com:vml" xmlns:wp14="http://schemas.microsoft.com/office/word/2010/wordprocessingDrawing" xmlns:wp="http://schemas.openxmlformats.org/drawingml/2006/wordprocessingDrawing" xmlns:w10="urn:schemas-microsoft-com:office:word" xmlns:w="http://schemas.openxmlformats.org/wordprocessingml/2006/main" xmlns:w14="http://schemas.microsoft.com/office/word/2010/wordml" xmlns:w15="http://schemas.microsoft.com/office/word/2012/wordml" xmlns:w16se="http://schemas.microsoft.com/office/word/2015/wordml/symex" xmlns:wpg="http://schemas.microsoft.com/office/word/2010/wordprocessingGroup" xmlns:wpi="http://schemas.microsoft.com/office/word/2010/wordprocessingInk" xmlns:wne="http://schemas.microsoft.com/office/word/2006/wordml" xmlns:wps="http://schemas.microsoft.com/office/word/2010/wordprocessingShape" mc:Ignorable="w14 w15 w16se wp14">
   <w:p>
     <w:pPr>
       <w:rPr>
@@ -10984,25 +9756,14 @@
         <w:sz w:val="28"/>
         <w:szCs w:val="21"/>
       </w:rPr>
-      <w:t>——</w:t>
+      <w:t>—————————————————————————————</w:t>
     </w:r>
-    <w:proofErr w:type="gramStart"/>
-    <w:r>
-      <w:rPr>
-        <w:rFonts w:ascii="华文细黑" w:eastAsia="华文细黑" w:hAnsi="华文细黑" w:hint="eastAsia"/>
-        <w:b/>
-        <w:sz w:val="28"/>
-        <w:szCs w:val="21"/>
-      </w:rPr>
-      <w:t>———————————————————————————</w:t>
-    </w:r>
-    <w:proofErr w:type="gramEnd"/>
   </w:p>
 </w:hdr>
 </file>
 
 <file path=word/header3.xml><?xml version="1.0" encoding="utf-8"?>
-<w:hdr xmlns:wpc="http://schemas.microsoft.com/office/word/2010/wordprocessingCanvas" xmlns:cx="http://schemas.microsoft.com/office/drawing/2014/chartex" xmlns:cx1="http://schemas.microsoft.com/office/drawing/2015/9/8/chartex" xmlns:cx2="http://schemas.microsoft.com/office/drawing/2015/10/21/chartex" xmlns:cx3="http://schemas.microsoft.com/office/drawing/2016/5/9/chartex" xmlns:cx4="http://schemas.microsoft.com/office/drawing/2016/5/10/chartex" xmlns:cx5="http://schemas.microsoft.com/office/drawing/2016/5/11/chartex" xmlns:cx6="http://schemas.microsoft.com/office/drawing/2016/5/12/chartex" xmlns:cx7="http://schemas.microsoft.com/office/drawing/2016/5/13/chartex" xmlns:cx8="http://schemas.microsoft.com/office/drawing/2016/5/14/chartex" xmlns:mc="http://schemas.openxmlformats.org/markup-compatibility/2006" xmlns:aink="http://schemas.microsoft.com/office/drawing/2016/ink" xmlns:am3d="http://schemas.microsoft.com/office/drawing/2017/model3d" xmlns:o="urn:schemas-microsoft-com:office:office" xmlns:r="http://schemas.openxmlformats.org/officeDocument/2006/relationships" xmlns:m="http://schemas.openxmlformats.org/officeDocument/2006/math" xmlns:v="urn:schemas-microsoft-com:vml" xmlns:wp14="http://schemas.microsoft.com/office/word/2010/wordprocessingDrawing" xmlns:wp="http://schemas.openxmlformats.org/drawingml/2006/wordprocessingDrawing" xmlns:w10="urn:schemas-microsoft-com:office:word" xmlns:w="http://schemas.openxmlformats.org/wordprocessingml/2006/main" xmlns:w14="http://schemas.microsoft.com/office/word/2010/wordml" xmlns:w15="http://schemas.microsoft.com/office/word/2012/wordml" xmlns:w16cex="http://schemas.microsoft.com/office/word/2018/wordml/cex" xmlns:w16cid="http://schemas.microsoft.com/office/word/2016/wordml/cid" xmlns:w16="http://schemas.microsoft.com/office/word/2018/wordml" xmlns:w16se="http://schemas.microsoft.com/office/word/2015/wordml/symex" xmlns:wpg="http://schemas.microsoft.com/office/word/2010/wordprocessingGroup" xmlns:wpi="http://schemas.microsoft.com/office/word/2010/wordprocessingInk" xmlns:wne="http://schemas.microsoft.com/office/word/2006/wordml" xmlns:wps="http://schemas.microsoft.com/office/word/2010/wordprocessingShape" mc:Ignorable="w14 w15 w16se w16cid w16 w16cex wp14">
+<w:hdr xmlns:wpc="http://schemas.microsoft.com/office/word/2010/wordprocessingCanvas" xmlns:cx="http://schemas.microsoft.com/office/drawing/2014/chartex" xmlns:mc="http://schemas.openxmlformats.org/markup-compatibility/2006" xmlns:o="urn:schemas-microsoft-com:office:office" xmlns:r="http://schemas.openxmlformats.org/officeDocument/2006/relationships" xmlns:m="http://schemas.openxmlformats.org/officeDocument/2006/math" xmlns:v="urn:schemas-microsoft-com:vml" xmlns:wp14="http://schemas.microsoft.com/office/word/2010/wordprocessingDrawing" xmlns:wp="http://schemas.openxmlformats.org/drawingml/2006/wordprocessingDrawing" xmlns:w10="urn:schemas-microsoft-com:office:word" xmlns:w="http://schemas.openxmlformats.org/wordprocessingml/2006/main" xmlns:w14="http://schemas.microsoft.com/office/word/2010/wordml" xmlns:w15="http://schemas.microsoft.com/office/word/2012/wordml" xmlns:w16se="http://schemas.microsoft.com/office/word/2015/wordml/symex" xmlns:wpg="http://schemas.microsoft.com/office/word/2010/wordprocessingGroup" xmlns:wpi="http://schemas.microsoft.com/office/word/2010/wordprocessingInk" xmlns:wne="http://schemas.microsoft.com/office/word/2006/wordml" xmlns:wps="http://schemas.microsoft.com/office/word/2010/wordprocessingShape" mc:Ignorable="w14 w15 w16se wp14">
   <w:p>
     <w:pPr>
       <w:pStyle w:val="a9"/>
@@ -11045,7 +9806,7 @@
 </file>
 
 <file path=word/numbering.xml><?xml version="1.0" encoding="utf-8"?>
-<w:numbering xmlns:wpc="http://schemas.microsoft.com/office/word/2010/wordprocessingCanvas" xmlns:cx="http://schemas.microsoft.com/office/drawing/2014/chartex" xmlns:cx1="http://schemas.microsoft.com/office/drawing/2015/9/8/chartex" xmlns:cx2="http://schemas.microsoft.com/office/drawing/2015/10/21/chartex" xmlns:cx3="http://schemas.microsoft.com/office/drawing/2016/5/9/chartex" xmlns:cx4="http://schemas.microsoft.com/office/drawing/2016/5/10/chartex" xmlns:cx5="http://schemas.microsoft.com/office/drawing/2016/5/11/chartex" xmlns:cx6="http://schemas.microsoft.com/office/drawing/2016/5/12/chartex" xmlns:cx7="http://schemas.microsoft.com/office/drawing/2016/5/13/chartex" xmlns:cx8="http://schemas.microsoft.com/office/drawing/2016/5/14/chartex" xmlns:mc="http://schemas.openxmlformats.org/markup-compatibility/2006" xmlns:aink="http://schemas.microsoft.com/office/drawing/2016/ink" xmlns:am3d="http://schemas.microsoft.com/office/drawing/2017/model3d" xmlns:o="urn:schemas-microsoft-com:office:office" xmlns:r="http://schemas.openxmlformats.org/officeDocument/2006/relationships" xmlns:m="http://schemas.openxmlformats.org/officeDocument/2006/math" xmlns:v="urn:schemas-microsoft-com:vml" xmlns:wp14="http://schemas.microsoft.com/office/word/2010/wordprocessingDrawing" xmlns:wp="http://schemas.openxmlformats.org/drawingml/2006/wordprocessingDrawing" xmlns:w10="urn:schemas-microsoft-com:office:word" xmlns:w="http://schemas.openxmlformats.org/wordprocessingml/2006/main" xmlns:w14="http://schemas.microsoft.com/office/word/2010/wordml" xmlns:w15="http://schemas.microsoft.com/office/word/2012/wordml" xmlns:w16cex="http://schemas.microsoft.com/office/word/2018/wordml/cex" xmlns:w16cid="http://schemas.microsoft.com/office/word/2016/wordml/cid" xmlns:w16="http://schemas.microsoft.com/office/word/2018/wordml" xmlns:w16se="http://schemas.microsoft.com/office/word/2015/wordml/symex" xmlns:wpg="http://schemas.microsoft.com/office/word/2010/wordprocessingGroup" xmlns:wpi="http://schemas.microsoft.com/office/word/2010/wordprocessingInk" xmlns:wne="http://schemas.microsoft.com/office/word/2006/wordml" xmlns:wps="http://schemas.microsoft.com/office/word/2010/wordprocessingShape" mc:Ignorable="w14 w15 w16se w16cid w16 w16cex wp14">
+<w:numbering xmlns:wpc="http://schemas.microsoft.com/office/word/2010/wordprocessingCanvas" xmlns:cx="http://schemas.microsoft.com/office/drawing/2014/chartex" xmlns:mc="http://schemas.openxmlformats.org/markup-compatibility/2006" xmlns:o="urn:schemas-microsoft-com:office:office" xmlns:r="http://schemas.openxmlformats.org/officeDocument/2006/relationships" xmlns:m="http://schemas.openxmlformats.org/officeDocument/2006/math" xmlns:v="urn:schemas-microsoft-com:vml" xmlns:wp14="http://schemas.microsoft.com/office/word/2010/wordprocessingDrawing" xmlns:wp="http://schemas.openxmlformats.org/drawingml/2006/wordprocessingDrawing" xmlns:w10="urn:schemas-microsoft-com:office:word" xmlns:w="http://schemas.openxmlformats.org/wordprocessingml/2006/main" xmlns:w14="http://schemas.microsoft.com/office/word/2010/wordml" xmlns:w15="http://schemas.microsoft.com/office/word/2012/wordml" xmlns:w16se="http://schemas.microsoft.com/office/word/2015/wordml/symex" xmlns:wpg="http://schemas.microsoft.com/office/word/2010/wordprocessingGroup" xmlns:wpi="http://schemas.microsoft.com/office/word/2010/wordprocessingInk" xmlns:wne="http://schemas.microsoft.com/office/word/2006/wordml" xmlns:wps="http://schemas.microsoft.com/office/word/2010/wordprocessingShape" mc:Ignorable="w14 w15 w16se wp14">
   <w:abstractNum w:abstractNumId="0" w15:restartNumberingAfterBreak="0">
     <w:nsid w:val="9FA2A5FA"/>
     <w:multiLevelType w:val="singleLevel"/>
@@ -11801,7 +10562,7 @@
 </file>
 
 <file path=word/styles.xml><?xml version="1.0" encoding="utf-8"?>
-<w:styles xmlns:mc="http://schemas.openxmlformats.org/markup-compatibility/2006" xmlns:r="http://schemas.openxmlformats.org/officeDocument/2006/relationships" xmlns:w="http://schemas.openxmlformats.org/wordprocessingml/2006/main" xmlns:w14="http://schemas.microsoft.com/office/word/2010/wordml" xmlns:w15="http://schemas.microsoft.com/office/word/2012/wordml" xmlns:w16cex="http://schemas.microsoft.com/office/word/2018/wordml/cex" xmlns:w16cid="http://schemas.microsoft.com/office/word/2016/wordml/cid" xmlns:w16="http://schemas.microsoft.com/office/word/2018/wordml" xmlns:w16se="http://schemas.microsoft.com/office/word/2015/wordml/symex" mc:Ignorable="w14 w15 w16se w16cid w16 w16cex">
+<w:styles xmlns:mc="http://schemas.openxmlformats.org/markup-compatibility/2006" xmlns:r="http://schemas.openxmlformats.org/officeDocument/2006/relationships" xmlns:w="http://schemas.openxmlformats.org/wordprocessingml/2006/main" xmlns:w14="http://schemas.microsoft.com/office/word/2010/wordml" xmlns:w15="http://schemas.microsoft.com/office/word/2012/wordml" xmlns:w16se="http://schemas.microsoft.com/office/word/2015/wordml/symex" mc:Ignorable="w14 w15 w16se">
   <w:docDefaults>
     <w:rPrDefault>
       <w:rPr>
@@ -11811,7 +10572,7 @@
     </w:rPrDefault>
     <w:pPrDefault/>
   </w:docDefaults>
-  <w:latentStyles w:defLockedState="0" w:defUIPriority="99" w:defSemiHidden="0" w:defUnhideWhenUsed="0" w:defQFormat="0" w:count="376">
+  <w:latentStyles w:defLockedState="0" w:defUIPriority="99" w:defSemiHidden="0" w:defUnhideWhenUsed="0" w:defQFormat="0" w:count="371">
     <w:lsdException w:name="Normal" w:uiPriority="0" w:qFormat="1"/>
     <w:lsdException w:name="heading 1" w:uiPriority="9" w:qFormat="1"/>
     <w:lsdException w:name="heading 2" w:uiPriority="9" w:qFormat="1"/>
@@ -12180,11 +10941,6 @@
     <w:lsdException w:name="List Table 5 Dark Accent 6" w:uiPriority="50"/>
     <w:lsdException w:name="List Table 6 Colorful Accent 6" w:uiPriority="51"/>
     <w:lsdException w:name="List Table 7 Colorful Accent 6" w:uiPriority="52"/>
-    <w:lsdException w:name="Mention" w:semiHidden="1" w:unhideWhenUsed="1"/>
-    <w:lsdException w:name="Smart Hyperlink" w:semiHidden="1" w:unhideWhenUsed="1"/>
-    <w:lsdException w:name="Hashtag" w:semiHidden="1" w:unhideWhenUsed="1"/>
-    <w:lsdException w:name="Unresolved Mention" w:semiHidden="1" w:unhideWhenUsed="1"/>
-    <w:lsdException w:name="Smart Link" w:semiHidden="1" w:unhideWhenUsed="1"/>
   </w:latentStyles>
   <w:style w:type="paragraph" w:default="1" w:styleId="a">
     <w:name w:val="Normal"/>
